--- a/Software Requirements Spezifikation for.docx
+++ b/Software Requirements Spezifikation for.docx
@@ -60,7 +60,6 @@
     <w:p/>
     <w:tbl>
       <w:tblPr>
-        <w:tblStyle w:val="berschrift5Zchn"/>
         <w:tblW w:w="0" w:type="auto"/>
         <w:tblLook w:val="04A0" w:firstRow="1" w:lastRow="0" w:firstColumn="1" w:lastColumn="0" w:noHBand="0" w:noVBand="1"/>
       </w:tblPr>
@@ -270,7 +269,6 @@
     <w:p/>
     <w:tbl>
       <w:tblPr>
-        <w:tblStyle w:val="berschrift5Zchn"/>
         <w:tblW w:w="0" w:type="auto"/>
         <w:jc w:val="center"/>
         <w:tblLook w:val="04A0" w:firstRow="1" w:lastRow="0" w:firstColumn="1" w:lastColumn="0" w:noHBand="0" w:noVBand="1"/>
@@ -481,7 +479,6 @@
     </w:p>
     <w:tbl>
       <w:tblPr>
-        <w:tblStyle w:val="berschrift5Zchn"/>
         <w:tblW w:w="9118" w:type="dxa"/>
         <w:tblBorders>
           <w:top w:val="single" w:sz="4" w:space="0" w:color="auto"/>
@@ -757,12 +754,12 @@
             <w:fldChar w:fldCharType="begin"/>
           </w:r>
           <w:r>
-            <w:instrText xml:space="preserve"> TOC \o "1-3" \h \z \u </w:instrText>
+            <w:instrText xml:space="preserve"> TOC \o "1-4" \h \z \u </w:instrText>
           </w:r>
           <w:r>
             <w:fldChar w:fldCharType="separate"/>
           </w:r>
-          <w:hyperlink w:anchor="_Toc402378603" w:history="1">
+          <w:hyperlink w:anchor="_Toc402378758" w:history="1">
             <w:r>
               <w:rPr>
                 <w:rStyle w:val="Hyperlink"/>
@@ -807,7 +804,7 @@
                 <w:noProof/>
                 <w:webHidden/>
               </w:rPr>
-              <w:instrText xml:space="preserve"> PAGEREF _Toc402378603 \h </w:instrText>
+              <w:instrText xml:space="preserve"> PAGEREF _Toc402378758 \h </w:instrText>
             </w:r>
             <w:r>
               <w:rPr>
@@ -852,7 +849,7 @@
               <w:lang w:val="de-AT" w:eastAsia="de-AT"/>
             </w:rPr>
           </w:pPr>
-          <w:hyperlink w:anchor="_Toc402378604" w:history="1">
+          <w:hyperlink w:anchor="_Toc402378759" w:history="1">
             <w:r>
               <w:rPr>
                 <w:rStyle w:val="Hyperlink"/>
@@ -897,7 +894,7 @@
                 <w:noProof/>
                 <w:webHidden/>
               </w:rPr>
-              <w:instrText xml:space="preserve"> PAGEREF _Toc402378604 \h </w:instrText>
+              <w:instrText xml:space="preserve"> PAGEREF _Toc402378759 \h </w:instrText>
             </w:r>
             <w:r>
               <w:rPr>
@@ -942,7 +939,7 @@
               <w:lang w:val="de-AT" w:eastAsia="de-AT"/>
             </w:rPr>
           </w:pPr>
-          <w:hyperlink w:anchor="_Toc402378605" w:history="1">
+          <w:hyperlink w:anchor="_Toc402378760" w:history="1">
             <w:r>
               <w:rPr>
                 <w:rStyle w:val="Hyperlink"/>
@@ -987,7 +984,7 @@
                 <w:noProof/>
                 <w:webHidden/>
               </w:rPr>
-              <w:instrText xml:space="preserve"> PAGEREF _Toc402378605 \h </w:instrText>
+              <w:instrText xml:space="preserve"> PAGEREF _Toc402378760 \h </w:instrText>
             </w:r>
             <w:r>
               <w:rPr>
@@ -1032,7 +1029,7 @@
               <w:lang w:val="de-AT" w:eastAsia="de-AT"/>
             </w:rPr>
           </w:pPr>
-          <w:hyperlink w:anchor="_Toc402378606" w:history="1">
+          <w:hyperlink w:anchor="_Toc402378761" w:history="1">
             <w:r>
               <w:rPr>
                 <w:rStyle w:val="Hyperlink"/>
@@ -1077,7 +1074,7 @@
                 <w:noProof/>
                 <w:webHidden/>
               </w:rPr>
-              <w:instrText xml:space="preserve"> PAGEREF _Toc402378606 \h </w:instrText>
+              <w:instrText xml:space="preserve"> PAGEREF _Toc402378761 \h </w:instrText>
             </w:r>
             <w:r>
               <w:rPr>
@@ -1122,7 +1119,7 @@
               <w:lang w:val="de-AT" w:eastAsia="de-AT"/>
             </w:rPr>
           </w:pPr>
-          <w:hyperlink w:anchor="_Toc402378607" w:history="1">
+          <w:hyperlink w:anchor="_Toc402378762" w:history="1">
             <w:r>
               <w:rPr>
                 <w:rStyle w:val="Hyperlink"/>
@@ -1165,7 +1162,7 @@
                 <w:noProof/>
                 <w:webHidden/>
               </w:rPr>
-              <w:instrText xml:space="preserve"> PAGEREF _Toc402378607 \h </w:instrText>
+              <w:instrText xml:space="preserve"> PAGEREF _Toc402378762 \h </w:instrText>
             </w:r>
             <w:r>
               <w:rPr>
@@ -1210,7 +1207,7 @@
               <w:lang w:val="de-AT" w:eastAsia="de-AT"/>
             </w:rPr>
           </w:pPr>
-          <w:hyperlink w:anchor="_Toc402378608" w:history="1">
+          <w:hyperlink w:anchor="_Toc402378763" w:history="1">
             <w:r>
               <w:rPr>
                 <w:rStyle w:val="Hyperlink"/>
@@ -1253,7 +1250,7 @@
                 <w:noProof/>
                 <w:webHidden/>
               </w:rPr>
-              <w:instrText xml:space="preserve"> PAGEREF _Toc402378608 \h </w:instrText>
+              <w:instrText xml:space="preserve"> PAGEREF _Toc402378763 \h </w:instrText>
             </w:r>
             <w:r>
               <w:rPr>
@@ -1298,7 +1295,7 @@
               <w:lang w:val="de-AT" w:eastAsia="de-AT"/>
             </w:rPr>
           </w:pPr>
-          <w:hyperlink w:anchor="_Toc402378609" w:history="1">
+          <w:hyperlink w:anchor="_Toc402378764" w:history="1">
             <w:r>
               <w:rPr>
                 <w:rStyle w:val="Hyperlink"/>
@@ -1343,7 +1340,7 @@
                 <w:noProof/>
                 <w:webHidden/>
               </w:rPr>
-              <w:instrText xml:space="preserve"> PAGEREF _Toc402378609 \h </w:instrText>
+              <w:instrText xml:space="preserve"> PAGEREF _Toc402378764 \h </w:instrText>
             </w:r>
             <w:r>
               <w:rPr>
@@ -1388,7 +1385,7 @@
               <w:lang w:val="de-AT" w:eastAsia="de-AT"/>
             </w:rPr>
           </w:pPr>
-          <w:hyperlink w:anchor="_Toc402378610" w:history="1">
+          <w:hyperlink w:anchor="_Toc402378765" w:history="1">
             <w:r>
               <w:rPr>
                 <w:rStyle w:val="Hyperlink"/>
@@ -1433,7 +1430,7 @@
                 <w:noProof/>
                 <w:webHidden/>
               </w:rPr>
-              <w:instrText xml:space="preserve"> PAGEREF _Toc402378610 \h </w:instrText>
+              <w:instrText xml:space="preserve"> PAGEREF _Toc402378765 \h </w:instrText>
             </w:r>
             <w:r>
               <w:rPr>
@@ -1478,7 +1475,7 @@
               <w:lang w:val="de-AT" w:eastAsia="de-AT"/>
             </w:rPr>
           </w:pPr>
-          <w:hyperlink w:anchor="_Toc402378611" w:history="1">
+          <w:hyperlink w:anchor="_Toc402378766" w:history="1">
             <w:r>
               <w:rPr>
                 <w:rStyle w:val="Hyperlink"/>
@@ -1523,7 +1520,7 @@
                 <w:noProof/>
                 <w:webHidden/>
               </w:rPr>
-              <w:instrText xml:space="preserve"> PAGEREF _Toc402378611 \h </w:instrText>
+              <w:instrText xml:space="preserve"> PAGEREF _Toc402378766 \h </w:instrText>
             </w:r>
             <w:r>
               <w:rPr>
@@ -1568,7 +1565,7 @@
               <w:lang w:val="de-AT" w:eastAsia="de-AT"/>
             </w:rPr>
           </w:pPr>
-          <w:hyperlink w:anchor="_Toc402378612" w:history="1">
+          <w:hyperlink w:anchor="_Toc402378767" w:history="1">
             <w:r>
               <w:rPr>
                 <w:rStyle w:val="Hyperlink"/>
@@ -1613,7 +1610,7 @@
                 <w:noProof/>
                 <w:webHidden/>
               </w:rPr>
-              <w:instrText xml:space="preserve"> PAGEREF _Toc402378612 \h </w:instrText>
+              <w:instrText xml:space="preserve"> PAGEREF _Toc402378767 \h </w:instrText>
             </w:r>
             <w:r>
               <w:rPr>
@@ -1634,6 +1631,252 @@
                 <w:webHidden/>
               </w:rPr>
               <w:t>8</w:t>
+            </w:r>
+            <w:r>
+              <w:rPr>
+                <w:noProof/>
+                <w:webHidden/>
+              </w:rPr>
+              <w:fldChar w:fldCharType="end"/>
+            </w:r>
+          </w:hyperlink>
+        </w:p>
+        <w:p>
+          <w:pPr>
+            <w:pStyle w:val="Verzeichnis4"/>
+            <w:tabs>
+              <w:tab w:val="left" w:pos="1540"/>
+              <w:tab w:val="right" w:leader="dot" w:pos="8630"/>
+            </w:tabs>
+            <w:rPr>
+              <w:noProof/>
+            </w:rPr>
+          </w:pPr>
+          <w:hyperlink w:anchor="_Toc402378768" w:history="1">
+            <w:r>
+              <w:rPr>
+                <w:rStyle w:val="Hyperlink"/>
+                <w:noProof/>
+              </w:rPr>
+              <w:t>2.2.1.1</w:t>
+            </w:r>
+            <w:r>
+              <w:rPr>
+                <w:noProof/>
+              </w:rPr>
+              <w:tab/>
+            </w:r>
+            <w:r>
+              <w:rPr>
+                <w:rStyle w:val="Hyperlink"/>
+                <w:noProof/>
+              </w:rPr>
+              <w:t>Issue</w:t>
+            </w:r>
+            <w:r>
+              <w:rPr>
+                <w:noProof/>
+                <w:webHidden/>
+              </w:rPr>
+              <w:tab/>
+            </w:r>
+            <w:r>
+              <w:rPr>
+                <w:noProof/>
+                <w:webHidden/>
+              </w:rPr>
+              <w:fldChar w:fldCharType="begin"/>
+            </w:r>
+            <w:r>
+              <w:rPr>
+                <w:noProof/>
+                <w:webHidden/>
+              </w:rPr>
+              <w:instrText xml:space="preserve"> PAGEREF _Toc402378768 \h </w:instrText>
+            </w:r>
+            <w:r>
+              <w:rPr>
+                <w:noProof/>
+                <w:webHidden/>
+              </w:rPr>
+            </w:r>
+            <w:r>
+              <w:rPr>
+                <w:noProof/>
+                <w:webHidden/>
+              </w:rPr>
+              <w:fldChar w:fldCharType="separate"/>
+            </w:r>
+            <w:r>
+              <w:rPr>
+                <w:noProof/>
+                <w:webHidden/>
+              </w:rPr>
+              <w:t>8</w:t>
+            </w:r>
+            <w:r>
+              <w:rPr>
+                <w:noProof/>
+                <w:webHidden/>
+              </w:rPr>
+              <w:fldChar w:fldCharType="end"/>
+            </w:r>
+          </w:hyperlink>
+        </w:p>
+        <w:p>
+          <w:pPr>
+            <w:pStyle w:val="Verzeichnis4"/>
+            <w:tabs>
+              <w:tab w:val="left" w:pos="1540"/>
+              <w:tab w:val="right" w:leader="dot" w:pos="8630"/>
+            </w:tabs>
+            <w:rPr>
+              <w:noProof/>
+            </w:rPr>
+          </w:pPr>
+          <w:hyperlink w:anchor="_Toc402378769" w:history="1">
+            <w:r>
+              <w:rPr>
+                <w:rStyle w:val="Hyperlink"/>
+                <w:noProof/>
+              </w:rPr>
+              <w:t>2.2.1.2</w:t>
+            </w:r>
+            <w:r>
+              <w:rPr>
+                <w:noProof/>
+              </w:rPr>
+              <w:tab/>
+            </w:r>
+            <w:r>
+              <w:rPr>
+                <w:rStyle w:val="Hyperlink"/>
+                <w:noProof/>
+              </w:rPr>
+              <w:t>Beziehungen zwischen Issues</w:t>
+            </w:r>
+            <w:r>
+              <w:rPr>
+                <w:noProof/>
+                <w:webHidden/>
+              </w:rPr>
+              <w:tab/>
+            </w:r>
+            <w:r>
+              <w:rPr>
+                <w:noProof/>
+                <w:webHidden/>
+              </w:rPr>
+              <w:fldChar w:fldCharType="begin"/>
+            </w:r>
+            <w:r>
+              <w:rPr>
+                <w:noProof/>
+                <w:webHidden/>
+              </w:rPr>
+              <w:instrText xml:space="preserve"> PAGEREF _Toc402378769 \h </w:instrText>
+            </w:r>
+            <w:r>
+              <w:rPr>
+                <w:noProof/>
+                <w:webHidden/>
+              </w:rPr>
+            </w:r>
+            <w:r>
+              <w:rPr>
+                <w:noProof/>
+                <w:webHidden/>
+              </w:rPr>
+              <w:fldChar w:fldCharType="separate"/>
+            </w:r>
+            <w:r>
+              <w:rPr>
+                <w:noProof/>
+                <w:webHidden/>
+              </w:rPr>
+              <w:t>8</w:t>
+            </w:r>
+            <w:r>
+              <w:rPr>
+                <w:noProof/>
+                <w:webHidden/>
+              </w:rPr>
+              <w:fldChar w:fldCharType="end"/>
+            </w:r>
+          </w:hyperlink>
+        </w:p>
+        <w:p>
+          <w:pPr>
+            <w:pStyle w:val="Verzeichnis4"/>
+            <w:tabs>
+              <w:tab w:val="left" w:pos="1540"/>
+              <w:tab w:val="right" w:leader="dot" w:pos="8630"/>
+            </w:tabs>
+            <w:rPr>
+              <w:noProof/>
+            </w:rPr>
+          </w:pPr>
+          <w:hyperlink w:anchor="_Toc402378770" w:history="1">
+            <w:r>
+              <w:rPr>
+                <w:rStyle w:val="Hyperlink"/>
+                <w:noProof/>
+              </w:rPr>
+              <w:t>2.2.1.3</w:t>
+            </w:r>
+            <w:r>
+              <w:rPr>
+                <w:noProof/>
+              </w:rPr>
+              <w:tab/>
+            </w:r>
+            <w:r>
+              <w:rPr>
+                <w:rStyle w:val="Hyperlink"/>
+                <w:noProof/>
+              </w:rPr>
+              <w:t>Design Decision</w:t>
+            </w:r>
+            <w:r>
+              <w:rPr>
+                <w:noProof/>
+                <w:webHidden/>
+              </w:rPr>
+              <w:tab/>
+            </w:r>
+            <w:r>
+              <w:rPr>
+                <w:noProof/>
+                <w:webHidden/>
+              </w:rPr>
+              <w:fldChar w:fldCharType="begin"/>
+            </w:r>
+            <w:r>
+              <w:rPr>
+                <w:noProof/>
+                <w:webHidden/>
+              </w:rPr>
+              <w:instrText xml:space="preserve"> PAGEREF _Toc402378770 \h </w:instrText>
+            </w:r>
+            <w:r>
+              <w:rPr>
+                <w:noProof/>
+                <w:webHidden/>
+              </w:rPr>
+            </w:r>
+            <w:r>
+              <w:rPr>
+                <w:noProof/>
+                <w:webHidden/>
+              </w:rPr>
+              <w:fldChar w:fldCharType="separate"/>
+            </w:r>
+            <w:r>
+              <w:rPr>
+                <w:noProof/>
+                <w:webHidden/>
+              </w:rPr>
+              <w:t>10</w:t>
             </w:r>
             <w:r>
               <w:rPr>
@@ -1658,7 +1901,7 @@
               <w:lang w:val="de-AT" w:eastAsia="de-AT"/>
             </w:rPr>
           </w:pPr>
-          <w:hyperlink w:anchor="_Toc402378613" w:history="1">
+          <w:hyperlink w:anchor="_Toc402378771" w:history="1">
             <w:r>
               <w:rPr>
                 <w:rStyle w:val="Hyperlink"/>
@@ -1701,7 +1944,7 @@
                 <w:noProof/>
                 <w:webHidden/>
               </w:rPr>
-              <w:instrText xml:space="preserve"> PAGEREF _Toc402378613 \h </w:instrText>
+              <w:instrText xml:space="preserve"> PAGEREF _Toc402378771 \h </w:instrText>
             </w:r>
             <w:r>
               <w:rPr>
@@ -1746,7 +1989,7 @@
               <w:lang w:val="de-AT" w:eastAsia="de-AT"/>
             </w:rPr>
           </w:pPr>
-          <w:hyperlink w:anchor="_Toc402378614" w:history="1">
+          <w:hyperlink w:anchor="_Toc402378772" w:history="1">
             <w:r>
               <w:rPr>
                 <w:rStyle w:val="Hyperlink"/>
@@ -1791,7 +2034,7 @@
                 <w:noProof/>
                 <w:webHidden/>
               </w:rPr>
-              <w:instrText xml:space="preserve"> PAGEREF _Toc402378614 \h </w:instrText>
+              <w:instrText xml:space="preserve"> PAGEREF _Toc402378772 \h </w:instrText>
             </w:r>
             <w:r>
               <w:rPr>
@@ -1836,7 +2079,7 @@
               <w:lang w:val="de-AT" w:eastAsia="de-AT"/>
             </w:rPr>
           </w:pPr>
-          <w:hyperlink w:anchor="_Toc402378615" w:history="1">
+          <w:hyperlink w:anchor="_Toc402378773" w:history="1">
             <w:r>
               <w:rPr>
                 <w:rStyle w:val="Hyperlink"/>
@@ -1881,7 +2124,7 @@
                 <w:noProof/>
                 <w:webHidden/>
               </w:rPr>
-              <w:instrText xml:space="preserve"> PAGEREF _Toc402378615 \h </w:instrText>
+              <w:instrText xml:space="preserve"> PAGEREF _Toc402378773 \h </w:instrText>
             </w:r>
             <w:r>
               <w:rPr>
@@ -1926,7 +2169,7 @@
               <w:lang w:val="de-AT" w:eastAsia="de-AT"/>
             </w:rPr>
           </w:pPr>
-          <w:hyperlink w:anchor="_Toc402378616" w:history="1">
+          <w:hyperlink w:anchor="_Toc402378774" w:history="1">
             <w:r>
               <w:rPr>
                 <w:rStyle w:val="Hyperlink"/>
@@ -1971,7 +2214,7 @@
                 <w:noProof/>
                 <w:webHidden/>
               </w:rPr>
-              <w:instrText xml:space="preserve"> PAGEREF _Toc402378616 \h </w:instrText>
+              <w:instrText xml:space="preserve"> PAGEREF _Toc402378774 \h </w:instrText>
             </w:r>
             <w:r>
               <w:rPr>
@@ -2016,7 +2259,7 @@
               <w:lang w:val="de-AT" w:eastAsia="de-AT"/>
             </w:rPr>
           </w:pPr>
-          <w:hyperlink w:anchor="_Toc402378617" w:history="1">
+          <w:hyperlink w:anchor="_Toc402378775" w:history="1">
             <w:r>
               <w:rPr>
                 <w:rStyle w:val="Hyperlink"/>
@@ -2061,7 +2304,7 @@
                 <w:noProof/>
                 <w:webHidden/>
               </w:rPr>
-              <w:instrText xml:space="preserve"> PAGEREF _Toc402378617 \h </w:instrText>
+              <w:instrText xml:space="preserve"> PAGEREF _Toc402378775 \h </w:instrText>
             </w:r>
             <w:r>
               <w:rPr>
@@ -2106,7 +2349,7 @@
               <w:lang w:val="de-AT" w:eastAsia="de-AT"/>
             </w:rPr>
           </w:pPr>
-          <w:hyperlink w:anchor="_Toc402378618" w:history="1">
+          <w:hyperlink w:anchor="_Toc402378776" w:history="1">
             <w:r>
               <w:rPr>
                 <w:rStyle w:val="Hyperlink"/>
@@ -2151,7 +2394,7 @@
                 <w:noProof/>
                 <w:webHidden/>
               </w:rPr>
-              <w:instrText xml:space="preserve"> PAGEREF _Toc402378618 \h </w:instrText>
+              <w:instrText xml:space="preserve"> PAGEREF _Toc402378776 \h </w:instrText>
             </w:r>
             <w:r>
               <w:rPr>
@@ -2196,7 +2439,7 @@
               <w:lang w:val="de-AT" w:eastAsia="de-AT"/>
             </w:rPr>
           </w:pPr>
-          <w:hyperlink w:anchor="_Toc402378619" w:history="1">
+          <w:hyperlink w:anchor="_Toc402378777" w:history="1">
             <w:r>
               <w:rPr>
                 <w:rStyle w:val="Hyperlink"/>
@@ -2241,7 +2484,7 @@
                 <w:noProof/>
                 <w:webHidden/>
               </w:rPr>
-              <w:instrText xml:space="preserve"> PAGEREF _Toc402378619 \h </w:instrText>
+              <w:instrText xml:space="preserve"> PAGEREF _Toc402378777 \h </w:instrText>
             </w:r>
             <w:r>
               <w:rPr>
@@ -2286,7 +2529,7 @@
               <w:lang w:val="de-AT" w:eastAsia="de-AT"/>
             </w:rPr>
           </w:pPr>
-          <w:hyperlink w:anchor="_Toc402378620" w:history="1">
+          <w:hyperlink w:anchor="_Toc402378778" w:history="1">
             <w:r>
               <w:rPr>
                 <w:rStyle w:val="Hyperlink"/>
@@ -2329,7 +2572,7 @@
                 <w:noProof/>
                 <w:webHidden/>
               </w:rPr>
-              <w:instrText xml:space="preserve"> PAGEREF _Toc402378620 \h </w:instrText>
+              <w:instrText xml:space="preserve"> PAGEREF _Toc402378778 \h </w:instrText>
             </w:r>
             <w:r>
               <w:rPr>
@@ -2374,7 +2617,7 @@
               <w:lang w:val="de-AT" w:eastAsia="de-AT"/>
             </w:rPr>
           </w:pPr>
-          <w:hyperlink w:anchor="_Toc402378621" w:history="1">
+          <w:hyperlink w:anchor="_Toc402378779" w:history="1">
             <w:r>
               <w:rPr>
                 <w:rStyle w:val="Hyperlink"/>
@@ -2417,7 +2660,7 @@
                 <w:noProof/>
                 <w:webHidden/>
               </w:rPr>
-              <w:instrText xml:space="preserve"> PAGEREF _Toc402378621 \h </w:instrText>
+              <w:instrText xml:space="preserve"> PAGEREF _Toc402378779 \h </w:instrText>
             </w:r>
             <w:r>
               <w:rPr>
@@ -2462,7 +2705,7 @@
               <w:lang w:val="de-AT" w:eastAsia="de-AT"/>
             </w:rPr>
           </w:pPr>
-          <w:hyperlink w:anchor="_Toc402378622" w:history="1">
+          <w:hyperlink w:anchor="_Toc402378780" w:history="1">
             <w:r>
               <w:rPr>
                 <w:rStyle w:val="Hyperlink"/>
@@ -2505,7 +2748,7 @@
                 <w:noProof/>
                 <w:webHidden/>
               </w:rPr>
-              <w:instrText xml:space="preserve"> PAGEREF _Toc402378622 \h </w:instrText>
+              <w:instrText xml:space="preserve"> PAGEREF _Toc402378780 \h </w:instrText>
             </w:r>
             <w:r>
               <w:rPr>
@@ -2526,6 +2769,170 @@
                 <w:webHidden/>
               </w:rPr>
               <w:t>11</w:t>
+            </w:r>
+            <w:r>
+              <w:rPr>
+                <w:noProof/>
+                <w:webHidden/>
+              </w:rPr>
+              <w:fldChar w:fldCharType="end"/>
+            </w:r>
+          </w:hyperlink>
+        </w:p>
+        <w:p>
+          <w:pPr>
+            <w:pStyle w:val="Verzeichnis4"/>
+            <w:tabs>
+              <w:tab w:val="left" w:pos="1540"/>
+              <w:tab w:val="right" w:leader="dot" w:pos="8630"/>
+            </w:tabs>
+            <w:rPr>
+              <w:noProof/>
+            </w:rPr>
+          </w:pPr>
+          <w:hyperlink w:anchor="_Toc402378781" w:history="1">
+            <w:r>
+              <w:rPr>
+                <w:rStyle w:val="Hyperlink"/>
+                <w:noProof/>
+              </w:rPr>
+              <w:t>3.1.1.1</w:t>
+            </w:r>
+            <w:r>
+              <w:rPr>
+                <w:noProof/>
+              </w:rPr>
+              <w:tab/>
+            </w:r>
+            <w:r>
+              <w:rPr>
+                <w:rStyle w:val="Hyperlink"/>
+                <w:noProof/>
+              </w:rPr>
+              <w:t>Login</w:t>
+            </w:r>
+            <w:r>
+              <w:rPr>
+                <w:noProof/>
+                <w:webHidden/>
+              </w:rPr>
+              <w:tab/>
+            </w:r>
+            <w:r>
+              <w:rPr>
+                <w:noProof/>
+                <w:webHidden/>
+              </w:rPr>
+              <w:fldChar w:fldCharType="begin"/>
+            </w:r>
+            <w:r>
+              <w:rPr>
+                <w:noProof/>
+                <w:webHidden/>
+              </w:rPr>
+              <w:instrText xml:space="preserve"> PAGEREF _Toc402378781 \h </w:instrText>
+            </w:r>
+            <w:r>
+              <w:rPr>
+                <w:noProof/>
+                <w:webHidden/>
+              </w:rPr>
+            </w:r>
+            <w:r>
+              <w:rPr>
+                <w:noProof/>
+                <w:webHidden/>
+              </w:rPr>
+              <w:fldChar w:fldCharType="separate"/>
+            </w:r>
+            <w:r>
+              <w:rPr>
+                <w:noProof/>
+                <w:webHidden/>
+              </w:rPr>
+              <w:t>11</w:t>
+            </w:r>
+            <w:r>
+              <w:rPr>
+                <w:noProof/>
+                <w:webHidden/>
+              </w:rPr>
+              <w:fldChar w:fldCharType="end"/>
+            </w:r>
+          </w:hyperlink>
+        </w:p>
+        <w:p>
+          <w:pPr>
+            <w:pStyle w:val="Verzeichnis4"/>
+            <w:tabs>
+              <w:tab w:val="left" w:pos="1540"/>
+              <w:tab w:val="right" w:leader="dot" w:pos="8630"/>
+            </w:tabs>
+            <w:rPr>
+              <w:noProof/>
+            </w:rPr>
+          </w:pPr>
+          <w:hyperlink w:anchor="_Toc402378782" w:history="1">
+            <w:r>
+              <w:rPr>
+                <w:rStyle w:val="Hyperlink"/>
+                <w:noProof/>
+              </w:rPr>
+              <w:t>3.1.1.2</w:t>
+            </w:r>
+            <w:r>
+              <w:rPr>
+                <w:noProof/>
+              </w:rPr>
+              <w:tab/>
+            </w:r>
+            <w:r>
+              <w:rPr>
+                <w:rStyle w:val="Hyperlink"/>
+                <w:noProof/>
+              </w:rPr>
+              <w:t>Logout</w:t>
+            </w:r>
+            <w:r>
+              <w:rPr>
+                <w:noProof/>
+                <w:webHidden/>
+              </w:rPr>
+              <w:tab/>
+            </w:r>
+            <w:r>
+              <w:rPr>
+                <w:noProof/>
+                <w:webHidden/>
+              </w:rPr>
+              <w:fldChar w:fldCharType="begin"/>
+            </w:r>
+            <w:r>
+              <w:rPr>
+                <w:noProof/>
+                <w:webHidden/>
+              </w:rPr>
+              <w:instrText xml:space="preserve"> PAGEREF _Toc402378782 \h </w:instrText>
+            </w:r>
+            <w:r>
+              <w:rPr>
+                <w:noProof/>
+                <w:webHidden/>
+              </w:rPr>
+            </w:r>
+            <w:r>
+              <w:rPr>
+                <w:noProof/>
+                <w:webHidden/>
+              </w:rPr>
+              <w:fldChar w:fldCharType="separate"/>
+            </w:r>
+            <w:r>
+              <w:rPr>
+                <w:noProof/>
+                <w:webHidden/>
+              </w:rPr>
+              <w:t>12</w:t>
             </w:r>
             <w:r>
               <w:rPr>
@@ -2550,7 +2957,7 @@
               <w:lang w:val="de-AT" w:eastAsia="de-AT"/>
             </w:rPr>
           </w:pPr>
-          <w:hyperlink w:anchor="_Toc402378623" w:history="1">
+          <w:hyperlink w:anchor="_Toc402378783" w:history="1">
             <w:r>
               <w:rPr>
                 <w:rStyle w:val="Hyperlink"/>
@@ -2595,7 +3002,7 @@
                 <w:noProof/>
                 <w:webHidden/>
               </w:rPr>
-              <w:instrText xml:space="preserve"> PAGEREF _Toc402378623 \h </w:instrText>
+              <w:instrText xml:space="preserve"> PAGEREF _Toc402378783 \h </w:instrText>
             </w:r>
             <w:r>
               <w:rPr>
@@ -2616,6 +3023,498 @@
                 <w:webHidden/>
               </w:rPr>
               <w:t>12</w:t>
+            </w:r>
+            <w:r>
+              <w:rPr>
+                <w:noProof/>
+                <w:webHidden/>
+              </w:rPr>
+              <w:fldChar w:fldCharType="end"/>
+            </w:r>
+          </w:hyperlink>
+        </w:p>
+        <w:p>
+          <w:pPr>
+            <w:pStyle w:val="Verzeichnis4"/>
+            <w:tabs>
+              <w:tab w:val="left" w:pos="1540"/>
+              <w:tab w:val="right" w:leader="dot" w:pos="8630"/>
+            </w:tabs>
+            <w:rPr>
+              <w:noProof/>
+            </w:rPr>
+          </w:pPr>
+          <w:hyperlink w:anchor="_Toc402378784" w:history="1">
+            <w:r>
+              <w:rPr>
+                <w:rStyle w:val="Hyperlink"/>
+                <w:noProof/>
+              </w:rPr>
+              <w:t>3.1.2.1</w:t>
+            </w:r>
+            <w:r>
+              <w:rPr>
+                <w:noProof/>
+              </w:rPr>
+              <w:tab/>
+            </w:r>
+            <w:r>
+              <w:rPr>
+                <w:rStyle w:val="Hyperlink"/>
+                <w:noProof/>
+              </w:rPr>
+              <w:t>Anzeigen aller Issues</w:t>
+            </w:r>
+            <w:r>
+              <w:rPr>
+                <w:noProof/>
+                <w:webHidden/>
+              </w:rPr>
+              <w:tab/>
+            </w:r>
+            <w:r>
+              <w:rPr>
+                <w:noProof/>
+                <w:webHidden/>
+              </w:rPr>
+              <w:fldChar w:fldCharType="begin"/>
+            </w:r>
+            <w:r>
+              <w:rPr>
+                <w:noProof/>
+                <w:webHidden/>
+              </w:rPr>
+              <w:instrText xml:space="preserve"> PAGEREF _Toc402378784 \h </w:instrText>
+            </w:r>
+            <w:r>
+              <w:rPr>
+                <w:noProof/>
+                <w:webHidden/>
+              </w:rPr>
+            </w:r>
+            <w:r>
+              <w:rPr>
+                <w:noProof/>
+                <w:webHidden/>
+              </w:rPr>
+              <w:fldChar w:fldCharType="separate"/>
+            </w:r>
+            <w:r>
+              <w:rPr>
+                <w:noProof/>
+                <w:webHidden/>
+              </w:rPr>
+              <w:t>12</w:t>
+            </w:r>
+            <w:r>
+              <w:rPr>
+                <w:noProof/>
+                <w:webHidden/>
+              </w:rPr>
+              <w:fldChar w:fldCharType="end"/>
+            </w:r>
+          </w:hyperlink>
+        </w:p>
+        <w:p>
+          <w:pPr>
+            <w:pStyle w:val="Verzeichnis4"/>
+            <w:tabs>
+              <w:tab w:val="left" w:pos="1540"/>
+              <w:tab w:val="right" w:leader="dot" w:pos="8630"/>
+            </w:tabs>
+            <w:rPr>
+              <w:noProof/>
+            </w:rPr>
+          </w:pPr>
+          <w:hyperlink w:anchor="_Toc402378785" w:history="1">
+            <w:r>
+              <w:rPr>
+                <w:rStyle w:val="Hyperlink"/>
+                <w:noProof/>
+              </w:rPr>
+              <w:t>3.1.2.2</w:t>
+            </w:r>
+            <w:r>
+              <w:rPr>
+                <w:noProof/>
+              </w:rPr>
+              <w:tab/>
+            </w:r>
+            <w:r>
+              <w:rPr>
+                <w:rStyle w:val="Hyperlink"/>
+                <w:noProof/>
+              </w:rPr>
+              <w:t>Detailansicht eines Issues</w:t>
+            </w:r>
+            <w:r>
+              <w:rPr>
+                <w:noProof/>
+                <w:webHidden/>
+              </w:rPr>
+              <w:tab/>
+            </w:r>
+            <w:r>
+              <w:rPr>
+                <w:noProof/>
+                <w:webHidden/>
+              </w:rPr>
+              <w:fldChar w:fldCharType="begin"/>
+            </w:r>
+            <w:r>
+              <w:rPr>
+                <w:noProof/>
+                <w:webHidden/>
+              </w:rPr>
+              <w:instrText xml:space="preserve"> PAGEREF _Toc402378785 \h </w:instrText>
+            </w:r>
+            <w:r>
+              <w:rPr>
+                <w:noProof/>
+                <w:webHidden/>
+              </w:rPr>
+            </w:r>
+            <w:r>
+              <w:rPr>
+                <w:noProof/>
+                <w:webHidden/>
+              </w:rPr>
+              <w:fldChar w:fldCharType="separate"/>
+            </w:r>
+            <w:r>
+              <w:rPr>
+                <w:noProof/>
+                <w:webHidden/>
+              </w:rPr>
+              <w:t>13</w:t>
+            </w:r>
+            <w:r>
+              <w:rPr>
+                <w:noProof/>
+                <w:webHidden/>
+              </w:rPr>
+              <w:fldChar w:fldCharType="end"/>
+            </w:r>
+          </w:hyperlink>
+        </w:p>
+        <w:p>
+          <w:pPr>
+            <w:pStyle w:val="Verzeichnis4"/>
+            <w:tabs>
+              <w:tab w:val="left" w:pos="1540"/>
+              <w:tab w:val="right" w:leader="dot" w:pos="8630"/>
+            </w:tabs>
+            <w:rPr>
+              <w:noProof/>
+            </w:rPr>
+          </w:pPr>
+          <w:hyperlink w:anchor="_Toc402378786" w:history="1">
+            <w:r>
+              <w:rPr>
+                <w:rStyle w:val="Hyperlink"/>
+                <w:noProof/>
+              </w:rPr>
+              <w:t>3.1.2.3</w:t>
+            </w:r>
+            <w:r>
+              <w:rPr>
+                <w:noProof/>
+              </w:rPr>
+              <w:tab/>
+            </w:r>
+            <w:r>
+              <w:rPr>
+                <w:rStyle w:val="Hyperlink"/>
+                <w:noProof/>
+              </w:rPr>
+              <w:t>Erstellen von Issues</w:t>
+            </w:r>
+            <w:r>
+              <w:rPr>
+                <w:noProof/>
+                <w:webHidden/>
+              </w:rPr>
+              <w:tab/>
+            </w:r>
+            <w:r>
+              <w:rPr>
+                <w:noProof/>
+                <w:webHidden/>
+              </w:rPr>
+              <w:fldChar w:fldCharType="begin"/>
+            </w:r>
+            <w:r>
+              <w:rPr>
+                <w:noProof/>
+                <w:webHidden/>
+              </w:rPr>
+              <w:instrText xml:space="preserve"> PAGEREF _Toc402378786 \h </w:instrText>
+            </w:r>
+            <w:r>
+              <w:rPr>
+                <w:noProof/>
+                <w:webHidden/>
+              </w:rPr>
+            </w:r>
+            <w:r>
+              <w:rPr>
+                <w:noProof/>
+                <w:webHidden/>
+              </w:rPr>
+              <w:fldChar w:fldCharType="separate"/>
+            </w:r>
+            <w:r>
+              <w:rPr>
+                <w:noProof/>
+                <w:webHidden/>
+              </w:rPr>
+              <w:t>14</w:t>
+            </w:r>
+            <w:r>
+              <w:rPr>
+                <w:noProof/>
+                <w:webHidden/>
+              </w:rPr>
+              <w:fldChar w:fldCharType="end"/>
+            </w:r>
+          </w:hyperlink>
+        </w:p>
+        <w:p>
+          <w:pPr>
+            <w:pStyle w:val="Verzeichnis4"/>
+            <w:tabs>
+              <w:tab w:val="left" w:pos="1540"/>
+              <w:tab w:val="right" w:leader="dot" w:pos="8630"/>
+            </w:tabs>
+            <w:rPr>
+              <w:noProof/>
+            </w:rPr>
+          </w:pPr>
+          <w:hyperlink w:anchor="_Toc402378787" w:history="1">
+            <w:r>
+              <w:rPr>
+                <w:rStyle w:val="Hyperlink"/>
+                <w:noProof/>
+              </w:rPr>
+              <w:t>3.1.2.4</w:t>
+            </w:r>
+            <w:r>
+              <w:rPr>
+                <w:noProof/>
+              </w:rPr>
+              <w:tab/>
+            </w:r>
+            <w:r>
+              <w:rPr>
+                <w:rStyle w:val="Hyperlink"/>
+                <w:noProof/>
+              </w:rPr>
+              <w:t>Issues ablehnen</w:t>
+            </w:r>
+            <w:r>
+              <w:rPr>
+                <w:noProof/>
+                <w:webHidden/>
+              </w:rPr>
+              <w:tab/>
+            </w:r>
+            <w:r>
+              <w:rPr>
+                <w:noProof/>
+                <w:webHidden/>
+              </w:rPr>
+              <w:fldChar w:fldCharType="begin"/>
+            </w:r>
+            <w:r>
+              <w:rPr>
+                <w:noProof/>
+                <w:webHidden/>
+              </w:rPr>
+              <w:instrText xml:space="preserve"> PAGEREF _Toc402378787 \h </w:instrText>
+            </w:r>
+            <w:r>
+              <w:rPr>
+                <w:noProof/>
+                <w:webHidden/>
+              </w:rPr>
+            </w:r>
+            <w:r>
+              <w:rPr>
+                <w:noProof/>
+                <w:webHidden/>
+              </w:rPr>
+              <w:fldChar w:fldCharType="separate"/>
+            </w:r>
+            <w:r>
+              <w:rPr>
+                <w:noProof/>
+                <w:webHidden/>
+              </w:rPr>
+              <w:t>15</w:t>
+            </w:r>
+            <w:r>
+              <w:rPr>
+                <w:noProof/>
+                <w:webHidden/>
+              </w:rPr>
+              <w:fldChar w:fldCharType="end"/>
+            </w:r>
+          </w:hyperlink>
+        </w:p>
+        <w:p>
+          <w:pPr>
+            <w:pStyle w:val="Verzeichnis4"/>
+            <w:tabs>
+              <w:tab w:val="left" w:pos="1540"/>
+              <w:tab w:val="right" w:leader="dot" w:pos="8630"/>
+            </w:tabs>
+            <w:rPr>
+              <w:noProof/>
+            </w:rPr>
+          </w:pPr>
+          <w:hyperlink w:anchor="_Toc402378788" w:history="1">
+            <w:r>
+              <w:rPr>
+                <w:rStyle w:val="Hyperlink"/>
+                <w:noProof/>
+              </w:rPr>
+              <w:t>3.1.2.5</w:t>
+            </w:r>
+            <w:r>
+              <w:rPr>
+                <w:noProof/>
+              </w:rPr>
+              <w:tab/>
+            </w:r>
+            <w:r>
+              <w:rPr>
+                <w:rStyle w:val="Hyperlink"/>
+                <w:noProof/>
+              </w:rPr>
+              <w:t>Issue als veraltet beenden</w:t>
+            </w:r>
+            <w:r>
+              <w:rPr>
+                <w:noProof/>
+                <w:webHidden/>
+              </w:rPr>
+              <w:tab/>
+            </w:r>
+            <w:r>
+              <w:rPr>
+                <w:noProof/>
+                <w:webHidden/>
+              </w:rPr>
+              <w:fldChar w:fldCharType="begin"/>
+            </w:r>
+            <w:r>
+              <w:rPr>
+                <w:noProof/>
+                <w:webHidden/>
+              </w:rPr>
+              <w:instrText xml:space="preserve"> PAGEREF _Toc402378788 \h </w:instrText>
+            </w:r>
+            <w:r>
+              <w:rPr>
+                <w:noProof/>
+                <w:webHidden/>
+              </w:rPr>
+            </w:r>
+            <w:r>
+              <w:rPr>
+                <w:noProof/>
+                <w:webHidden/>
+              </w:rPr>
+              <w:fldChar w:fldCharType="separate"/>
+            </w:r>
+            <w:r>
+              <w:rPr>
+                <w:noProof/>
+                <w:webHidden/>
+              </w:rPr>
+              <w:t>16</w:t>
+            </w:r>
+            <w:r>
+              <w:rPr>
+                <w:noProof/>
+                <w:webHidden/>
+              </w:rPr>
+              <w:fldChar w:fldCharType="end"/>
+            </w:r>
+          </w:hyperlink>
+        </w:p>
+        <w:p>
+          <w:pPr>
+            <w:pStyle w:val="Verzeichnis4"/>
+            <w:tabs>
+              <w:tab w:val="left" w:pos="1540"/>
+              <w:tab w:val="right" w:leader="dot" w:pos="8630"/>
+            </w:tabs>
+            <w:rPr>
+              <w:noProof/>
+            </w:rPr>
+          </w:pPr>
+          <w:hyperlink w:anchor="_Toc402378789" w:history="1">
+            <w:r>
+              <w:rPr>
+                <w:rStyle w:val="Hyperlink"/>
+                <w:noProof/>
+              </w:rPr>
+              <w:t>3.1.2.6</w:t>
+            </w:r>
+            <w:r>
+              <w:rPr>
+                <w:noProof/>
+              </w:rPr>
+              <w:tab/>
+            </w:r>
+            <w:r>
+              <w:rPr>
+                <w:rStyle w:val="Hyperlink"/>
+                <w:noProof/>
+              </w:rPr>
+              <w:t>Kommentieren von Issues</w:t>
+            </w:r>
+            <w:r>
+              <w:rPr>
+                <w:noProof/>
+                <w:webHidden/>
+              </w:rPr>
+              <w:tab/>
+            </w:r>
+            <w:r>
+              <w:rPr>
+                <w:noProof/>
+                <w:webHidden/>
+              </w:rPr>
+              <w:fldChar w:fldCharType="begin"/>
+            </w:r>
+            <w:r>
+              <w:rPr>
+                <w:noProof/>
+                <w:webHidden/>
+              </w:rPr>
+              <w:instrText xml:space="preserve"> PAGEREF _Toc402378789 \h </w:instrText>
+            </w:r>
+            <w:r>
+              <w:rPr>
+                <w:noProof/>
+                <w:webHidden/>
+              </w:rPr>
+            </w:r>
+            <w:r>
+              <w:rPr>
+                <w:noProof/>
+                <w:webHidden/>
+              </w:rPr>
+              <w:fldChar w:fldCharType="separate"/>
+            </w:r>
+            <w:r>
+              <w:rPr>
+                <w:noProof/>
+                <w:webHidden/>
+              </w:rPr>
+              <w:t>16</w:t>
             </w:r>
             <w:r>
               <w:rPr>
@@ -2640,7 +3539,7 @@
               <w:lang w:val="de-AT" w:eastAsia="de-AT"/>
             </w:rPr>
           </w:pPr>
-          <w:hyperlink w:anchor="_Toc402378624" w:history="1">
+          <w:hyperlink w:anchor="_Toc402378790" w:history="1">
             <w:r>
               <w:rPr>
                 <w:rStyle w:val="Hyperlink"/>
@@ -2685,7 +3584,7 @@
                 <w:noProof/>
                 <w:webHidden/>
               </w:rPr>
-              <w:instrText xml:space="preserve"> PAGEREF _Toc402378624 \h </w:instrText>
+              <w:instrText xml:space="preserve"> PAGEREF _Toc402378790 \h </w:instrText>
             </w:r>
             <w:r>
               <w:rPr>
@@ -2706,6 +3605,662 @@
                 <w:webHidden/>
               </w:rPr>
               <w:t>17</w:t>
+            </w:r>
+            <w:r>
+              <w:rPr>
+                <w:noProof/>
+                <w:webHidden/>
+              </w:rPr>
+              <w:fldChar w:fldCharType="end"/>
+            </w:r>
+          </w:hyperlink>
+        </w:p>
+        <w:p>
+          <w:pPr>
+            <w:pStyle w:val="Verzeichnis4"/>
+            <w:tabs>
+              <w:tab w:val="left" w:pos="1540"/>
+              <w:tab w:val="right" w:leader="dot" w:pos="8630"/>
+            </w:tabs>
+            <w:rPr>
+              <w:noProof/>
+            </w:rPr>
+          </w:pPr>
+          <w:hyperlink w:anchor="_Toc402378791" w:history="1">
+            <w:r>
+              <w:rPr>
+                <w:rStyle w:val="Hyperlink"/>
+                <w:noProof/>
+              </w:rPr>
+              <w:t>3.1.3.1</w:t>
+            </w:r>
+            <w:r>
+              <w:rPr>
+                <w:noProof/>
+              </w:rPr>
+              <w:tab/>
+            </w:r>
+            <w:r>
+              <w:rPr>
+                <w:rStyle w:val="Hyperlink"/>
+                <w:noProof/>
+              </w:rPr>
+              <w:t>Anzeigen aller Design Decisions</w:t>
+            </w:r>
+            <w:r>
+              <w:rPr>
+                <w:noProof/>
+                <w:webHidden/>
+              </w:rPr>
+              <w:tab/>
+            </w:r>
+            <w:r>
+              <w:rPr>
+                <w:noProof/>
+                <w:webHidden/>
+              </w:rPr>
+              <w:fldChar w:fldCharType="begin"/>
+            </w:r>
+            <w:r>
+              <w:rPr>
+                <w:noProof/>
+                <w:webHidden/>
+              </w:rPr>
+              <w:instrText xml:space="preserve"> PAGEREF _Toc402378791 \h </w:instrText>
+            </w:r>
+            <w:r>
+              <w:rPr>
+                <w:noProof/>
+                <w:webHidden/>
+              </w:rPr>
+            </w:r>
+            <w:r>
+              <w:rPr>
+                <w:noProof/>
+                <w:webHidden/>
+              </w:rPr>
+              <w:fldChar w:fldCharType="separate"/>
+            </w:r>
+            <w:r>
+              <w:rPr>
+                <w:noProof/>
+                <w:webHidden/>
+              </w:rPr>
+              <w:t>17</w:t>
+            </w:r>
+            <w:r>
+              <w:rPr>
+                <w:noProof/>
+                <w:webHidden/>
+              </w:rPr>
+              <w:fldChar w:fldCharType="end"/>
+            </w:r>
+          </w:hyperlink>
+        </w:p>
+        <w:p>
+          <w:pPr>
+            <w:pStyle w:val="Verzeichnis4"/>
+            <w:tabs>
+              <w:tab w:val="left" w:pos="1540"/>
+              <w:tab w:val="right" w:leader="dot" w:pos="8630"/>
+            </w:tabs>
+            <w:rPr>
+              <w:noProof/>
+            </w:rPr>
+          </w:pPr>
+          <w:hyperlink w:anchor="_Toc402378792" w:history="1">
+            <w:r>
+              <w:rPr>
+                <w:rStyle w:val="Hyperlink"/>
+                <w:noProof/>
+              </w:rPr>
+              <w:t>3.1.3.2</w:t>
+            </w:r>
+            <w:r>
+              <w:rPr>
+                <w:noProof/>
+              </w:rPr>
+              <w:tab/>
+            </w:r>
+            <w:r>
+              <w:rPr>
+                <w:rStyle w:val="Hyperlink"/>
+                <w:noProof/>
+              </w:rPr>
+              <w:t>Detailansicht von Design Decisions</w:t>
+            </w:r>
+            <w:r>
+              <w:rPr>
+                <w:noProof/>
+                <w:webHidden/>
+              </w:rPr>
+              <w:tab/>
+            </w:r>
+            <w:r>
+              <w:rPr>
+                <w:noProof/>
+                <w:webHidden/>
+              </w:rPr>
+              <w:fldChar w:fldCharType="begin"/>
+            </w:r>
+            <w:r>
+              <w:rPr>
+                <w:noProof/>
+                <w:webHidden/>
+              </w:rPr>
+              <w:instrText xml:space="preserve"> PAGEREF _Toc402378792 \h </w:instrText>
+            </w:r>
+            <w:r>
+              <w:rPr>
+                <w:noProof/>
+                <w:webHidden/>
+              </w:rPr>
+            </w:r>
+            <w:r>
+              <w:rPr>
+                <w:noProof/>
+                <w:webHidden/>
+              </w:rPr>
+              <w:fldChar w:fldCharType="separate"/>
+            </w:r>
+            <w:r>
+              <w:rPr>
+                <w:noProof/>
+                <w:webHidden/>
+              </w:rPr>
+              <w:t>18</w:t>
+            </w:r>
+            <w:r>
+              <w:rPr>
+                <w:noProof/>
+                <w:webHidden/>
+              </w:rPr>
+              <w:fldChar w:fldCharType="end"/>
+            </w:r>
+          </w:hyperlink>
+        </w:p>
+        <w:p>
+          <w:pPr>
+            <w:pStyle w:val="Verzeichnis4"/>
+            <w:tabs>
+              <w:tab w:val="left" w:pos="1540"/>
+              <w:tab w:val="right" w:leader="dot" w:pos="8630"/>
+            </w:tabs>
+            <w:rPr>
+              <w:noProof/>
+            </w:rPr>
+          </w:pPr>
+          <w:hyperlink w:anchor="_Toc402378793" w:history="1">
+            <w:r>
+              <w:rPr>
+                <w:rStyle w:val="Hyperlink"/>
+                <w:noProof/>
+              </w:rPr>
+              <w:t>3.1.3.3</w:t>
+            </w:r>
+            <w:r>
+              <w:rPr>
+                <w:noProof/>
+              </w:rPr>
+              <w:tab/>
+            </w:r>
+            <w:r>
+              <w:rPr>
+                <w:rStyle w:val="Hyperlink"/>
+                <w:noProof/>
+              </w:rPr>
+              <w:t>Erstellen von Design Decisions</w:t>
+            </w:r>
+            <w:r>
+              <w:rPr>
+                <w:noProof/>
+                <w:webHidden/>
+              </w:rPr>
+              <w:tab/>
+            </w:r>
+            <w:r>
+              <w:rPr>
+                <w:noProof/>
+                <w:webHidden/>
+              </w:rPr>
+              <w:fldChar w:fldCharType="begin"/>
+            </w:r>
+            <w:r>
+              <w:rPr>
+                <w:noProof/>
+                <w:webHidden/>
+              </w:rPr>
+              <w:instrText xml:space="preserve"> PAGEREF _Toc402378793 \h </w:instrText>
+            </w:r>
+            <w:r>
+              <w:rPr>
+                <w:noProof/>
+                <w:webHidden/>
+              </w:rPr>
+            </w:r>
+            <w:r>
+              <w:rPr>
+                <w:noProof/>
+                <w:webHidden/>
+              </w:rPr>
+              <w:fldChar w:fldCharType="separate"/>
+            </w:r>
+            <w:r>
+              <w:rPr>
+                <w:noProof/>
+                <w:webHidden/>
+              </w:rPr>
+              <w:t>19</w:t>
+            </w:r>
+            <w:r>
+              <w:rPr>
+                <w:noProof/>
+                <w:webHidden/>
+              </w:rPr>
+              <w:fldChar w:fldCharType="end"/>
+            </w:r>
+          </w:hyperlink>
+        </w:p>
+        <w:p>
+          <w:pPr>
+            <w:pStyle w:val="Verzeichnis4"/>
+            <w:tabs>
+              <w:tab w:val="left" w:pos="1540"/>
+              <w:tab w:val="right" w:leader="dot" w:pos="8630"/>
+            </w:tabs>
+            <w:rPr>
+              <w:noProof/>
+            </w:rPr>
+          </w:pPr>
+          <w:hyperlink w:anchor="_Toc402378794" w:history="1">
+            <w:r>
+              <w:rPr>
+                <w:rStyle w:val="Hyperlink"/>
+                <w:noProof/>
+              </w:rPr>
+              <w:t>3.1.3.4</w:t>
+            </w:r>
+            <w:r>
+              <w:rPr>
+                <w:noProof/>
+              </w:rPr>
+              <w:tab/>
+            </w:r>
+            <w:r>
+              <w:rPr>
+                <w:rStyle w:val="Hyperlink"/>
+                <w:noProof/>
+              </w:rPr>
+              <w:t>Design Decision zur Abstimmung freigeben</w:t>
+            </w:r>
+            <w:r>
+              <w:rPr>
+                <w:noProof/>
+                <w:webHidden/>
+              </w:rPr>
+              <w:tab/>
+            </w:r>
+            <w:r>
+              <w:rPr>
+                <w:noProof/>
+                <w:webHidden/>
+              </w:rPr>
+              <w:fldChar w:fldCharType="begin"/>
+            </w:r>
+            <w:r>
+              <w:rPr>
+                <w:noProof/>
+                <w:webHidden/>
+              </w:rPr>
+              <w:instrText xml:space="preserve"> PAGEREF _Toc402378794 \h </w:instrText>
+            </w:r>
+            <w:r>
+              <w:rPr>
+                <w:noProof/>
+                <w:webHidden/>
+              </w:rPr>
+            </w:r>
+            <w:r>
+              <w:rPr>
+                <w:noProof/>
+                <w:webHidden/>
+              </w:rPr>
+              <w:fldChar w:fldCharType="separate"/>
+            </w:r>
+            <w:r>
+              <w:rPr>
+                <w:noProof/>
+                <w:webHidden/>
+              </w:rPr>
+              <w:t>20</w:t>
+            </w:r>
+            <w:r>
+              <w:rPr>
+                <w:noProof/>
+                <w:webHidden/>
+              </w:rPr>
+              <w:fldChar w:fldCharType="end"/>
+            </w:r>
+          </w:hyperlink>
+        </w:p>
+        <w:p>
+          <w:pPr>
+            <w:pStyle w:val="Verzeichnis4"/>
+            <w:tabs>
+              <w:tab w:val="left" w:pos="1540"/>
+              <w:tab w:val="right" w:leader="dot" w:pos="8630"/>
+            </w:tabs>
+            <w:rPr>
+              <w:noProof/>
+            </w:rPr>
+          </w:pPr>
+          <w:hyperlink w:anchor="_Toc402378795" w:history="1">
+            <w:r>
+              <w:rPr>
+                <w:rStyle w:val="Hyperlink"/>
+                <w:noProof/>
+              </w:rPr>
+              <w:t>3.1.3.5</w:t>
+            </w:r>
+            <w:r>
+              <w:rPr>
+                <w:noProof/>
+              </w:rPr>
+              <w:tab/>
+            </w:r>
+            <w:r>
+              <w:rPr>
+                <w:rStyle w:val="Hyperlink"/>
+                <w:noProof/>
+              </w:rPr>
+              <w:t>Abstimmen über Alternatives</w:t>
+            </w:r>
+            <w:r>
+              <w:rPr>
+                <w:noProof/>
+                <w:webHidden/>
+              </w:rPr>
+              <w:tab/>
+            </w:r>
+            <w:r>
+              <w:rPr>
+                <w:noProof/>
+                <w:webHidden/>
+              </w:rPr>
+              <w:fldChar w:fldCharType="begin"/>
+            </w:r>
+            <w:r>
+              <w:rPr>
+                <w:noProof/>
+                <w:webHidden/>
+              </w:rPr>
+              <w:instrText xml:space="preserve"> PAGEREF _Toc402378795 \h </w:instrText>
+            </w:r>
+            <w:r>
+              <w:rPr>
+                <w:noProof/>
+                <w:webHidden/>
+              </w:rPr>
+            </w:r>
+            <w:r>
+              <w:rPr>
+                <w:noProof/>
+                <w:webHidden/>
+              </w:rPr>
+              <w:fldChar w:fldCharType="separate"/>
+            </w:r>
+            <w:r>
+              <w:rPr>
+                <w:noProof/>
+                <w:webHidden/>
+              </w:rPr>
+              <w:t>21</w:t>
+            </w:r>
+            <w:r>
+              <w:rPr>
+                <w:noProof/>
+                <w:webHidden/>
+              </w:rPr>
+              <w:fldChar w:fldCharType="end"/>
+            </w:r>
+          </w:hyperlink>
+        </w:p>
+        <w:p>
+          <w:pPr>
+            <w:pStyle w:val="Verzeichnis4"/>
+            <w:tabs>
+              <w:tab w:val="left" w:pos="1540"/>
+              <w:tab w:val="right" w:leader="dot" w:pos="8630"/>
+            </w:tabs>
+            <w:rPr>
+              <w:noProof/>
+            </w:rPr>
+          </w:pPr>
+          <w:hyperlink w:anchor="_Toc402378796" w:history="1">
+            <w:r>
+              <w:rPr>
+                <w:rStyle w:val="Hyperlink"/>
+                <w:noProof/>
+              </w:rPr>
+              <w:t>3.1.3.6</w:t>
+            </w:r>
+            <w:r>
+              <w:rPr>
+                <w:noProof/>
+              </w:rPr>
+              <w:tab/>
+            </w:r>
+            <w:r>
+              <w:rPr>
+                <w:rStyle w:val="Hyperlink"/>
+                <w:noProof/>
+              </w:rPr>
+              <w:t>Treffen von Design Decisions</w:t>
+            </w:r>
+            <w:r>
+              <w:rPr>
+                <w:noProof/>
+                <w:webHidden/>
+              </w:rPr>
+              <w:tab/>
+            </w:r>
+            <w:r>
+              <w:rPr>
+                <w:noProof/>
+                <w:webHidden/>
+              </w:rPr>
+              <w:fldChar w:fldCharType="begin"/>
+            </w:r>
+            <w:r>
+              <w:rPr>
+                <w:noProof/>
+                <w:webHidden/>
+              </w:rPr>
+              <w:instrText xml:space="preserve"> PAGEREF _Toc402378796 \h </w:instrText>
+            </w:r>
+            <w:r>
+              <w:rPr>
+                <w:noProof/>
+                <w:webHidden/>
+              </w:rPr>
+            </w:r>
+            <w:r>
+              <w:rPr>
+                <w:noProof/>
+                <w:webHidden/>
+              </w:rPr>
+              <w:fldChar w:fldCharType="separate"/>
+            </w:r>
+            <w:r>
+              <w:rPr>
+                <w:noProof/>
+                <w:webHidden/>
+              </w:rPr>
+              <w:t>21</w:t>
+            </w:r>
+            <w:r>
+              <w:rPr>
+                <w:noProof/>
+                <w:webHidden/>
+              </w:rPr>
+              <w:fldChar w:fldCharType="end"/>
+            </w:r>
+          </w:hyperlink>
+        </w:p>
+        <w:p>
+          <w:pPr>
+            <w:pStyle w:val="Verzeichnis4"/>
+            <w:tabs>
+              <w:tab w:val="left" w:pos="1540"/>
+              <w:tab w:val="right" w:leader="dot" w:pos="8630"/>
+            </w:tabs>
+            <w:rPr>
+              <w:noProof/>
+            </w:rPr>
+          </w:pPr>
+          <w:hyperlink w:anchor="_Toc402378797" w:history="1">
+            <w:r>
+              <w:rPr>
+                <w:rStyle w:val="Hyperlink"/>
+                <w:noProof/>
+              </w:rPr>
+              <w:t>3.1.3.7</w:t>
+            </w:r>
+            <w:r>
+              <w:rPr>
+                <w:noProof/>
+              </w:rPr>
+              <w:tab/>
+            </w:r>
+            <w:r>
+              <w:rPr>
+                <w:rStyle w:val="Hyperlink"/>
+                <w:noProof/>
+              </w:rPr>
+              <w:t>Bewerten von Design Decision</w:t>
+            </w:r>
+            <w:r>
+              <w:rPr>
+                <w:noProof/>
+                <w:webHidden/>
+              </w:rPr>
+              <w:tab/>
+            </w:r>
+            <w:r>
+              <w:rPr>
+                <w:noProof/>
+                <w:webHidden/>
+              </w:rPr>
+              <w:fldChar w:fldCharType="begin"/>
+            </w:r>
+            <w:r>
+              <w:rPr>
+                <w:noProof/>
+                <w:webHidden/>
+              </w:rPr>
+              <w:instrText xml:space="preserve"> PAGEREF _Toc402378797 \h </w:instrText>
+            </w:r>
+            <w:r>
+              <w:rPr>
+                <w:noProof/>
+                <w:webHidden/>
+              </w:rPr>
+            </w:r>
+            <w:r>
+              <w:rPr>
+                <w:noProof/>
+                <w:webHidden/>
+              </w:rPr>
+              <w:fldChar w:fldCharType="separate"/>
+            </w:r>
+            <w:r>
+              <w:rPr>
+                <w:noProof/>
+                <w:webHidden/>
+              </w:rPr>
+              <w:t>23</w:t>
+            </w:r>
+            <w:r>
+              <w:rPr>
+                <w:noProof/>
+                <w:webHidden/>
+              </w:rPr>
+              <w:fldChar w:fldCharType="end"/>
+            </w:r>
+          </w:hyperlink>
+        </w:p>
+        <w:p>
+          <w:pPr>
+            <w:pStyle w:val="Verzeichnis4"/>
+            <w:tabs>
+              <w:tab w:val="left" w:pos="1540"/>
+              <w:tab w:val="right" w:leader="dot" w:pos="8630"/>
+            </w:tabs>
+            <w:rPr>
+              <w:noProof/>
+            </w:rPr>
+          </w:pPr>
+          <w:hyperlink w:anchor="_Toc402378798" w:history="1">
+            <w:r>
+              <w:rPr>
+                <w:rStyle w:val="Hyperlink"/>
+                <w:noProof/>
+              </w:rPr>
+              <w:t>3.1.3.8</w:t>
+            </w:r>
+            <w:r>
+              <w:rPr>
+                <w:noProof/>
+              </w:rPr>
+              <w:tab/>
+            </w:r>
+            <w:r>
+              <w:rPr>
+                <w:rStyle w:val="Hyperlink"/>
+                <w:noProof/>
+              </w:rPr>
+              <w:t>Neue Design Decision beginnen</w:t>
+            </w:r>
+            <w:r>
+              <w:rPr>
+                <w:noProof/>
+                <w:webHidden/>
+              </w:rPr>
+              <w:tab/>
+            </w:r>
+            <w:r>
+              <w:rPr>
+                <w:noProof/>
+                <w:webHidden/>
+              </w:rPr>
+              <w:fldChar w:fldCharType="begin"/>
+            </w:r>
+            <w:r>
+              <w:rPr>
+                <w:noProof/>
+                <w:webHidden/>
+              </w:rPr>
+              <w:instrText xml:space="preserve"> PAGEREF _Toc402378798 \h </w:instrText>
+            </w:r>
+            <w:r>
+              <w:rPr>
+                <w:noProof/>
+                <w:webHidden/>
+              </w:rPr>
+            </w:r>
+            <w:r>
+              <w:rPr>
+                <w:noProof/>
+                <w:webHidden/>
+              </w:rPr>
+              <w:fldChar w:fldCharType="separate"/>
+            </w:r>
+            <w:r>
+              <w:rPr>
+                <w:noProof/>
+                <w:webHidden/>
+              </w:rPr>
+              <w:t>24</w:t>
             </w:r>
             <w:r>
               <w:rPr>
@@ -2730,7 +4285,7 @@
               <w:lang w:val="de-AT" w:eastAsia="de-AT"/>
             </w:rPr>
           </w:pPr>
-          <w:hyperlink w:anchor="_Toc402378625" w:history="1">
+          <w:hyperlink w:anchor="_Toc402378799" w:history="1">
             <w:r>
               <w:rPr>
                 <w:rStyle w:val="Hyperlink"/>
@@ -2775,7 +4330,89 @@
                 <w:noProof/>
                 <w:webHidden/>
               </w:rPr>
-              <w:instrText xml:space="preserve"> PAGEREF _Toc402378625 \h </w:instrText>
+              <w:instrText xml:space="preserve"> PAGEREF _Toc402378799 \h </w:instrText>
+            </w:r>
+            <w:r>
+              <w:rPr>
+                <w:noProof/>
+                <w:webHidden/>
+              </w:rPr>
+            </w:r>
+            <w:r>
+              <w:rPr>
+                <w:noProof/>
+                <w:webHidden/>
+              </w:rPr>
+              <w:fldChar w:fldCharType="separate"/>
+            </w:r>
+            <w:r>
+              <w:rPr>
+                <w:noProof/>
+                <w:webHidden/>
+              </w:rPr>
+              <w:t>24</w:t>
+            </w:r>
+            <w:r>
+              <w:rPr>
+                <w:noProof/>
+                <w:webHidden/>
+              </w:rPr>
+              <w:fldChar w:fldCharType="end"/>
+            </w:r>
+          </w:hyperlink>
+        </w:p>
+        <w:p>
+          <w:pPr>
+            <w:pStyle w:val="Verzeichnis4"/>
+            <w:tabs>
+              <w:tab w:val="left" w:pos="1540"/>
+              <w:tab w:val="right" w:leader="dot" w:pos="8630"/>
+            </w:tabs>
+            <w:rPr>
+              <w:noProof/>
+            </w:rPr>
+          </w:pPr>
+          <w:hyperlink w:anchor="_Toc402378800" w:history="1">
+            <w:r>
+              <w:rPr>
+                <w:rStyle w:val="Hyperlink"/>
+                <w:noProof/>
+              </w:rPr>
+              <w:t>3.1.4.1</w:t>
+            </w:r>
+            <w:r>
+              <w:rPr>
+                <w:noProof/>
+              </w:rPr>
+              <w:tab/>
+            </w:r>
+            <w:r>
+              <w:rPr>
+                <w:rStyle w:val="Hyperlink"/>
+                <w:noProof/>
+              </w:rPr>
+              <w:t>Detailansicht von Alternatives</w:t>
+            </w:r>
+            <w:r>
+              <w:rPr>
+                <w:noProof/>
+                <w:webHidden/>
+              </w:rPr>
+              <w:tab/>
+            </w:r>
+            <w:r>
+              <w:rPr>
+                <w:noProof/>
+                <w:webHidden/>
+              </w:rPr>
+              <w:fldChar w:fldCharType="begin"/>
+            </w:r>
+            <w:r>
+              <w:rPr>
+                <w:noProof/>
+                <w:webHidden/>
+              </w:rPr>
+              <w:instrText xml:space="preserve"> PAGEREF _Toc402378800 \h </w:instrText>
             </w:r>
             <w:r>
               <w:rPr>
@@ -2820,7 +4457,7 @@
               <w:lang w:val="de-AT" w:eastAsia="de-AT"/>
             </w:rPr>
           </w:pPr>
-          <w:hyperlink w:anchor="_Toc402378626" w:history="1">
+          <w:hyperlink w:anchor="_Toc402378801" w:history="1">
             <w:r>
               <w:rPr>
                 <w:rStyle w:val="Hyperlink"/>
@@ -2865,7 +4502,7 @@
                 <w:noProof/>
                 <w:webHidden/>
               </w:rPr>
-              <w:instrText xml:space="preserve"> PAGEREF _Toc402378626 \h </w:instrText>
+              <w:instrText xml:space="preserve"> PAGEREF _Toc402378801 \h </w:instrText>
             </w:r>
             <w:r>
               <w:rPr>
@@ -2886,6 +4523,170 @@
                 <w:webHidden/>
               </w:rPr>
               <w:t>24</w:t>
+            </w:r>
+            <w:r>
+              <w:rPr>
+                <w:noProof/>
+                <w:webHidden/>
+              </w:rPr>
+              <w:fldChar w:fldCharType="end"/>
+            </w:r>
+          </w:hyperlink>
+        </w:p>
+        <w:p>
+          <w:pPr>
+            <w:pStyle w:val="Verzeichnis4"/>
+            <w:tabs>
+              <w:tab w:val="left" w:pos="1540"/>
+              <w:tab w:val="right" w:leader="dot" w:pos="8630"/>
+            </w:tabs>
+            <w:rPr>
+              <w:noProof/>
+            </w:rPr>
+          </w:pPr>
+          <w:hyperlink w:anchor="_Toc402378802" w:history="1">
+            <w:r>
+              <w:rPr>
+                <w:rStyle w:val="Hyperlink"/>
+                <w:noProof/>
+              </w:rPr>
+              <w:t>3.1.5.2</w:t>
+            </w:r>
+            <w:r>
+              <w:rPr>
+                <w:noProof/>
+              </w:rPr>
+              <w:tab/>
+            </w:r>
+            <w:r>
+              <w:rPr>
+                <w:rStyle w:val="Hyperlink"/>
+                <w:noProof/>
+              </w:rPr>
+              <w:t>Erstellen einer Alternative</w:t>
+            </w:r>
+            <w:r>
+              <w:rPr>
+                <w:noProof/>
+                <w:webHidden/>
+              </w:rPr>
+              <w:tab/>
+            </w:r>
+            <w:r>
+              <w:rPr>
+                <w:noProof/>
+                <w:webHidden/>
+              </w:rPr>
+              <w:fldChar w:fldCharType="begin"/>
+            </w:r>
+            <w:r>
+              <w:rPr>
+                <w:noProof/>
+                <w:webHidden/>
+              </w:rPr>
+              <w:instrText xml:space="preserve"> PAGEREF _Toc402378802 \h </w:instrText>
+            </w:r>
+            <w:r>
+              <w:rPr>
+                <w:noProof/>
+                <w:webHidden/>
+              </w:rPr>
+            </w:r>
+            <w:r>
+              <w:rPr>
+                <w:noProof/>
+                <w:webHidden/>
+              </w:rPr>
+              <w:fldChar w:fldCharType="separate"/>
+            </w:r>
+            <w:r>
+              <w:rPr>
+                <w:noProof/>
+                <w:webHidden/>
+              </w:rPr>
+              <w:t>25</w:t>
+            </w:r>
+            <w:r>
+              <w:rPr>
+                <w:noProof/>
+                <w:webHidden/>
+              </w:rPr>
+              <w:fldChar w:fldCharType="end"/>
+            </w:r>
+          </w:hyperlink>
+        </w:p>
+        <w:p>
+          <w:pPr>
+            <w:pStyle w:val="Verzeichnis4"/>
+            <w:tabs>
+              <w:tab w:val="left" w:pos="1540"/>
+              <w:tab w:val="right" w:leader="dot" w:pos="8630"/>
+            </w:tabs>
+            <w:rPr>
+              <w:noProof/>
+            </w:rPr>
+          </w:pPr>
+          <w:hyperlink w:anchor="_Toc402378803" w:history="1">
+            <w:r>
+              <w:rPr>
+                <w:rStyle w:val="Hyperlink"/>
+                <w:noProof/>
+              </w:rPr>
+              <w:t>3.1.5.3</w:t>
+            </w:r>
+            <w:r>
+              <w:rPr>
+                <w:noProof/>
+              </w:rPr>
+              <w:tab/>
+            </w:r>
+            <w:r>
+              <w:rPr>
+                <w:rStyle w:val="Hyperlink"/>
+                <w:noProof/>
+              </w:rPr>
+              <w:t>Kommentieren von Alternatives</w:t>
+            </w:r>
+            <w:r>
+              <w:rPr>
+                <w:noProof/>
+                <w:webHidden/>
+              </w:rPr>
+              <w:tab/>
+            </w:r>
+            <w:r>
+              <w:rPr>
+                <w:noProof/>
+                <w:webHidden/>
+              </w:rPr>
+              <w:fldChar w:fldCharType="begin"/>
+            </w:r>
+            <w:r>
+              <w:rPr>
+                <w:noProof/>
+                <w:webHidden/>
+              </w:rPr>
+              <w:instrText xml:space="preserve"> PAGEREF _Toc402378803 \h </w:instrText>
+            </w:r>
+            <w:r>
+              <w:rPr>
+                <w:noProof/>
+                <w:webHidden/>
+              </w:rPr>
+            </w:r>
+            <w:r>
+              <w:rPr>
+                <w:noProof/>
+                <w:webHidden/>
+              </w:rPr>
+              <w:fldChar w:fldCharType="separate"/>
+            </w:r>
+            <w:r>
+              <w:rPr>
+                <w:noProof/>
+                <w:webHidden/>
+              </w:rPr>
+              <w:t>26</w:t>
             </w:r>
             <w:r>
               <w:rPr>
@@ -2910,7 +4711,7 @@
               <w:lang w:val="de-AT" w:eastAsia="de-AT"/>
             </w:rPr>
           </w:pPr>
-          <w:hyperlink w:anchor="_Toc402378627" w:history="1">
+          <w:hyperlink w:anchor="_Toc402378804" w:history="1">
             <w:r>
               <w:rPr>
                 <w:rStyle w:val="Hyperlink"/>
@@ -2932,21 +4733,7 @@
                 <w:rStyle w:val="Hyperlink"/>
                 <w:noProof/>
               </w:rPr>
-              <w:t>3.3 Be</w:t>
-            </w:r>
-            <w:r>
-              <w:rPr>
-                <w:rStyle w:val="Hyperlink"/>
-                <w:noProof/>
-              </w:rPr>
-              <w:t>h</w:t>
-            </w:r>
-            <w:r>
-              <w:rPr>
-                <w:rStyle w:val="Hyperlink"/>
-                <w:noProof/>
-              </w:rPr>
-              <w:t>aviour Requirements</w:t>
+              <w:t>Behaviour Requirements</w:t>
             </w:r>
             <w:r>
               <w:rPr>
@@ -2967,7 +4754,7 @@
                 <w:noProof/>
                 <w:webHidden/>
               </w:rPr>
-              <w:instrText xml:space="preserve"> PAGEREF _Toc402378627 \h </w:instrText>
+              <w:instrText xml:space="preserve"> PAGEREF _Toc402378804 \h </w:instrText>
             </w:r>
             <w:r>
               <w:rPr>
@@ -3012,7 +4799,7 @@
               <w:lang w:val="de-AT" w:eastAsia="de-AT"/>
             </w:rPr>
           </w:pPr>
-          <w:hyperlink w:anchor="_Toc402378628" w:history="1">
+          <w:hyperlink w:anchor="_Toc402378805" w:history="1">
             <w:r>
               <w:rPr>
                 <w:rStyle w:val="Hyperlink"/>
@@ -3034,7 +4821,7 @@
                 <w:rStyle w:val="Hyperlink"/>
                 <w:noProof/>
               </w:rPr>
-              <w:t>3.3.1 Use Case View</w:t>
+              <w:t>Use Case View</w:t>
             </w:r>
             <w:r>
               <w:rPr>
@@ -3055,7 +4842,7 @@
                 <w:noProof/>
                 <w:webHidden/>
               </w:rPr>
-              <w:instrText xml:space="preserve"> PAGEREF _Toc402378628 \h </w:instrText>
+              <w:instrText xml:space="preserve"> PAGEREF _Toc402378805 \h </w:instrText>
             </w:r>
             <w:r>
               <w:rPr>
@@ -3100,7 +4887,7 @@
               <w:lang w:val="de-AT" w:eastAsia="de-AT"/>
             </w:rPr>
           </w:pPr>
-          <w:hyperlink w:anchor="_Toc402378629" w:history="1">
+          <w:hyperlink w:anchor="_Toc402378806" w:history="1">
             <w:r>
               <w:rPr>
                 <w:rStyle w:val="Hyperlink"/>
@@ -3145,7 +4932,7 @@
                 <w:noProof/>
                 <w:webHidden/>
               </w:rPr>
-              <w:instrText xml:space="preserve"> PAGEREF _Toc402378629 \h </w:instrText>
+              <w:instrText xml:space="preserve"> PAGEREF _Toc402378806 \h </w:instrText>
             </w:r>
             <w:r>
               <w:rPr>
@@ -3190,7 +4977,7 @@
               <w:lang w:val="de-AT" w:eastAsia="de-AT"/>
             </w:rPr>
           </w:pPr>
-          <w:hyperlink w:anchor="_Toc402378630" w:history="1">
+          <w:hyperlink w:anchor="_Toc402378807" w:history="1">
             <w:r>
               <w:rPr>
                 <w:rStyle w:val="Hyperlink"/>
@@ -3235,7 +5022,7 @@
                 <w:noProof/>
                 <w:webHidden/>
               </w:rPr>
-              <w:instrText xml:space="preserve"> PAGEREF _Toc402378630 \h </w:instrText>
+              <w:instrText xml:space="preserve"> PAGEREF _Toc402378807 \h </w:instrText>
             </w:r>
             <w:r>
               <w:rPr>
@@ -3280,7 +5067,7 @@
               <w:lang w:val="de-AT" w:eastAsia="de-AT"/>
             </w:rPr>
           </w:pPr>
-          <w:hyperlink w:anchor="_Toc402378631" w:history="1">
+          <w:hyperlink w:anchor="_Toc402378808" w:history="1">
             <w:r>
               <w:rPr>
                 <w:rStyle w:val="Hyperlink"/>
@@ -3325,7 +5112,7 @@
                 <w:noProof/>
                 <w:webHidden/>
               </w:rPr>
-              <w:instrText xml:space="preserve"> PAGEREF _Toc402378631 \h </w:instrText>
+              <w:instrText xml:space="preserve"> PAGEREF _Toc402378808 \h </w:instrText>
             </w:r>
             <w:r>
               <w:rPr>
@@ -3370,7 +5157,7 @@
               <w:lang w:val="de-AT" w:eastAsia="de-AT"/>
             </w:rPr>
           </w:pPr>
-          <w:hyperlink w:anchor="_Toc402378632" w:history="1">
+          <w:hyperlink w:anchor="_Toc402378809" w:history="1">
             <w:r>
               <w:rPr>
                 <w:rStyle w:val="Hyperlink"/>
@@ -3415,7 +5202,7 @@
                 <w:noProof/>
                 <w:webHidden/>
               </w:rPr>
-              <w:instrText xml:space="preserve"> PAGEREF _Toc402378632 \h </w:instrText>
+              <w:instrText xml:space="preserve"> PAGEREF _Toc402378809 \h </w:instrText>
             </w:r>
             <w:r>
               <w:rPr>
@@ -3460,7 +5247,7 @@
               <w:lang w:val="de-AT" w:eastAsia="de-AT"/>
             </w:rPr>
           </w:pPr>
-          <w:hyperlink w:anchor="_Toc402378633" w:history="1">
+          <w:hyperlink w:anchor="_Toc402378810" w:history="1">
             <w:r>
               <w:rPr>
                 <w:rStyle w:val="Hyperlink"/>
@@ -3505,7 +5292,7 @@
                 <w:noProof/>
                 <w:webHidden/>
               </w:rPr>
-              <w:instrText xml:space="preserve"> PAGEREF _Toc402378633 \h </w:instrText>
+              <w:instrText xml:space="preserve"> PAGEREF _Toc402378810 \h </w:instrText>
             </w:r>
             <w:r>
               <w:rPr>
@@ -3550,7 +5337,7 @@
               <w:lang w:val="de-AT" w:eastAsia="de-AT"/>
             </w:rPr>
           </w:pPr>
-          <w:hyperlink w:anchor="_Toc402378634" w:history="1">
+          <w:hyperlink w:anchor="_Toc402378811" w:history="1">
             <w:r>
               <w:rPr>
                 <w:rStyle w:val="Hyperlink"/>
@@ -3595,7 +5382,7 @@
                 <w:noProof/>
                 <w:webHidden/>
               </w:rPr>
-              <w:instrText xml:space="preserve"> PAGEREF _Toc402378634 \h </w:instrText>
+              <w:instrText xml:space="preserve"> PAGEREF _Toc402378811 \h </w:instrText>
             </w:r>
             <w:r>
               <w:rPr>
@@ -3640,7 +5427,7 @@
               <w:lang w:val="de-AT" w:eastAsia="de-AT"/>
             </w:rPr>
           </w:pPr>
-          <w:hyperlink w:anchor="_Toc402378635" w:history="1">
+          <w:hyperlink w:anchor="_Toc402378812" w:history="1">
             <w:r>
               <w:rPr>
                 <w:rStyle w:val="Hyperlink"/>
@@ -3685,7 +5472,7 @@
                 <w:noProof/>
                 <w:webHidden/>
               </w:rPr>
-              <w:instrText xml:space="preserve"> PAGEREF _Toc402378635 \h </w:instrText>
+              <w:instrText xml:space="preserve"> PAGEREF _Toc402378812 \h </w:instrText>
             </w:r>
             <w:r>
               <w:rPr>
@@ -3730,7 +5517,7 @@
               <w:lang w:val="de-AT" w:eastAsia="de-AT"/>
             </w:rPr>
           </w:pPr>
-          <w:hyperlink w:anchor="_Toc402378636" w:history="1">
+          <w:hyperlink w:anchor="_Toc402378813" w:history="1">
             <w:r>
               <w:rPr>
                 <w:rStyle w:val="Hyperlink"/>
@@ -3775,7 +5562,7 @@
                 <w:noProof/>
                 <w:webHidden/>
               </w:rPr>
-              <w:instrText xml:space="preserve"> PAGEREF _Toc402378636 \h </w:instrText>
+              <w:instrText xml:space="preserve"> PAGEREF _Toc402378813 \h </w:instrText>
             </w:r>
             <w:r>
               <w:rPr>
@@ -3820,7 +5607,7 @@
               <w:lang w:val="de-AT" w:eastAsia="de-AT"/>
             </w:rPr>
           </w:pPr>
-          <w:hyperlink w:anchor="_Toc402378637" w:history="1">
+          <w:hyperlink w:anchor="_Toc402378814" w:history="1">
             <w:r>
               <w:rPr>
                 <w:rStyle w:val="Hyperlink"/>
@@ -3865,7 +5652,7 @@
                 <w:noProof/>
                 <w:webHidden/>
               </w:rPr>
-              <w:instrText xml:space="preserve"> PAGEREF _Toc402378637 \h </w:instrText>
+              <w:instrText xml:space="preserve"> PAGEREF _Toc402378814 \h </w:instrText>
             </w:r>
             <w:r>
               <w:rPr>
@@ -3910,7 +5697,7 @@
               <w:lang w:val="de-AT" w:eastAsia="de-AT"/>
             </w:rPr>
           </w:pPr>
-          <w:hyperlink w:anchor="_Toc402378638" w:history="1">
+          <w:hyperlink w:anchor="_Toc402378815" w:history="1">
             <w:r>
               <w:rPr>
                 <w:rStyle w:val="Hyperlink"/>
@@ -3955,7 +5742,7 @@
                 <w:noProof/>
                 <w:webHidden/>
               </w:rPr>
-              <w:instrText xml:space="preserve"> PAGEREF _Toc402378638 \h </w:instrText>
+              <w:instrText xml:space="preserve"> PAGEREF _Toc402378815 \h </w:instrText>
             </w:r>
             <w:r>
               <w:rPr>
@@ -4000,7 +5787,7 @@
               <w:lang w:val="de-AT" w:eastAsia="de-AT"/>
             </w:rPr>
           </w:pPr>
-          <w:hyperlink w:anchor="_Toc402378639" w:history="1">
+          <w:hyperlink w:anchor="_Toc402378816" w:history="1">
             <w:r>
               <w:rPr>
                 <w:rStyle w:val="Hyperlink"/>
@@ -4045,7 +5832,7 @@
                 <w:noProof/>
                 <w:webHidden/>
               </w:rPr>
-              <w:instrText xml:space="preserve"> PAGEREF _Toc402378639 \h </w:instrText>
+              <w:instrText xml:space="preserve"> PAGEREF _Toc402378816 \h </w:instrText>
             </w:r>
             <w:r>
               <w:rPr>
@@ -4077,12 +5864,14 @@
           </w:hyperlink>
         </w:p>
         <w:p>
+          <w:pPr>
+            <w:pStyle w:val="Verzeichnis1"/>
+            <w:tabs>
+              <w:tab w:val="left" w:pos="480"/>
+              <w:tab w:val="right" w:leader="dot" w:pos="8630"/>
+            </w:tabs>
+          </w:pPr>
           <w:r>
-            <w:rPr>
-              <w:b/>
-              <w:bCs/>
-              <w:lang w:val="de-DE"/>
-            </w:rPr>
             <w:fldChar w:fldCharType="end"/>
           </w:r>
         </w:p>
@@ -4109,7 +5898,10 @@
           <w:lang w:val="de-AT"/>
         </w:rPr>
       </w:pPr>
-      <w:bookmarkStart w:id="0" w:name="_Toc402378603"/>
+      <w:bookmarkStart w:id="0" w:name="_Toc402378758"/>
+      <w:bookmarkStart w:id="1" w:name="_Ref402378821"/>
+      <w:bookmarkStart w:id="2" w:name="_Ref402378824"/>
+      <w:bookmarkStart w:id="3" w:name="_Ref402378826"/>
       <w:r>
         <w:rPr>
           <w:lang w:val="de-AT"/>
@@ -4118,6 +5910,9 @@
         <w:t>Einleitung</w:t>
       </w:r>
       <w:bookmarkEnd w:id="0"/>
+      <w:bookmarkEnd w:id="1"/>
+      <w:bookmarkEnd w:id="2"/>
+      <w:bookmarkEnd w:id="3"/>
     </w:p>
     <w:p>
       <w:pPr>
@@ -4140,14 +5935,14 @@
           <w:lang w:val="de-AT"/>
         </w:rPr>
       </w:pPr>
-      <w:bookmarkStart w:id="1" w:name="_Toc402378604"/>
+      <w:bookmarkStart w:id="4" w:name="_Toc402378759"/>
       <w:r>
         <w:rPr>
           <w:lang w:val="de-AT"/>
         </w:rPr>
         <w:t>Zweck und Ziel</w:t>
       </w:r>
-      <w:bookmarkEnd w:id="1"/>
+      <w:bookmarkEnd w:id="4"/>
     </w:p>
     <w:p>
       <w:pPr>
@@ -4212,14 +6007,14 @@
           <w:lang w:val="de-AT"/>
         </w:rPr>
       </w:pPr>
-      <w:bookmarkStart w:id="2" w:name="_Toc402378605"/>
+      <w:bookmarkStart w:id="5" w:name="_Toc402378760"/>
       <w:r>
         <w:rPr>
           <w:lang w:val="de-AT"/>
         </w:rPr>
         <w:t>Aufgabenbereich</w:t>
       </w:r>
-      <w:bookmarkEnd w:id="2"/>
+      <w:bookmarkEnd w:id="5"/>
     </w:p>
     <w:p>
       <w:pPr>
@@ -4328,14 +6123,14 @@
           <w:lang w:val="en-GB"/>
         </w:rPr>
       </w:pPr>
-      <w:bookmarkStart w:id="3" w:name="_Toc402378606"/>
+      <w:bookmarkStart w:id="6" w:name="_Toc402378761"/>
       <w:r>
         <w:rPr>
           <w:lang w:val="en-GB"/>
         </w:rPr>
         <w:t>Intended Audience and Document Overview</w:t>
       </w:r>
-      <w:bookmarkEnd w:id="3"/>
+      <w:bookmarkEnd w:id="6"/>
     </w:p>
     <w:p>
       <w:pPr>
@@ -4457,7 +6252,7 @@
       <w:pPr>
         <w:pStyle w:val="berschrift2"/>
       </w:pPr>
-      <w:bookmarkStart w:id="4" w:name="_Toc402378607"/>
+      <w:bookmarkStart w:id="7" w:name="_Toc402378762"/>
       <w:proofErr w:type="spellStart"/>
       <w:r>
         <w:t>Definitionen</w:t>
@@ -4478,7 +6273,7 @@
       <w:r>
         <w:t>Abkürzungen</w:t>
       </w:r>
-      <w:bookmarkEnd w:id="4"/>
+      <w:bookmarkEnd w:id="7"/>
       <w:proofErr w:type="spellEnd"/>
     </w:p>
     <w:p>
@@ -4492,7 +6287,6 @@
     </w:p>
     <w:tbl>
       <w:tblPr>
-        <w:tblStyle w:val="berschrift5Zchn"/>
         <w:tblW w:w="0" w:type="auto"/>
         <w:tblBorders>
           <w:top w:val="single" w:sz="4" w:space="0" w:color="auto"/>
@@ -4694,7 +6488,7 @@
       <w:pPr>
         <w:pStyle w:val="Beschriftung"/>
       </w:pPr>
-      <w:bookmarkStart w:id="5" w:name="_Toc402378106"/>
+      <w:bookmarkStart w:id="8" w:name="_Toc402378106"/>
       <w:proofErr w:type="spellStart"/>
       <w:r>
         <w:t>Tabelle</w:t>
@@ -4703,24 +6497,14 @@
       <w:r>
         <w:t xml:space="preserve"> </w:t>
       </w:r>
-      <w:r>
-        <w:fldChar w:fldCharType="begin"/>
-      </w:r>
-      <w:r>
-        <w:instrText xml:space="preserve"> SEQ Tabelle \* ARABIC </w:instrText>
-      </w:r>
-      <w:r>
-        <w:fldChar w:fldCharType="separate"/>
-      </w:r>
-      <w:r>
-        <w:rPr>
-          <w:noProof/>
-        </w:rPr>
-        <w:t>1</w:t>
-      </w:r>
-      <w:r>
-        <w:fldChar w:fldCharType="end"/>
-      </w:r>
+      <w:fldSimple w:instr=" SEQ Tabelle \* ARABIC ">
+        <w:r>
+          <w:rPr>
+            <w:noProof/>
+          </w:rPr>
+          <w:t>1</w:t>
+        </w:r>
+      </w:fldSimple>
       <w:r>
         <w:t xml:space="preserve"> </w:t>
       </w:r>
@@ -4728,7 +6512,7 @@
       <w:r>
         <w:t>Definitionen</w:t>
       </w:r>
-      <w:bookmarkEnd w:id="5"/>
+      <w:bookmarkEnd w:id="8"/>
       <w:proofErr w:type="spellEnd"/>
     </w:p>
     <w:p>
@@ -4741,12 +6525,12 @@
       <w:pPr>
         <w:pStyle w:val="berschrift2"/>
       </w:pPr>
-      <w:bookmarkStart w:id="6" w:name="_Toc402378608"/>
+      <w:bookmarkStart w:id="9" w:name="_Toc402378763"/>
       <w:proofErr w:type="spellStart"/>
       <w:r>
         <w:t>Referenzen</w:t>
       </w:r>
-      <w:bookmarkEnd w:id="6"/>
+      <w:bookmarkEnd w:id="9"/>
       <w:proofErr w:type="spellEnd"/>
     </w:p>
     <w:p>
@@ -4828,14 +6612,14 @@
           <w:lang w:val="de-AT"/>
         </w:rPr>
       </w:pPr>
-      <w:bookmarkStart w:id="7" w:name="_Toc402378609"/>
+      <w:bookmarkStart w:id="10" w:name="_Toc402378764"/>
       <w:r>
         <w:rPr>
           <w:lang w:val="de-AT"/>
         </w:rPr>
         <w:t>Allgemeine Beschreibung</w:t>
       </w:r>
-      <w:bookmarkEnd w:id="7"/>
+      <w:bookmarkEnd w:id="10"/>
     </w:p>
     <w:p>
       <w:pPr>
@@ -4844,14 +6628,14 @@
           <w:lang w:val="de-AT"/>
         </w:rPr>
       </w:pPr>
-      <w:bookmarkStart w:id="8" w:name="_Toc402378610"/>
+      <w:bookmarkStart w:id="11" w:name="_Toc402378765"/>
       <w:r>
         <w:rPr>
           <w:lang w:val="de-AT"/>
         </w:rPr>
         <w:t>Produktperspektive</w:t>
       </w:r>
-      <w:bookmarkEnd w:id="8"/>
+      <w:bookmarkEnd w:id="11"/>
     </w:p>
     <w:p>
       <w:pPr>
@@ -4967,11 +6751,12 @@
       <w:r>
         <w:rPr>
           <w:noProof/>
+          <w:lang w:val="de-AT" w:eastAsia="de-AT"/>
         </w:rPr>
         <mc:AlternateContent>
           <mc:Choice Requires="wps">
             <w:drawing>
-              <wp:anchor distT="0" distB="0" distL="114300" distR="114300" simplePos="0" relativeHeight="251661312" behindDoc="0" locked="0" layoutInCell="1" allowOverlap="1" wp14:anchorId="5FD499E1" wp14:editId="7A204478">
+              <wp:anchor distT="0" distB="0" distL="114300" distR="114300" simplePos="0" relativeHeight="251661312" behindDoc="0" locked="0" layoutInCell="1" allowOverlap="1" wp14:anchorId="0C6B7FFB" wp14:editId="131987AB">
                 <wp:simplePos x="0" y="0"/>
                 <wp:positionH relativeFrom="column">
                   <wp:posOffset>67310</wp:posOffset>
@@ -5015,7 +6800,7 @@
                                 <w:szCs w:val="24"/>
                               </w:rPr>
                             </w:pPr>
-                            <w:bookmarkStart w:id="9" w:name="_Toc402377180"/>
+                            <w:bookmarkStart w:id="12" w:name="_Toc402377180"/>
                             <w:proofErr w:type="spellStart"/>
                             <w:r>
                               <w:t>Abbildung</w:t>
@@ -5024,24 +6809,14 @@
                             <w:r>
                               <w:t xml:space="preserve"> </w:t>
                             </w:r>
-                            <w:r>
-                              <w:fldChar w:fldCharType="begin"/>
-                            </w:r>
-                            <w:r>
-                              <w:instrText xml:space="preserve"> SEQ Abbildung \* ARABIC </w:instrText>
-                            </w:r>
-                            <w:r>
-                              <w:fldChar w:fldCharType="separate"/>
-                            </w:r>
-                            <w:r>
-                              <w:rPr>
-                                <w:noProof/>
-                              </w:rPr>
-                              <w:t>1</w:t>
-                            </w:r>
-                            <w:r>
-                              <w:fldChar w:fldCharType="end"/>
-                            </w:r>
+                            <w:fldSimple w:instr=" SEQ Abbildung \* ARABIC ">
+                              <w:r>
+                                <w:rPr>
+                                  <w:noProof/>
+                                </w:rPr>
+                                <w:t>1</w:t>
+                              </w:r>
+                            </w:fldSimple>
                             <w:r>
                               <w:t xml:space="preserve"> </w:t>
                             </w:r>
@@ -5049,7 +6824,7 @@
                             <w:r>
                               <w:t>Applikationsaufbau</w:t>
                             </w:r>
-                            <w:bookmarkEnd w:id="9"/>
+                            <w:bookmarkEnd w:id="12"/>
                             <w:proofErr w:type="spellEnd"/>
                           </w:p>
                         </w:txbxContent>
@@ -5134,7 +6909,7 @@
           <w:lang w:val="de-AT" w:eastAsia="de-AT"/>
         </w:rPr>
         <w:drawing>
-          <wp:anchor distT="0" distB="0" distL="114300" distR="114300" simplePos="0" relativeHeight="251656192" behindDoc="0" locked="0" layoutInCell="1" allowOverlap="1">
+          <wp:anchor distT="0" distB="0" distL="114300" distR="114300" simplePos="0" relativeHeight="251656192" behindDoc="0" locked="0" layoutInCell="1" allowOverlap="1" wp14:anchorId="55766989" wp14:editId="3ABB925F">
             <wp:simplePos x="0" y="0"/>
             <wp:positionH relativeFrom="column">
               <wp:align>center</wp:align>
@@ -5197,14 +6972,14 @@
           <w:lang w:val="de-AT"/>
         </w:rPr>
       </w:pPr>
-      <w:bookmarkStart w:id="11" w:name="_Toc402378611"/>
+      <w:bookmarkStart w:id="13" w:name="_Toc402378766"/>
       <w:r>
         <w:rPr>
           <w:lang w:val="de-AT"/>
         </w:rPr>
         <w:t>Produktfunktionen</w:t>
       </w:r>
-      <w:bookmarkEnd w:id="11"/>
+      <w:bookmarkEnd w:id="13"/>
     </w:p>
     <w:p>
       <w:pPr>
@@ -5217,7 +6992,89 @@
           <w:lang w:val="de-AT"/>
         </w:rPr>
         <w:br/>
-        <w:t>Eine detaillierte Beschreibung aller Funktionen findet man in Kapitel (#ref3.2 Funktionale Anforderungen).</w:t>
+        <w:t>Eine detaillierte Beschreibung aller Fu</w:t>
+      </w:r>
+      <w:r>
+        <w:rPr>
+          <w:lang w:val="de-AT"/>
+        </w:rPr>
+        <w:t>nktionen findet man in Kapitel</w:t>
+      </w:r>
+      <w:r>
+        <w:rPr>
+          <w:lang w:val="de-AT"/>
+        </w:rPr>
+        <w:fldChar w:fldCharType="begin"/>
+      </w:r>
+      <w:r>
+        <w:rPr>
+          <w:lang w:val="de-AT"/>
+        </w:rPr>
+        <w:instrText xml:space="preserve"> REF _Ref402378834 \w \h </w:instrText>
+      </w:r>
+      <w:r>
+        <w:rPr>
+          <w:lang w:val="de-AT"/>
+        </w:rPr>
+      </w:r>
+      <w:r>
+        <w:rPr>
+          <w:lang w:val="de-AT"/>
+        </w:rPr>
+        <w:fldChar w:fldCharType="separate"/>
+      </w:r>
+      <w:r>
+        <w:rPr>
+          <w:lang w:val="de-AT"/>
+        </w:rPr>
+        <w:t>3.1</w:t>
+      </w:r>
+      <w:r>
+        <w:rPr>
+          <w:lang w:val="de-AT"/>
+        </w:rPr>
+        <w:fldChar w:fldCharType="end"/>
+      </w:r>
+      <w:r>
+        <w:rPr>
+          <w:lang w:val="de-AT"/>
+        </w:rPr>
+        <w:fldChar w:fldCharType="begin"/>
+      </w:r>
+      <w:r>
+        <w:rPr>
+          <w:lang w:val="de-AT"/>
+        </w:rPr>
+        <w:instrText xml:space="preserve"> REF _Ref402378817 \h </w:instrText>
+      </w:r>
+      <w:r>
+        <w:rPr>
+          <w:lang w:val="de-AT"/>
+        </w:rPr>
+      </w:r>
+      <w:r>
+        <w:rPr>
+          <w:lang w:val="de-AT"/>
+        </w:rPr>
+        <w:fldChar w:fldCharType="separate"/>
+      </w:r>
+      <w:r>
+        <w:rPr>
+          <w:lang w:val="de-AT"/>
+        </w:rPr>
+        <w:t>Funktionale Anforderungen</w:t>
+      </w:r>
+      <w:r>
+        <w:rPr>
+          <w:lang w:val="de-AT"/>
+        </w:rPr>
+        <w:fldChar w:fldCharType="end"/>
+      </w:r>
+      <w:r>
+        <w:rPr>
+          <w:lang w:val="de-AT"/>
+        </w:rPr>
+        <w:t>.</w:t>
       </w:r>
     </w:p>
     <w:p>
@@ -5724,14 +7581,14 @@
           <w:lang w:val="de-AT"/>
         </w:rPr>
       </w:pPr>
-      <w:bookmarkStart w:id="12" w:name="_Toc402378612"/>
+      <w:bookmarkStart w:id="14" w:name="_Toc402378767"/>
       <w:r>
         <w:rPr>
           <w:lang w:val="de-AT"/>
         </w:rPr>
         <w:t>Statusdiagramme</w:t>
       </w:r>
-      <w:bookmarkEnd w:id="12"/>
+      <w:bookmarkEnd w:id="14"/>
     </w:p>
     <w:p>
       <w:pPr>
@@ -5740,6 +7597,9 @@
           <w:lang w:val="de-AT"/>
         </w:rPr>
       </w:pPr>
+      <w:bookmarkStart w:id="15" w:name="_Toc402378768"/>
+      <w:bookmarkStart w:id="16" w:name="_Ref402379218"/>
+      <w:bookmarkStart w:id="17" w:name="_Ref402379221"/>
       <w:proofErr w:type="spellStart"/>
       <w:r>
         <w:rPr>
@@ -5747,6 +7607,9 @@
         </w:rPr>
         <w:t>Issue</w:t>
       </w:r>
+      <w:bookmarkEnd w:id="15"/>
+      <w:bookmarkEnd w:id="16"/>
+      <w:bookmarkEnd w:id="17"/>
       <w:proofErr w:type="spellEnd"/>
     </w:p>
     <w:p>
@@ -5758,11 +7621,12 @@
       <w:r>
         <w:rPr>
           <w:noProof/>
+          <w:lang w:val="de-AT" w:eastAsia="de-AT"/>
         </w:rPr>
         <mc:AlternateContent>
           <mc:Choice Requires="wps">
             <w:drawing>
-              <wp:anchor distT="0" distB="0" distL="114300" distR="114300" simplePos="0" relativeHeight="251663360" behindDoc="0" locked="0" layoutInCell="1" allowOverlap="1" wp14:anchorId="1AE57B42" wp14:editId="70B65489">
+              <wp:anchor distT="0" distB="0" distL="114300" distR="114300" simplePos="0" relativeHeight="251663360" behindDoc="0" locked="0" layoutInCell="1" allowOverlap="1" wp14:anchorId="0E15E6C1" wp14:editId="79423A53">
                 <wp:simplePos x="0" y="0"/>
                 <wp:positionH relativeFrom="column">
                   <wp:posOffset>67310</wp:posOffset>
@@ -5806,7 +7670,7 @@
                                 <w:szCs w:val="24"/>
                               </w:rPr>
                             </w:pPr>
-                            <w:bookmarkStart w:id="13" w:name="_Toc402377181"/>
+                            <w:bookmarkStart w:id="18" w:name="_Toc402377181"/>
                             <w:proofErr w:type="spellStart"/>
                             <w:r>
                               <w:t>Abbildung</w:t>
@@ -5815,24 +7679,14 @@
                             <w:r>
                               <w:t xml:space="preserve"> </w:t>
                             </w:r>
-                            <w:r>
-                              <w:fldChar w:fldCharType="begin"/>
-                            </w:r>
-                            <w:r>
-                              <w:instrText xml:space="preserve"> SEQ Abbildung \* ARABIC </w:instrText>
-                            </w:r>
-                            <w:r>
-                              <w:fldChar w:fldCharType="separate"/>
-                            </w:r>
-                            <w:r>
-                              <w:rPr>
-                                <w:noProof/>
-                              </w:rPr>
-                              <w:t>2</w:t>
-                            </w:r>
-                            <w:r>
-                              <w:fldChar w:fldCharType="end"/>
-                            </w:r>
+                            <w:fldSimple w:instr=" SEQ Abbildung \* ARABIC ">
+                              <w:r>
+                                <w:rPr>
+                                  <w:noProof/>
+                                </w:rPr>
+                                <w:t>2</w:t>
+                              </w:r>
+                            </w:fldSimple>
                             <w:r>
                               <w:t xml:space="preserve"> </w:t>
                             </w:r>
@@ -5844,7 +7698,7 @@
                             <w:r>
                               <w:t xml:space="preserve"> Issue</w:t>
                             </w:r>
-                            <w:bookmarkEnd w:id="13"/>
+                            <w:bookmarkEnd w:id="18"/>
                           </w:p>
                         </w:txbxContent>
                       </wps:txbx>
@@ -5927,7 +7781,7 @@
           <w:lang w:val="de-AT" w:eastAsia="de-AT"/>
         </w:rPr>
         <w:drawing>
-          <wp:anchor distT="0" distB="0" distL="114300" distR="114300" simplePos="0" relativeHeight="251657216" behindDoc="0" locked="0" layoutInCell="1" allowOverlap="1">
+          <wp:anchor distT="0" distB="0" distL="114300" distR="114300" simplePos="0" relativeHeight="251657216" behindDoc="0" locked="0" layoutInCell="1" allowOverlap="1" wp14:anchorId="7CC4758A" wp14:editId="17DE24D9">
             <wp:simplePos x="0" y="0"/>
             <wp:positionH relativeFrom="column">
               <wp:align>center</wp:align>
@@ -5983,6 +7837,7 @@
           <w:lang w:val="de-AT"/>
         </w:rPr>
       </w:pPr>
+      <w:bookmarkStart w:id="19" w:name="_Toc402378769"/>
       <w:r>
         <w:rPr>
           <w:lang w:val="de-AT"/>
@@ -5996,6 +7851,7 @@
         </w:rPr>
         <w:t>Issues</w:t>
       </w:r>
+      <w:bookmarkEnd w:id="19"/>
       <w:proofErr w:type="spellEnd"/>
     </w:p>
     <w:p>
@@ -6023,26 +7879,99 @@
         <w:rPr>
           <w:lang w:val="de-AT"/>
         </w:rPr>
-        <w:t xml:space="preserve"> auszudrücken, können die drei in #</w:t>
-      </w:r>
-      <w:proofErr w:type="spellStart"/>
-      <w:r>
-        <w:rPr>
-          <w:lang w:val="de-AT"/>
-        </w:rPr>
-        <w:t>ref</w:t>
-      </w:r>
-      <w:proofErr w:type="spellEnd"/>
-      <w:r>
-        <w:rPr>
-          <w:lang w:val="de-AT"/>
-        </w:rPr>
-        <w:t xml:space="preserve"> Tabelle ersichtlichen Beziehungen verwendet werden.</w:t>
-      </w:r>
+        <w:t xml:space="preserve"> auszudrücken, können die drei in </w:t>
+      </w:r>
+      <w:r>
+        <w:rPr>
+          <w:lang w:val="de-AT"/>
+        </w:rPr>
+        <w:fldChar w:fldCharType="begin"/>
+      </w:r>
+      <w:r>
+        <w:rPr>
+          <w:lang w:val="de-AT"/>
+        </w:rPr>
+        <w:instrText xml:space="preserve"> REF _Ref402378898 \h </w:instrText>
+      </w:r>
+      <w:r>
+        <w:rPr>
+          <w:lang w:val="de-AT"/>
+        </w:rPr>
+      </w:r>
+      <w:r>
+        <w:rPr>
+          <w:lang w:val="de-AT"/>
+        </w:rPr>
+        <w:fldChar w:fldCharType="separate"/>
+      </w:r>
+      <w:r>
+        <w:rPr>
+          <w:lang w:val="de-AT"/>
+        </w:rPr>
+        <w:t xml:space="preserve">Tabelle </w:t>
+      </w:r>
+      <w:r>
+        <w:rPr>
+          <w:noProof/>
+          <w:lang w:val="de-AT"/>
+        </w:rPr>
+        <w:t>2</w:t>
+      </w:r>
+      <w:r>
+        <w:rPr>
+          <w:lang w:val="de-AT"/>
+        </w:rPr>
+        <w:t xml:space="preserve"> Beziehungen zwischen </w:t>
+      </w:r>
+      <w:proofErr w:type="spellStart"/>
+      <w:r>
+        <w:rPr>
+          <w:lang w:val="de-AT"/>
+        </w:rPr>
+        <w:t>Issues</w:t>
+      </w:r>
+      <w:proofErr w:type="spellEnd"/>
+      <w:r>
+        <w:rPr>
+          <w:lang w:val="de-AT"/>
+        </w:rPr>
+        <w:fldChar w:fldCharType="end"/>
+      </w:r>
+      <w:r>
+        <w:rPr>
+          <w:lang w:val="de-AT"/>
+        </w:rPr>
+        <w:t xml:space="preserve"> </w:t>
+      </w:r>
+      <w:r>
+        <w:rPr>
+          <w:lang w:val="de-AT"/>
+        </w:rPr>
+        <w:t>ersichtlichen Beziehungen verwendet werden.</w:t>
+      </w:r>
+    </w:p>
+    <w:p>
+      <w:pPr>
+        <w:rPr>
+          <w:lang w:val="de-AT"/>
+        </w:rPr>
+      </w:pPr>
+      <w:r>
+        <w:rPr>
+          <w:lang w:val="de-AT"/>
+        </w:rPr>
+        <w:br w:type="page"/>
+      </w:r>
+    </w:p>
+    <w:p>
+      <w:pPr>
+        <w:rPr>
+          <w:lang w:val="de-AT"/>
+        </w:rPr>
+      </w:pPr>
     </w:p>
     <w:tbl>
       <w:tblPr>
-        <w:tblStyle w:val="berschrift5Zchn"/>
         <w:tblW w:w="0" w:type="auto"/>
         <w:tblBorders>
           <w:top w:val="single" w:sz="4" w:space="0" w:color="auto"/>
@@ -6116,7 +8045,6 @@
           </w:tcPr>
           <w:p>
             <w:r>
-              <w:lastRenderedPageBreak/>
               <w:br/>
             </w:r>
             <w:proofErr w:type="spellStart"/>
@@ -6745,7 +8673,8 @@
       <w:pPr>
         <w:pStyle w:val="Beschriftung"/>
       </w:pPr>
-      <w:bookmarkStart w:id="15" w:name="_Toc402378107"/>
+      <w:bookmarkStart w:id="20" w:name="_Toc402378107"/>
+      <w:bookmarkStart w:id="21" w:name="_Ref402378898"/>
       <w:proofErr w:type="spellStart"/>
       <w:r>
         <w:t>Tabelle</w:t>
@@ -6754,82 +8683,76 @@
       <w:r>
         <w:t xml:space="preserve"> </w:t>
       </w:r>
-      <w:r>
-        <w:fldChar w:fldCharType="begin"/>
-      </w:r>
-      <w:r>
-        <w:instrText xml:space="preserve"> SEQ Tabelle \* ARABIC </w:instrText>
-      </w:r>
-      <w:r>
-        <w:fldChar w:fldCharType="separate"/>
-      </w:r>
+      <w:fldSimple w:instr=" SEQ Tabelle \* ARABIC ">
+        <w:r>
+          <w:rPr>
+            <w:noProof/>
+          </w:rPr>
+          <w:t>2</w:t>
+        </w:r>
+      </w:fldSimple>
+      <w:r>
+        <w:t xml:space="preserve"> </w:t>
+      </w:r>
+      <w:proofErr w:type="spellStart"/>
+      <w:r>
+        <w:t>Beziehungen</w:t>
+      </w:r>
+      <w:proofErr w:type="spellEnd"/>
+      <w:r>
+        <w:t xml:space="preserve"> </w:t>
+      </w:r>
+      <w:proofErr w:type="spellStart"/>
+      <w:r>
+        <w:t>zwischen</w:t>
+      </w:r>
+      <w:proofErr w:type="spellEnd"/>
+      <w:r>
+        <w:t xml:space="preserve"> Issues</w:t>
+      </w:r>
+      <w:bookmarkEnd w:id="20"/>
+      <w:bookmarkEnd w:id="21"/>
+    </w:p>
+    <w:p>
+      <w:pPr>
+        <w:rPr>
+          <w:lang w:val="de-AT"/>
+        </w:rPr>
+      </w:pPr>
+      <w:r>
+        <w:rPr>
+          <w:lang w:val="de-AT"/>
+        </w:rPr>
+        <w:br w:type="page"/>
+      </w:r>
+    </w:p>
+    <w:p>
+      <w:pPr>
+        <w:rPr>
+          <w:lang w:val="de-AT"/>
+        </w:rPr>
+      </w:pPr>
+    </w:p>
+    <w:p>
+      <w:pPr>
+        <w:pStyle w:val="berschrift4"/>
+      </w:pPr>
+      <w:bookmarkStart w:id="22" w:name="_Toc402378770"/>
+      <w:r>
+        <w:t>Design Decision</w:t>
+      </w:r>
+      <w:bookmarkEnd w:id="22"/>
+    </w:p>
+    <w:p>
       <w:r>
         <w:rPr>
           <w:noProof/>
-        </w:rPr>
-        <w:t>2</w:t>
-      </w:r>
-      <w:r>
-        <w:fldChar w:fldCharType="end"/>
-      </w:r>
-      <w:r>
-        <w:t xml:space="preserve"> </w:t>
-      </w:r>
-      <w:proofErr w:type="spellStart"/>
-      <w:r>
-        <w:t>Beziehungen</w:t>
-      </w:r>
-      <w:proofErr w:type="spellEnd"/>
-      <w:r>
-        <w:t xml:space="preserve"> </w:t>
-      </w:r>
-      <w:proofErr w:type="spellStart"/>
-      <w:r>
-        <w:t>zwischen</w:t>
-      </w:r>
-      <w:proofErr w:type="spellEnd"/>
-      <w:r>
-        <w:t xml:space="preserve"> Issues</w:t>
-      </w:r>
-      <w:bookmarkEnd w:id="15"/>
-    </w:p>
-    <w:p>
-      <w:pPr>
-        <w:rPr>
-          <w:lang w:val="de-AT"/>
-        </w:rPr>
-      </w:pPr>
-      <w:r>
-        <w:rPr>
-          <w:lang w:val="de-AT"/>
-        </w:rPr>
-        <w:br w:type="page"/>
-      </w:r>
-    </w:p>
-    <w:p>
-      <w:pPr>
-        <w:rPr>
-          <w:lang w:val="de-AT"/>
-        </w:rPr>
-      </w:pPr>
-    </w:p>
-    <w:p>
-      <w:pPr>
-        <w:pStyle w:val="berschrift4"/>
-      </w:pPr>
-      <w:r>
-        <w:t>Design Decision</w:t>
-      </w:r>
-    </w:p>
-    <w:p>
-      <w:r>
-        <w:rPr>
-          <w:noProof/>
+          <w:lang w:val="de-AT" w:eastAsia="de-AT"/>
         </w:rPr>
         <mc:AlternateContent>
           <mc:Choice Requires="wps">
             <w:drawing>
-              <wp:anchor distT="0" distB="0" distL="114300" distR="114300" simplePos="0" relativeHeight="251665408" behindDoc="0" locked="0" layoutInCell="1" allowOverlap="1" wp14:anchorId="3EF09696" wp14:editId="2ECDCC7D">
+              <wp:anchor distT="0" distB="0" distL="114300" distR="114300" simplePos="0" relativeHeight="251665408" behindDoc="0" locked="0" layoutInCell="1" allowOverlap="1" wp14:anchorId="40385A18" wp14:editId="4CE52C93">
                 <wp:simplePos x="0" y="0"/>
                 <wp:positionH relativeFrom="column">
                   <wp:posOffset>1295400</wp:posOffset>
@@ -6873,7 +8796,7 @@
                                 <w:szCs w:val="24"/>
                               </w:rPr>
                             </w:pPr>
-                            <w:bookmarkStart w:id="16" w:name="_Toc402377182"/>
+                            <w:bookmarkStart w:id="23" w:name="_Toc402377182"/>
                             <w:proofErr w:type="spellStart"/>
                             <w:r>
                               <w:t>Abbildung</w:t>
@@ -6882,24 +8805,14 @@
                             <w:r>
                               <w:t xml:space="preserve"> </w:t>
                             </w:r>
-                            <w:r>
-                              <w:fldChar w:fldCharType="begin"/>
-                            </w:r>
-                            <w:r>
-                              <w:instrText xml:space="preserve"> SEQ Abbildung \* ARABIC </w:instrText>
-                            </w:r>
-                            <w:r>
-                              <w:fldChar w:fldCharType="separate"/>
-                            </w:r>
-                            <w:r>
-                              <w:rPr>
-                                <w:noProof/>
-                              </w:rPr>
-                              <w:t>3</w:t>
-                            </w:r>
-                            <w:r>
-                              <w:fldChar w:fldCharType="end"/>
-                            </w:r>
+                            <w:fldSimple w:instr=" SEQ Abbildung \* ARABIC ">
+                              <w:r>
+                                <w:rPr>
+                                  <w:noProof/>
+                                </w:rPr>
+                                <w:t>3</w:t>
+                              </w:r>
+                            </w:fldSimple>
                             <w:r>
                               <w:t xml:space="preserve"> </w:t>
                             </w:r>
@@ -6911,7 +8824,7 @@
                             <w:r>
                               <w:t xml:space="preserve"> Design Decision</w:t>
                             </w:r>
-                            <w:bookmarkEnd w:id="16"/>
+                            <w:bookmarkEnd w:id="23"/>
                           </w:p>
                         </w:txbxContent>
                       </wps:txbx>
@@ -6994,7 +8907,7 @@
           <w:lang w:val="de-AT" w:eastAsia="de-AT"/>
         </w:rPr>
         <w:drawing>
-          <wp:anchor distT="0" distB="0" distL="114300" distR="114300" simplePos="0" relativeHeight="251658240" behindDoc="0" locked="0" layoutInCell="1" allowOverlap="1">
+          <wp:anchor distT="0" distB="0" distL="114300" distR="114300" simplePos="0" relativeHeight="251658240" behindDoc="0" locked="0" layoutInCell="1" allowOverlap="1" wp14:anchorId="0EEBE5C9" wp14:editId="0ADB1675">
             <wp:simplePos x="0" y="0"/>
             <wp:positionH relativeFrom="column">
               <wp:align>center</wp:align>
@@ -7041,7 +8954,7 @@
       <w:pPr>
         <w:pStyle w:val="berschrift2"/>
       </w:pPr>
-      <w:bookmarkStart w:id="18" w:name="_Toc402378613"/>
+      <w:bookmarkStart w:id="24" w:name="_Toc402378771"/>
       <w:proofErr w:type="spellStart"/>
       <w:r>
         <w:t>Benutzer</w:t>
@@ -7054,7 +8967,7 @@
       <w:r>
         <w:t>Benutzermerkmale</w:t>
       </w:r>
-      <w:bookmarkEnd w:id="18"/>
+      <w:bookmarkEnd w:id="24"/>
       <w:proofErr w:type="spellEnd"/>
     </w:p>
     <w:p>
@@ -7078,14 +8991,14 @@
           <w:lang w:val="de-AT"/>
         </w:rPr>
       </w:pPr>
-      <w:bookmarkStart w:id="19" w:name="_Toc402378614"/>
+      <w:bookmarkStart w:id="25" w:name="_Toc402378772"/>
       <w:r>
         <w:rPr>
           <w:lang w:val="de-AT"/>
         </w:rPr>
         <w:t>Softwareentwickler</w:t>
       </w:r>
-      <w:bookmarkEnd w:id="19"/>
+      <w:bookmarkEnd w:id="25"/>
     </w:p>
     <w:p>
       <w:pPr>
@@ -7122,14 +9035,14 @@
           <w:lang w:val="de-AT"/>
         </w:rPr>
       </w:pPr>
-      <w:bookmarkStart w:id="20" w:name="_Toc402378615"/>
+      <w:bookmarkStart w:id="26" w:name="_Toc402378773"/>
       <w:r>
         <w:rPr>
           <w:lang w:val="de-AT"/>
         </w:rPr>
         <w:t>Manager</w:t>
       </w:r>
-      <w:bookmarkEnd w:id="20"/>
+      <w:bookmarkEnd w:id="26"/>
     </w:p>
     <w:p>
       <w:pPr>
@@ -7159,14 +9072,14 @@
           <w:lang w:val="de-AT"/>
         </w:rPr>
       </w:pPr>
-      <w:bookmarkStart w:id="21" w:name="_Toc402378616"/>
+      <w:bookmarkStart w:id="27" w:name="_Toc402378774"/>
       <w:r>
         <w:rPr>
           <w:lang w:val="de-AT"/>
         </w:rPr>
         <w:t>Kunden</w:t>
       </w:r>
-      <w:bookmarkEnd w:id="21"/>
+      <w:bookmarkEnd w:id="27"/>
     </w:p>
     <w:p>
       <w:pPr>
@@ -7203,14 +9116,14 @@
           <w:lang w:val="de-AT"/>
         </w:rPr>
       </w:pPr>
-      <w:bookmarkStart w:id="22" w:name="_Toc402378617"/>
+      <w:bookmarkStart w:id="28" w:name="_Toc402378775"/>
       <w:r>
         <w:rPr>
           <w:lang w:val="de-AT"/>
         </w:rPr>
         <w:t>Betriebssystem - Operating Environment</w:t>
       </w:r>
-      <w:bookmarkEnd w:id="22"/>
+      <w:bookmarkEnd w:id="28"/>
     </w:p>
     <w:p>
       <w:pPr>
@@ -7261,14 +9174,14 @@
           <w:lang w:val="de-AT"/>
         </w:rPr>
       </w:pPr>
-      <w:bookmarkStart w:id="23" w:name="_Toc402378618"/>
+      <w:bookmarkStart w:id="29" w:name="_Toc402378776"/>
       <w:r>
         <w:rPr>
           <w:lang w:val="de-AT"/>
         </w:rPr>
         <w:t>Benutzerdokumentation</w:t>
       </w:r>
-      <w:bookmarkEnd w:id="23"/>
+      <w:bookmarkEnd w:id="29"/>
     </w:p>
     <w:p>
       <w:pPr>
@@ -7305,7 +9218,7 @@
           <w:lang w:val="de-AT"/>
         </w:rPr>
       </w:pPr>
-      <w:bookmarkStart w:id="24" w:name="_Toc402378619"/>
+      <w:bookmarkStart w:id="30" w:name="_Toc402378777"/>
       <w:proofErr w:type="spellStart"/>
       <w:r>
         <w:rPr>
@@ -7341,7 +9254,7 @@
         </w:rPr>
         <w:t>Dependencies</w:t>
       </w:r>
-      <w:bookmarkEnd w:id="24"/>
+      <w:bookmarkEnd w:id="30"/>
       <w:proofErr w:type="spellEnd"/>
     </w:p>
     <w:p>
@@ -7465,7 +9378,7 @@
       <w:pPr>
         <w:pStyle w:val="berschrift1"/>
       </w:pPr>
-      <w:bookmarkStart w:id="25" w:name="_Toc402378620"/>
+      <w:bookmarkStart w:id="31" w:name="_Toc402378778"/>
       <w:proofErr w:type="spellStart"/>
       <w:r>
         <w:t>Spezifische</w:t>
@@ -7478,14 +9391,16 @@
       <w:r>
         <w:t>Anforderungen</w:t>
       </w:r>
-      <w:bookmarkEnd w:id="25"/>
+      <w:bookmarkEnd w:id="31"/>
       <w:proofErr w:type="spellEnd"/>
     </w:p>
     <w:p>
       <w:pPr>
         <w:pStyle w:val="berschrift2"/>
       </w:pPr>
-      <w:bookmarkStart w:id="26" w:name="_Toc402378621"/>
+      <w:bookmarkStart w:id="32" w:name="_Toc402378779"/>
+      <w:bookmarkStart w:id="33" w:name="_Ref402378817"/>
+      <w:bookmarkStart w:id="34" w:name="_Ref402378834"/>
       <w:proofErr w:type="spellStart"/>
       <w:r>
         <w:t>Funktionale</w:t>
@@ -7498,28 +9413,32 @@
       <w:r>
         <w:t>Anforderungen</w:t>
       </w:r>
-      <w:bookmarkEnd w:id="26"/>
+      <w:bookmarkEnd w:id="32"/>
+      <w:bookmarkEnd w:id="33"/>
+      <w:bookmarkEnd w:id="34"/>
       <w:proofErr w:type="spellEnd"/>
     </w:p>
     <w:p>
       <w:pPr>
         <w:pStyle w:val="berschrift3"/>
       </w:pPr>
-      <w:bookmarkStart w:id="27" w:name="_Toc402378622"/>
+      <w:bookmarkStart w:id="35" w:name="_Toc402378780"/>
       <w:proofErr w:type="spellStart"/>
       <w:r>
         <w:t>Benutzerverwaltung</w:t>
       </w:r>
-      <w:bookmarkEnd w:id="27"/>
+      <w:bookmarkEnd w:id="35"/>
       <w:proofErr w:type="spellEnd"/>
     </w:p>
     <w:p>
       <w:pPr>
         <w:pStyle w:val="berschrift4"/>
       </w:pPr>
+      <w:bookmarkStart w:id="36" w:name="_Toc402378781"/>
       <w:r>
         <w:t>Login</w:t>
       </w:r>
+      <w:bookmarkEnd w:id="36"/>
     </w:p>
     <w:p>
       <w:pPr>
@@ -7713,6 +9632,7 @@
           <w:lang w:val="de-AT"/>
         </w:rPr>
       </w:pPr>
+      <w:bookmarkStart w:id="37" w:name="_Toc402378782"/>
       <w:proofErr w:type="spellStart"/>
       <w:r>
         <w:rPr>
@@ -7720,6 +9640,7 @@
         </w:rPr>
         <w:t>Logout</w:t>
       </w:r>
+      <w:bookmarkEnd w:id="37"/>
       <w:proofErr w:type="spellEnd"/>
     </w:p>
     <w:p>
@@ -7827,7 +9748,7 @@
           <w:lang w:val="de-AT"/>
         </w:rPr>
       </w:pPr>
-      <w:bookmarkStart w:id="28" w:name="_Toc402378623"/>
+      <w:bookmarkStart w:id="38" w:name="_Toc402378783"/>
       <w:proofErr w:type="spellStart"/>
       <w:r>
         <w:rPr>
@@ -7835,7 +9756,7 @@
         </w:rPr>
         <w:t>Issues</w:t>
       </w:r>
-      <w:bookmarkEnd w:id="28"/>
+      <w:bookmarkEnd w:id="38"/>
       <w:proofErr w:type="spellEnd"/>
     </w:p>
     <w:p>
@@ -7845,6 +9766,9 @@
           <w:lang w:val="de-AT"/>
         </w:rPr>
       </w:pPr>
+      <w:bookmarkStart w:id="39" w:name="_Toc402378784"/>
+      <w:bookmarkStart w:id="40" w:name="_Ref402379163"/>
+      <w:bookmarkStart w:id="41" w:name="_Ref402379165"/>
       <w:proofErr w:type="spellStart"/>
       <w:r>
         <w:rPr>
@@ -7866,6 +9790,9 @@
         </w:rPr>
         <w:t>Issues</w:t>
       </w:r>
+      <w:bookmarkEnd w:id="39"/>
+      <w:bookmarkEnd w:id="40"/>
+      <w:bookmarkEnd w:id="41"/>
       <w:proofErr w:type="spellEnd"/>
     </w:p>
     <w:p>
@@ -7977,24 +9904,79 @@
         <w:rPr>
           <w:lang w:val="de-AT"/>
         </w:rPr>
-        <w:t xml:space="preserve"> leitet die Applikation den Benutzer zu dessen Detailansicht weiter(#</w:t>
-      </w:r>
-      <w:proofErr w:type="spellStart"/>
-      <w:r>
-        <w:rPr>
-          <w:lang w:val="de-AT"/>
-        </w:rPr>
-        <w:t>ref</w:t>
-      </w:r>
-      <w:proofErr w:type="spellEnd"/>
-      <w:r>
-        <w:rPr>
-          <w:lang w:val="de-AT"/>
-        </w:rPr>
-        <w:t xml:space="preserve"> Detailansicht eines </w:t>
-      </w:r>
-      <w:proofErr w:type="spellStart"/>
-      <w:proofErr w:type="gramStart"/>
+        <w:t xml:space="preserve"> leitet die Applikation den Benutzer zu dessen Detailansicht weiter(</w:t>
+      </w:r>
+      <w:r>
+        <w:rPr>
+          <w:lang w:val="de-AT"/>
+        </w:rPr>
+        <w:fldChar w:fldCharType="begin"/>
+      </w:r>
+      <w:r>
+        <w:rPr>
+          <w:lang w:val="de-AT"/>
+        </w:rPr>
+        <w:instrText xml:space="preserve"> REF _Ref402378976 \r \h </w:instrText>
+      </w:r>
+      <w:r>
+        <w:rPr>
+          <w:lang w:val="de-AT"/>
+        </w:rPr>
+      </w:r>
+      <w:r>
+        <w:rPr>
+          <w:lang w:val="de-AT"/>
+        </w:rPr>
+        <w:fldChar w:fldCharType="separate"/>
+      </w:r>
+      <w:r>
+        <w:rPr>
+          <w:lang w:val="de-AT"/>
+        </w:rPr>
+        <w:t>3.1.2.2</w:t>
+      </w:r>
+      <w:r>
+        <w:rPr>
+          <w:lang w:val="de-AT"/>
+        </w:rPr>
+        <w:fldChar w:fldCharType="end"/>
+      </w:r>
+      <w:r>
+        <w:rPr>
+          <w:lang w:val="de-AT"/>
+        </w:rPr>
+        <w:t xml:space="preserve"> </w:t>
+      </w:r>
+      <w:r>
+        <w:rPr>
+          <w:lang w:val="de-AT"/>
+        </w:rPr>
+        <w:fldChar w:fldCharType="begin"/>
+      </w:r>
+      <w:r>
+        <w:rPr>
+          <w:lang w:val="de-AT"/>
+        </w:rPr>
+        <w:instrText xml:space="preserve"> REF _Ref402378954 \h </w:instrText>
+      </w:r>
+      <w:r>
+        <w:rPr>
+          <w:lang w:val="de-AT"/>
+        </w:rPr>
+      </w:r>
+      <w:r>
+        <w:rPr>
+          <w:lang w:val="de-AT"/>
+        </w:rPr>
+        <w:fldChar w:fldCharType="separate"/>
+      </w:r>
+      <w:r>
+        <w:rPr>
+          <w:lang w:val="de-AT"/>
+        </w:rPr>
+        <w:t xml:space="preserve">Detailansicht eines </w:t>
+      </w:r>
+      <w:proofErr w:type="spellStart"/>
       <w:r>
         <w:rPr>
           <w:lang w:val="de-AT"/>
@@ -8006,14 +9988,13 @@
         <w:rPr>
           <w:lang w:val="de-AT"/>
         </w:rPr>
-        <w:t xml:space="preserve"> )</w:t>
-      </w:r>
-      <w:proofErr w:type="gramEnd"/>
-      <w:r>
-        <w:rPr>
-          <w:lang w:val="de-AT"/>
-        </w:rPr>
-        <w:t>.</w:t>
+        <w:fldChar w:fldCharType="end"/>
+      </w:r>
+      <w:r>
+        <w:rPr>
+          <w:lang w:val="de-AT"/>
+        </w:rPr>
+        <w:t>).</w:t>
       </w:r>
     </w:p>
     <w:p>
@@ -8088,15 +10069,63 @@
         <w:t xml:space="preserve"> angezeigt. </w:t>
       </w:r>
       <w:r>
-        <w:t xml:space="preserve">(#ref </w:t>
-      </w:r>
-      <w:proofErr w:type="spellStart"/>
-      <w:r>
-        <w:t>Erstellen</w:t>
-      </w:r>
-      <w:proofErr w:type="spellEnd"/>
-      <w:r>
-        <w:t xml:space="preserve"> von Issues)</w:t>
+        <w:rPr>
+          <w:lang w:val="de-AT"/>
+        </w:rPr>
+        <w:t>(</w:t>
+      </w:r>
+      <w:r>
+        <w:fldChar w:fldCharType="begin"/>
+      </w:r>
+      <w:r>
+        <w:rPr>
+          <w:lang w:val="de-AT"/>
+        </w:rPr>
+        <w:instrText xml:space="preserve"> REF _Ref402378996 \r \h </w:instrText>
+      </w:r>
+      <w:r>
+        <w:fldChar w:fldCharType="separate"/>
+      </w:r>
+      <w:r>
+        <w:rPr>
+          <w:lang w:val="de-AT"/>
+        </w:rPr>
+        <w:t>3.1.2.3</w:t>
+      </w:r>
+      <w:r>
+        <w:fldChar w:fldCharType="end"/>
+      </w:r>
+      <w:r>
+        <w:t xml:space="preserve"> </w:t>
+      </w:r>
+      <w:r>
+        <w:fldChar w:fldCharType="begin"/>
+      </w:r>
+      <w:r>
+        <w:instrText xml:space="preserve"> REF _Ref402379001 \h </w:instrText>
+      </w:r>
+      <w:r>
+        <w:fldChar w:fldCharType="separate"/>
+      </w:r>
+      <w:r>
+        <w:rPr>
+          <w:lang w:val="de-AT"/>
+        </w:rPr>
+        <w:t xml:space="preserve">Erstellen von </w:t>
+      </w:r>
+      <w:proofErr w:type="spellStart"/>
+      <w:r>
+        <w:rPr>
+          <w:lang w:val="de-AT"/>
+        </w:rPr>
+        <w:t>Issues</w:t>
+      </w:r>
+      <w:proofErr w:type="spellEnd"/>
+      <w:r>
+        <w:fldChar w:fldCharType="end"/>
+      </w:r>
+      <w:r>
+        <w:t>)</w:t>
       </w:r>
     </w:p>
     <w:p>
@@ -8336,6 +10365,9 @@
           <w:lang w:val="de-AT"/>
         </w:rPr>
       </w:pPr>
+      <w:bookmarkStart w:id="42" w:name="_Toc402378785"/>
+      <w:bookmarkStart w:id="43" w:name="_Ref402378954"/>
+      <w:bookmarkStart w:id="44" w:name="_Ref402378976"/>
       <w:r>
         <w:rPr>
           <w:lang w:val="de-AT"/>
@@ -8349,6 +10381,9 @@
         </w:rPr>
         <w:t>Issues</w:t>
       </w:r>
+      <w:bookmarkEnd w:id="42"/>
+      <w:bookmarkEnd w:id="43"/>
+      <w:bookmarkEnd w:id="44"/>
       <w:proofErr w:type="spellEnd"/>
     </w:p>
     <w:p>
@@ -8516,22 +10551,72 @@
         <w:rPr>
           <w:lang w:val="de-AT"/>
         </w:rPr>
-        <w:t>”) (#</w:t>
-      </w:r>
-      <w:proofErr w:type="spellStart"/>
-      <w:r>
-        <w:rPr>
-          <w:lang w:val="de-AT"/>
-        </w:rPr>
-        <w:t>ref</w:t>
-      </w:r>
-      <w:proofErr w:type="spellEnd"/>
+        <w:t>”) (</w:t>
+      </w:r>
+      <w:r>
+        <w:rPr>
+          <w:lang w:val="de-AT"/>
+        </w:rPr>
+        <w:fldChar w:fldCharType="begin"/>
+      </w:r>
+      <w:r>
+        <w:rPr>
+          <w:lang w:val="de-AT"/>
+        </w:rPr>
+        <w:instrText xml:space="preserve"> REF _Ref402379035 \r \h </w:instrText>
+      </w:r>
+      <w:r>
+        <w:rPr>
+          <w:lang w:val="de-AT"/>
+        </w:rPr>
+      </w:r>
+      <w:r>
+        <w:rPr>
+          <w:lang w:val="de-AT"/>
+        </w:rPr>
+        <w:fldChar w:fldCharType="separate"/>
+      </w:r>
+      <w:r>
+        <w:rPr>
+          <w:lang w:val="de-AT"/>
+        </w:rPr>
+        <w:t>3.1.2.4</w:t>
+      </w:r>
+      <w:r>
+        <w:rPr>
+          <w:lang w:val="de-AT"/>
+        </w:rPr>
+        <w:fldChar w:fldCharType="end"/>
+      </w:r>
       <w:r>
         <w:rPr>
           <w:lang w:val="de-AT"/>
         </w:rPr>
         <w:t xml:space="preserve"> </w:t>
       </w:r>
+      <w:r>
+        <w:rPr>
+          <w:lang w:val="de-AT"/>
+        </w:rPr>
+        <w:fldChar w:fldCharType="begin"/>
+      </w:r>
+      <w:r>
+        <w:rPr>
+          <w:lang w:val="de-AT"/>
+        </w:rPr>
+        <w:instrText xml:space="preserve"> REF _Ref402379038 \h </w:instrText>
+      </w:r>
+      <w:r>
+        <w:rPr>
+          <w:lang w:val="de-AT"/>
+        </w:rPr>
+      </w:r>
+      <w:r>
+        <w:rPr>
+          <w:lang w:val="de-AT"/>
+        </w:rPr>
+        <w:fldChar w:fldCharType="separate"/>
+      </w:r>
       <w:proofErr w:type="spellStart"/>
       <w:r>
         <w:rPr>
@@ -8544,7 +10629,19 @@
         <w:rPr>
           <w:lang w:val="de-AT"/>
         </w:rPr>
-        <w:t xml:space="preserve"> ablehnen) oder eine Design </w:t>
+        <w:t xml:space="preserve"> ablehnen</w:t>
+      </w:r>
+      <w:r>
+        <w:rPr>
+          <w:lang w:val="de-AT"/>
+        </w:rPr>
+        <w:fldChar w:fldCharType="end"/>
+      </w:r>
+      <w:r>
+        <w:rPr>
+          <w:lang w:val="de-AT"/>
+        </w:rPr>
+        <w:t xml:space="preserve">) oder eine Design </w:t>
       </w:r>
       <w:proofErr w:type="spellStart"/>
       <w:r>
@@ -8614,7 +10711,14 @@
         <w:rPr>
           <w:lang w:val="de-AT"/>
         </w:rPr>
-        <w:t xml:space="preserve">”. Dadurch stehen dem Benutzer andere Funktionen zur Verfügung: Es können nur mehr die Tags, zugehörigen Dateien und Beziehungen geändert werden. Der </w:t>
+        <w:t xml:space="preserve">”. Dadurch stehen dem Benutzer andere Funktionen zur Verfügung: Es können nur mehr die Tags, zugehörigen Dateien und Beziehungen geändert werden. </w:t>
+      </w:r>
+      <w:r>
+        <w:rPr>
+          <w:lang w:val="de-AT"/>
+        </w:rPr>
+        <w:lastRenderedPageBreak/>
+        <w:t xml:space="preserve">Der </w:t>
       </w:r>
       <w:proofErr w:type="spellStart"/>
       <w:r>
@@ -8642,29 +10746,78 @@
         <w:rPr>
           <w:lang w:val="de-AT"/>
         </w:rPr>
-        <w:t xml:space="preserve"> als veraltet </w:t>
-      </w:r>
-      <w:r>
-        <w:rPr>
-          <w:lang w:val="de-AT"/>
-        </w:rPr>
-        <w:lastRenderedPageBreak/>
-        <w:t>beenden(“obsolete”)(#</w:t>
-      </w:r>
-      <w:proofErr w:type="spellStart"/>
-      <w:r>
-        <w:rPr>
-          <w:lang w:val="de-AT"/>
-        </w:rPr>
-        <w:t>ref</w:t>
-      </w:r>
-      <w:proofErr w:type="spellEnd"/>
+        <w:t xml:space="preserve"> als veraltet beenden(“obsolete”)(</w:t>
+      </w:r>
       <w:r>
         <w:rPr>
           <w:lang w:val="de-AT"/>
         </w:rPr>
         <w:t xml:space="preserve"> </w:t>
       </w:r>
+      <w:r>
+        <w:rPr>
+          <w:lang w:val="de-AT"/>
+        </w:rPr>
+        <w:fldChar w:fldCharType="begin"/>
+      </w:r>
+      <w:r>
+        <w:rPr>
+          <w:lang w:val="de-AT"/>
+        </w:rPr>
+        <w:instrText xml:space="preserve"> REF _Ref402379057 \r \h </w:instrText>
+      </w:r>
+      <w:r>
+        <w:rPr>
+          <w:lang w:val="de-AT"/>
+        </w:rPr>
+      </w:r>
+      <w:r>
+        <w:rPr>
+          <w:lang w:val="de-AT"/>
+        </w:rPr>
+        <w:fldChar w:fldCharType="separate"/>
+      </w:r>
+      <w:r>
+        <w:rPr>
+          <w:lang w:val="de-AT"/>
+        </w:rPr>
+        <w:t>3.1.2.5</w:t>
+      </w:r>
+      <w:r>
+        <w:rPr>
+          <w:lang w:val="de-AT"/>
+        </w:rPr>
+        <w:fldChar w:fldCharType="end"/>
+      </w:r>
+      <w:r>
+        <w:rPr>
+          <w:lang w:val="de-AT"/>
+        </w:rPr>
+        <w:t xml:space="preserve"> </w:t>
+      </w:r>
+      <w:r>
+        <w:rPr>
+          <w:lang w:val="de-AT"/>
+        </w:rPr>
+        <w:fldChar w:fldCharType="begin"/>
+      </w:r>
+      <w:r>
+        <w:rPr>
+          <w:lang w:val="de-AT"/>
+        </w:rPr>
+        <w:instrText xml:space="preserve"> REF _Ref402379060 \h </w:instrText>
+      </w:r>
+      <w:r>
+        <w:rPr>
+          <w:lang w:val="de-AT"/>
+        </w:rPr>
+      </w:r>
+      <w:r>
+        <w:rPr>
+          <w:lang w:val="de-AT"/>
+        </w:rPr>
+        <w:fldChar w:fldCharType="separate"/>
+      </w:r>
       <w:proofErr w:type="spellStart"/>
       <w:r>
         <w:rPr>
@@ -8677,7 +10830,19 @@
         <w:rPr>
           <w:lang w:val="de-AT"/>
         </w:rPr>
-        <w:t xml:space="preserve"> ist veraltet), weitere Aktionen sollen nicht möglich sein.</w:t>
+        <w:t xml:space="preserve"> als veraltet beenden</w:t>
+      </w:r>
+      <w:r>
+        <w:rPr>
+          <w:lang w:val="de-AT"/>
+        </w:rPr>
+        <w:fldChar w:fldCharType="end"/>
+      </w:r>
+      <w:r>
+        <w:rPr>
+          <w:lang w:val="de-AT"/>
+        </w:rPr>
+        <w:t>), weitere Aktionen sollen nicht möglich sein.</w:t>
       </w:r>
     </w:p>
     <w:p>
@@ -9067,7 +11232,6 @@
         <w:t xml:space="preserve">Es sollen jeweils nur die Funktionalitäten angezeigt werden, die der aktuelle Benutzer aufgrund seiner Berechtigungen auch durchführen kann. Für eventuelle Änderungen von Eigenschaften gelten </w:t>
       </w:r>
       <w:proofErr w:type="spellStart"/>
-      <w:proofErr w:type="gramStart"/>
       <w:r>
         <w:rPr>
           <w:lang w:val="de-AT"/>
@@ -9075,7 +11239,6 @@
         <w:t>die selben</w:t>
       </w:r>
       <w:proofErr w:type="spellEnd"/>
-      <w:proofErr w:type="gramEnd"/>
       <w:r>
         <w:rPr>
           <w:lang w:val="de-AT"/>
@@ -9094,21 +11257,58 @@
         <w:rPr>
           <w:lang w:val="de-AT"/>
         </w:rPr>
-        <w:t xml:space="preserve"> (#</w:t>
-      </w:r>
-      <w:proofErr w:type="spellStart"/>
-      <w:r>
-        <w:rPr>
-          <w:lang w:val="de-AT"/>
-        </w:rPr>
-        <w:t>ref</w:t>
-      </w:r>
-      <w:proofErr w:type="spellEnd"/>
-      <w:r>
-        <w:rPr>
-          <w:lang w:val="de-AT"/>
-        </w:rPr>
-        <w:t xml:space="preserve"> Erstellen von </w:t>
+        <w:t xml:space="preserve"> </w:t>
+      </w:r>
+      <w:r>
+        <w:rPr>
+          <w:lang w:val="de-AT"/>
+        </w:rPr>
+        <w:t>(</w:t>
+      </w:r>
+      <w:r>
+        <w:fldChar w:fldCharType="begin"/>
+      </w:r>
+      <w:r>
+        <w:rPr>
+          <w:lang w:val="de-AT"/>
+        </w:rPr>
+        <w:instrText xml:space="preserve"> REF _Ref402378996 \r \h </w:instrText>
+      </w:r>
+      <w:r>
+        <w:fldChar w:fldCharType="separate"/>
+      </w:r>
+      <w:r>
+        <w:rPr>
+          <w:lang w:val="de-AT"/>
+        </w:rPr>
+        <w:t>3.1.2.3</w:t>
+      </w:r>
+      <w:r>
+        <w:fldChar w:fldCharType="end"/>
+      </w:r>
+      <w:r>
+        <w:rPr>
+          <w:lang w:val="de-AT"/>
+        </w:rPr>
+        <w:t xml:space="preserve"> </w:t>
+      </w:r>
+      <w:r>
+        <w:fldChar w:fldCharType="begin"/>
+      </w:r>
+      <w:r>
+        <w:rPr>
+          <w:lang w:val="de-AT"/>
+        </w:rPr>
+        <w:instrText xml:space="preserve"> REF _Ref402379001 \h </w:instrText>
+      </w:r>
+      <w:r>
+        <w:fldChar w:fldCharType="separate"/>
+      </w:r>
+      <w:r>
+        <w:rPr>
+          <w:lang w:val="de-AT"/>
+        </w:rPr>
+        <w:t xml:space="preserve">Erstellen von </w:t>
       </w:r>
       <w:proofErr w:type="spellStart"/>
       <w:r>
@@ -9119,10 +11319,13 @@
       </w:r>
       <w:proofErr w:type="spellEnd"/>
       <w:r>
-        <w:rPr>
-          <w:lang w:val="de-AT"/>
-        </w:rPr>
-        <w:t>).</w:t>
+        <w:fldChar w:fldCharType="end"/>
+      </w:r>
+      <w:r>
+        <w:rPr>
+          <w:lang w:val="de-AT"/>
+        </w:rPr>
+        <w:t>)</w:t>
       </w:r>
     </w:p>
     <w:p>
@@ -9132,6 +11335,9 @@
           <w:lang w:val="de-AT"/>
         </w:rPr>
       </w:pPr>
+      <w:bookmarkStart w:id="45" w:name="_Toc402378786"/>
+      <w:bookmarkStart w:id="46" w:name="_Ref402378996"/>
+      <w:bookmarkStart w:id="47" w:name="_Ref402379001"/>
       <w:r>
         <w:rPr>
           <w:lang w:val="de-AT"/>
@@ -9145,6 +11351,9 @@
         </w:rPr>
         <w:t>Issues</w:t>
       </w:r>
+      <w:bookmarkEnd w:id="45"/>
+      <w:bookmarkEnd w:id="46"/>
+      <w:bookmarkEnd w:id="47"/>
       <w:proofErr w:type="spellEnd"/>
     </w:p>
     <w:p>
@@ -9242,6 +11451,12 @@
         <w:rPr>
           <w:lang w:val="de-AT"/>
         </w:rPr>
+        <w:t xml:space="preserve"> (</w:t>
+      </w:r>
+      <w:r>
+        <w:rPr>
+          <w:lang w:val="de-AT"/>
+        </w:rPr>
         <w:t>(#</w:t>
       </w:r>
       <w:proofErr w:type="spellStart"/>
@@ -9361,21 +11576,96 @@
         <w:rPr>
           <w:lang w:val="de-AT"/>
         </w:rPr>
-        <w:t xml:space="preserve"> angezeigt(#</w:t>
-      </w:r>
-      <w:proofErr w:type="spellStart"/>
-      <w:r>
-        <w:rPr>
-          <w:lang w:val="de-AT"/>
-        </w:rPr>
-        <w:t>ref</w:t>
-      </w:r>
-      <w:proofErr w:type="spellEnd"/>
-      <w:r>
-        <w:rPr>
-          <w:lang w:val="de-AT"/>
-        </w:rPr>
-        <w:t xml:space="preserve"> Anzeigen aller </w:t>
+        <w:t xml:space="preserve"> angezeigt</w:t>
+      </w:r>
+      <w:r>
+        <w:rPr>
+          <w:lang w:val="de-AT"/>
+        </w:rPr>
+        <w:t xml:space="preserve"> </w:t>
+      </w:r>
+      <w:r>
+        <w:rPr>
+          <w:lang w:val="de-AT"/>
+        </w:rPr>
+        <w:t>(</w:t>
+      </w:r>
+      <w:r>
+        <w:rPr>
+          <w:lang w:val="de-AT"/>
+        </w:rPr>
+        <w:fldChar w:fldCharType="begin"/>
+      </w:r>
+      <w:r>
+        <w:rPr>
+          <w:lang w:val="de-AT"/>
+        </w:rPr>
+        <w:instrText xml:space="preserve"> REF _Ref402379163 \r \h </w:instrText>
+      </w:r>
+      <w:r>
+        <w:rPr>
+          <w:lang w:val="de-AT"/>
+        </w:rPr>
+      </w:r>
+      <w:r>
+        <w:rPr>
+          <w:lang w:val="de-AT"/>
+        </w:rPr>
+        <w:fldChar w:fldCharType="separate"/>
+      </w:r>
+      <w:r>
+        <w:rPr>
+          <w:lang w:val="de-AT"/>
+        </w:rPr>
+        <w:t>3.1.2.1</w:t>
+      </w:r>
+      <w:r>
+        <w:rPr>
+          <w:lang w:val="de-AT"/>
+        </w:rPr>
+        <w:fldChar w:fldCharType="end"/>
+      </w:r>
+      <w:r>
+        <w:rPr>
+          <w:lang w:val="de-AT"/>
+        </w:rPr>
+        <w:t xml:space="preserve"> </w:t>
+      </w:r>
+      <w:r>
+        <w:rPr>
+          <w:lang w:val="de-AT"/>
+        </w:rPr>
+        <w:fldChar w:fldCharType="begin"/>
+      </w:r>
+      <w:r>
+        <w:rPr>
+          <w:lang w:val="de-AT"/>
+        </w:rPr>
+        <w:instrText xml:space="preserve"> REF _Ref402379165 \h </w:instrText>
+      </w:r>
+      <w:r>
+        <w:rPr>
+          <w:lang w:val="de-AT"/>
+        </w:rPr>
+      </w:r>
+      <w:r>
+        <w:rPr>
+          <w:lang w:val="de-AT"/>
+        </w:rPr>
+        <w:fldChar w:fldCharType="separate"/>
+      </w:r>
+      <w:r>
+        <w:rPr>
+          <w:rStyle w:val="berschrift4Zchn"/>
+          <w:lang w:val="de-AT"/>
+        </w:rPr>
+        <w:t>Anzeigen</w:t>
+      </w:r>
+      <w:r>
+        <w:rPr>
+          <w:lang w:val="de-AT"/>
+        </w:rPr>
+        <w:t xml:space="preserve"> aller </w:t>
       </w:r>
       <w:proofErr w:type="spellStart"/>
       <w:r>
@@ -9385,6 +11675,18 @@
         <w:t>Issues</w:t>
       </w:r>
       <w:proofErr w:type="spellEnd"/>
+      <w:r>
+        <w:rPr>
+          <w:lang w:val="de-AT"/>
+        </w:rPr>
+        <w:fldChar w:fldCharType="end"/>
+      </w:r>
+      <w:r>
+        <w:rPr>
+          <w:lang w:val="de-AT"/>
+        </w:rPr>
+        <w:t xml:space="preserve"> </w:t>
+      </w:r>
       <w:r>
         <w:rPr>
           <w:lang w:val="de-AT"/>
@@ -9672,6 +11974,9 @@
           <w:lang w:val="de-AT"/>
         </w:rPr>
       </w:pPr>
+      <w:bookmarkStart w:id="48" w:name="_Toc402378787"/>
+      <w:bookmarkStart w:id="49" w:name="_Ref402379035"/>
+      <w:bookmarkStart w:id="50" w:name="_Ref402379038"/>
       <w:proofErr w:type="spellStart"/>
       <w:r>
         <w:rPr>
@@ -9686,6 +11991,9 @@
         </w:rPr>
         <w:t xml:space="preserve"> ablehnen</w:t>
       </w:r>
+      <w:bookmarkEnd w:id="48"/>
+      <w:bookmarkEnd w:id="49"/>
+      <w:bookmarkEnd w:id="50"/>
     </w:p>
     <w:p>
       <w:pPr>
@@ -10119,6 +12427,9 @@
           <w:lang w:val="de-AT"/>
         </w:rPr>
       </w:pPr>
+      <w:bookmarkStart w:id="51" w:name="_Toc402378788"/>
+      <w:bookmarkStart w:id="52" w:name="_Ref402379057"/>
+      <w:bookmarkStart w:id="53" w:name="_Ref402379060"/>
       <w:proofErr w:type="spellStart"/>
       <w:r>
         <w:rPr>
@@ -10133,6 +12444,9 @@
         </w:rPr>
         <w:t xml:space="preserve"> als veraltet beenden</w:t>
       </w:r>
+      <w:bookmarkEnd w:id="51"/>
+      <w:bookmarkEnd w:id="52"/>
+      <w:bookmarkEnd w:id="53"/>
     </w:p>
     <w:p>
       <w:pPr>
@@ -10513,6 +12827,7 @@
           <w:lang w:val="de-AT"/>
         </w:rPr>
       </w:pPr>
+      <w:bookmarkStart w:id="54" w:name="_Toc402378789"/>
       <w:r>
         <w:rPr>
           <w:lang w:val="de-AT"/>
@@ -10526,6 +12841,7 @@
         </w:rPr>
         <w:t>Issues</w:t>
       </w:r>
+      <w:bookmarkEnd w:id="54"/>
       <w:proofErr w:type="spellEnd"/>
     </w:p>
     <w:p>
@@ -10800,7 +13116,7 @@
           <w:lang w:val="de-AT"/>
         </w:rPr>
       </w:pPr>
-      <w:bookmarkStart w:id="29" w:name="_Toc402378624"/>
+      <w:bookmarkStart w:id="55" w:name="_Toc402378790"/>
       <w:r>
         <w:rPr>
           <w:lang w:val="de-AT"/>
@@ -10814,7 +13130,7 @@
         </w:rPr>
         <w:t>Decisions</w:t>
       </w:r>
-      <w:bookmarkEnd w:id="29"/>
+      <w:bookmarkEnd w:id="55"/>
       <w:proofErr w:type="spellEnd"/>
     </w:p>
     <w:p>
@@ -10824,6 +13140,7 @@
           <w:lang w:val="de-AT"/>
         </w:rPr>
       </w:pPr>
+      <w:bookmarkStart w:id="56" w:name="_Toc402378791"/>
       <w:r>
         <w:rPr>
           <w:lang w:val="de-AT"/>
@@ -10837,6 +13154,7 @@
         </w:rPr>
         <w:t>Decisions</w:t>
       </w:r>
+      <w:bookmarkEnd w:id="56"/>
       <w:proofErr w:type="spellEnd"/>
     </w:p>
     <w:p>
@@ -10998,7 +13316,48 @@
         </w:numPr>
       </w:pPr>
       <w:r>
-        <w:t>Status(see #ref chapter status)</w:t>
+        <w:t xml:space="preserve">Status(see </w:t>
+      </w:r>
+      <w:r>
+        <w:fldChar w:fldCharType="begin"/>
+      </w:r>
+      <w:r>
+        <w:instrText xml:space="preserve"> REF _Ref402379218 \r \h </w:instrText>
+      </w:r>
+      <w:r>
+        <w:fldChar w:fldCharType="separate"/>
+      </w:r>
+      <w:r>
+        <w:t>2.2.1.1</w:t>
+      </w:r>
+      <w:r>
+        <w:fldChar w:fldCharType="end"/>
+      </w:r>
+      <w:r>
+        <w:t xml:space="preserve"> </w:t>
+      </w:r>
+      <w:r>
+        <w:fldChar w:fldCharType="begin"/>
+      </w:r>
+      <w:r>
+        <w:instrText xml:space="preserve"> REF _Ref402379221 \h </w:instrText>
+      </w:r>
+      <w:r>
+        <w:fldChar w:fldCharType="separate"/>
+      </w:r>
+      <w:proofErr w:type="spellStart"/>
+      <w:r>
+        <w:rPr>
+          <w:lang w:val="de-AT"/>
+        </w:rPr>
+        <w:t>Issue</w:t>
+      </w:r>
+      <w:proofErr w:type="spellEnd"/>
+      <w:r>
+        <w:fldChar w:fldCharType="end"/>
+      </w:r>
+      <w:r>
+        <w:t>)</w:t>
       </w:r>
     </w:p>
     <w:p>
@@ -11109,6 +13468,7 @@
       <w:r>
         <w:rPr>
           <w:rStyle w:val="berschrift5Zchn"/>
+          <w:lang w:val="de-AT"/>
         </w:rPr>
         <w:br/>
       </w:r>
@@ -11140,6 +13500,7 @@
           <w:lang w:val="de-AT"/>
         </w:rPr>
       </w:pPr>
+      <w:bookmarkStart w:id="57" w:name="_Toc402378792"/>
       <w:r>
         <w:rPr>
           <w:lang w:val="de-AT"/>
@@ -11153,6 +13514,7 @@
         </w:rPr>
         <w:t>Decisions</w:t>
       </w:r>
+      <w:bookmarkEnd w:id="57"/>
       <w:proofErr w:type="spellEnd"/>
     </w:p>
     <w:p>
@@ -11306,21 +13668,89 @@
         <w:rPr>
           <w:lang w:val="de-AT"/>
         </w:rPr>
-        <w:t xml:space="preserve"> geändert werden. Darunter fällt auch das Hinzufügen von Alternatives(#</w:t>
-      </w:r>
-      <w:proofErr w:type="spellStart"/>
-      <w:r>
-        <w:rPr>
-          <w:lang w:val="de-AT"/>
-        </w:rPr>
-        <w:t>ref</w:t>
-      </w:r>
-      <w:proofErr w:type="spellEnd"/>
-      <w:r>
-        <w:rPr>
-          <w:lang w:val="de-AT"/>
-        </w:rPr>
-        <w:t xml:space="preserve"> Erstellen von Alternatives). Der </w:t>
+        <w:t xml:space="preserve"> geändert werden. Darunter fällt auch das Hinzufügen von Alternatives(</w:t>
+      </w:r>
+      <w:r>
+        <w:rPr>
+          <w:lang w:val="de-AT"/>
+        </w:rPr>
+        <w:fldChar w:fldCharType="begin"/>
+      </w:r>
+      <w:r>
+        <w:rPr>
+          <w:lang w:val="de-AT"/>
+        </w:rPr>
+        <w:instrText xml:space="preserve"> REF _Ref402379262 \r \h </w:instrText>
+      </w:r>
+      <w:r>
+        <w:rPr>
+          <w:lang w:val="de-AT"/>
+        </w:rPr>
+      </w:r>
+      <w:r>
+        <w:rPr>
+          <w:lang w:val="de-AT"/>
+        </w:rPr>
+        <w:fldChar w:fldCharType="separate"/>
+      </w:r>
+      <w:r>
+        <w:rPr>
+          <w:lang w:val="de-AT"/>
+        </w:rPr>
+        <w:t>3.1.5.2</w:t>
+      </w:r>
+      <w:r>
+        <w:rPr>
+          <w:lang w:val="de-AT"/>
+        </w:rPr>
+        <w:fldChar w:fldCharType="end"/>
+      </w:r>
+      <w:r>
+        <w:rPr>
+          <w:lang w:val="de-AT"/>
+        </w:rPr>
+        <w:t xml:space="preserve"> </w:t>
+      </w:r>
+      <w:r>
+        <w:rPr>
+          <w:lang w:val="de-AT"/>
+        </w:rPr>
+        <w:fldChar w:fldCharType="begin"/>
+      </w:r>
+      <w:r>
+        <w:rPr>
+          <w:lang w:val="de-AT"/>
+        </w:rPr>
+        <w:instrText xml:space="preserve"> REF _Ref402379265 \h </w:instrText>
+      </w:r>
+      <w:r>
+        <w:rPr>
+          <w:lang w:val="de-AT"/>
+        </w:rPr>
+      </w:r>
+      <w:r>
+        <w:rPr>
+          <w:lang w:val="de-AT"/>
+        </w:rPr>
+        <w:fldChar w:fldCharType="separate"/>
+      </w:r>
+      <w:r>
+        <w:rPr>
+          <w:lang w:val="de-AT"/>
+        </w:rPr>
+        <w:t>Erstellen einer Alternative</w:t>
+      </w:r>
+      <w:r>
+        <w:rPr>
+          <w:lang w:val="de-AT"/>
+        </w:rPr>
+        <w:fldChar w:fldCharType="end"/>
+      </w:r>
+      <w:r>
+        <w:rPr>
+          <w:lang w:val="de-AT"/>
+        </w:rPr>
+        <w:t xml:space="preserve">). Der </w:t>
       </w:r>
       <w:proofErr w:type="spellStart"/>
       <w:r>
@@ -11348,21 +13778,77 @@
         <w:rPr>
           <w:lang w:val="de-AT"/>
         </w:rPr>
-        <w:t xml:space="preserve"> verfügt darüber hinaus noch über die Möglichkeit, den Status auf “rank alternatives” zu ändern und so die Abstimmungsphase zu starten(#</w:t>
-      </w:r>
-      <w:proofErr w:type="spellStart"/>
-      <w:r>
-        <w:rPr>
-          <w:lang w:val="de-AT"/>
-        </w:rPr>
-        <w:t>ref</w:t>
-      </w:r>
-      <w:proofErr w:type="spellEnd"/>
-      <w:r>
-        <w:rPr>
-          <w:lang w:val="de-AT"/>
-        </w:rPr>
-        <w:t xml:space="preserve"> Design </w:t>
+        <w:t xml:space="preserve"> verfügt darüber hinaus noch über die Möglichkeit, den Status auf “rank alternatives” zu ändern und so die Abstimmungsphase zu starten(</w:t>
+      </w:r>
+      <w:r>
+        <w:rPr>
+          <w:lang w:val="de-AT"/>
+        </w:rPr>
+        <w:fldChar w:fldCharType="begin"/>
+      </w:r>
+      <w:r>
+        <w:rPr>
+          <w:lang w:val="de-AT"/>
+        </w:rPr>
+        <w:instrText xml:space="preserve"> REF _Ref402379300 \r \h </w:instrText>
+      </w:r>
+      <w:r>
+        <w:rPr>
+          <w:lang w:val="de-AT"/>
+        </w:rPr>
+      </w:r>
+      <w:r>
+        <w:rPr>
+          <w:lang w:val="de-AT"/>
+        </w:rPr>
+        <w:fldChar w:fldCharType="separate"/>
+      </w:r>
+      <w:r>
+        <w:rPr>
+          <w:lang w:val="de-AT"/>
+        </w:rPr>
+        <w:t>3.1.3.4</w:t>
+      </w:r>
+      <w:r>
+        <w:rPr>
+          <w:lang w:val="de-AT"/>
+        </w:rPr>
+        <w:fldChar w:fldCharType="end"/>
+      </w:r>
+      <w:r>
+        <w:rPr>
+          <w:lang w:val="de-AT"/>
+        </w:rPr>
+        <w:t xml:space="preserve"> </w:t>
+      </w:r>
+      <w:r>
+        <w:rPr>
+          <w:lang w:val="de-AT"/>
+        </w:rPr>
+        <w:fldChar w:fldCharType="begin"/>
+      </w:r>
+      <w:r>
+        <w:rPr>
+          <w:lang w:val="de-AT"/>
+        </w:rPr>
+        <w:instrText xml:space="preserve"> REF _Ref402379301 \h </w:instrText>
+      </w:r>
+      <w:r>
+        <w:rPr>
+          <w:lang w:val="de-AT"/>
+        </w:rPr>
+      </w:r>
+      <w:r>
+        <w:rPr>
+          <w:lang w:val="de-AT"/>
+        </w:rPr>
+        <w:fldChar w:fldCharType="separate"/>
+      </w:r>
+      <w:r>
+        <w:rPr>
+          <w:lang w:val="de-AT"/>
+        </w:rPr>
+        <w:t xml:space="preserve">Design </w:t>
       </w:r>
       <w:proofErr w:type="spellStart"/>
       <w:r>
@@ -11376,7 +13862,19 @@
         <w:rPr>
           <w:lang w:val="de-AT"/>
         </w:rPr>
-        <w:t xml:space="preserve"> zur Abstimmung freigeben).</w:t>
+        <w:t> zur Abstimmung freigeben</w:t>
+      </w:r>
+      <w:r>
+        <w:rPr>
+          <w:lang w:val="de-AT"/>
+        </w:rPr>
+        <w:fldChar w:fldCharType="end"/>
+      </w:r>
+      <w:r>
+        <w:rPr>
+          <w:lang w:val="de-AT"/>
+        </w:rPr>
+        <w:t>).</w:t>
       </w:r>
     </w:p>
     <w:p>
@@ -11404,21 +13902,109 @@
         <w:rPr>
           <w:lang w:val="de-AT"/>
         </w:rPr>
-        <w:t> nicht mehr verändert werden. Den Shareholdern werden zusätzliche Schaltflächen angezeigt, mit denen die Alternatives gereiht werden können(#</w:t>
-      </w:r>
-      <w:proofErr w:type="spellStart"/>
-      <w:r>
-        <w:rPr>
-          <w:lang w:val="de-AT"/>
-        </w:rPr>
-        <w:t>ref</w:t>
-      </w:r>
-      <w:proofErr w:type="spellEnd"/>
-      <w:r>
-        <w:rPr>
-          <w:lang w:val="de-AT"/>
-        </w:rPr>
-        <w:t xml:space="preserve"> Abstimmen über Alternatives).</w:t>
+        <w:t xml:space="preserve"> nicht mehr verändert werden. Den Shareholdern werden zusätzliche Schaltflächen angezeigt, mit denen die </w:t>
+      </w:r>
+      <w:proofErr w:type="gramStart"/>
+      <w:r>
+        <w:rPr>
+          <w:lang w:val="de-AT"/>
+        </w:rPr>
+        <w:t>Alternatives</w:t>
+      </w:r>
+      <w:proofErr w:type="gramEnd"/>
+      <w:r>
+        <w:rPr>
+          <w:lang w:val="de-AT"/>
+        </w:rPr>
+        <w:t xml:space="preserve"> gereiht werden können</w:t>
+      </w:r>
+      <w:r>
+        <w:rPr>
+          <w:lang w:val="de-AT"/>
+        </w:rPr>
+        <w:t xml:space="preserve"> (</w:t>
+      </w:r>
+      <w:r>
+        <w:rPr>
+          <w:lang w:val="de-AT"/>
+        </w:rPr>
+        <w:fldChar w:fldCharType="begin"/>
+      </w:r>
+      <w:r>
+        <w:rPr>
+          <w:lang w:val="de-AT"/>
+        </w:rPr>
+        <w:instrText xml:space="preserve"> REF _Ref402379325 \r \h </w:instrText>
+      </w:r>
+      <w:r>
+        <w:rPr>
+          <w:lang w:val="de-AT"/>
+        </w:rPr>
+      </w:r>
+      <w:r>
+        <w:rPr>
+          <w:lang w:val="de-AT"/>
+        </w:rPr>
+        <w:fldChar w:fldCharType="separate"/>
+      </w:r>
+      <w:r>
+        <w:rPr>
+          <w:lang w:val="de-AT"/>
+        </w:rPr>
+        <w:t>3.1.3.5</w:t>
+      </w:r>
+      <w:r>
+        <w:rPr>
+          <w:lang w:val="de-AT"/>
+        </w:rPr>
+        <w:fldChar w:fldCharType="end"/>
+      </w:r>
+      <w:r>
+        <w:rPr>
+          <w:lang w:val="de-AT"/>
+        </w:rPr>
+        <w:t xml:space="preserve"> </w:t>
+      </w:r>
+      <w:r>
+        <w:rPr>
+          <w:lang w:val="de-AT"/>
+        </w:rPr>
+        <w:fldChar w:fldCharType="begin"/>
+      </w:r>
+      <w:r>
+        <w:rPr>
+          <w:lang w:val="de-AT"/>
+        </w:rPr>
+        <w:instrText xml:space="preserve"> REF _Ref402379327 \h </w:instrText>
+      </w:r>
+      <w:r>
+        <w:rPr>
+          <w:lang w:val="de-AT"/>
+        </w:rPr>
+      </w:r>
+      <w:r>
+        <w:rPr>
+          <w:lang w:val="de-AT"/>
+        </w:rPr>
+        <w:fldChar w:fldCharType="separate"/>
+      </w:r>
+      <w:r>
+        <w:rPr>
+          <w:lang w:val="de-AT"/>
+        </w:rPr>
+        <w:t>Abstimmen über Alternatives</w:t>
+      </w:r>
+      <w:r>
+        <w:rPr>
+          <w:lang w:val="de-AT"/>
+        </w:rPr>
+        <w:fldChar w:fldCharType="end"/>
+      </w:r>
+      <w:r>
+        <w:rPr>
+          <w:lang w:val="de-AT"/>
+        </w:rPr>
+        <w:t>).</w:t>
       </w:r>
     </w:p>
     <w:p>
@@ -11488,9 +14074,30 @@
         <w:rPr>
           <w:lang w:val="de-AT"/>
         </w:rPr>
-        <w:t> festlegen kann(#</w:t>
-      </w:r>
-      <w:proofErr w:type="spellStart"/>
+        <w:t> festlegen kann</w:t>
+      </w:r>
+      <w:proofErr w:type="gramStart"/>
+      <w:r>
+        <w:rPr>
+          <w:lang w:val="de-AT"/>
+        </w:rPr>
+        <w:t>(</w:t>
+      </w:r>
+      <w:r>
+        <w:rPr>
+          <w:lang w:val="de-AT"/>
+        </w:rPr>
+        <w:t xml:space="preserve"> </w:t>
+      </w:r>
+      <w:bookmarkStart w:id="58" w:name="_GoBack"/>
+      <w:r>
+        <w:rPr>
+          <w:lang w:val="de-AT"/>
+        </w:rPr>
+        <w:t>#</w:t>
+      </w:r>
+      <w:proofErr w:type="spellStart"/>
+      <w:proofErr w:type="gramEnd"/>
       <w:r>
         <w:rPr>
           <w:lang w:val="de-AT"/>
@@ -11511,6 +14118,7 @@
         </w:rPr>
         <w:t>Decisions</w:t>
       </w:r>
+      <w:bookmarkEnd w:id="58"/>
       <w:proofErr w:type="spellEnd"/>
       <w:r>
         <w:rPr>
@@ -12030,6 +14638,7 @@
       <w:r>
         <w:rPr>
           <w:rStyle w:val="berschrift5Zchn"/>
+          <w:lang w:val="de-AT"/>
         </w:rPr>
         <w:br/>
       </w:r>
@@ -12105,6 +14714,7 @@
           <w:lang w:val="de-AT"/>
         </w:rPr>
       </w:pPr>
+      <w:bookmarkStart w:id="59" w:name="_Toc402378793"/>
       <w:r>
         <w:rPr>
           <w:lang w:val="de-AT"/>
@@ -12118,6 +14728,7 @@
         </w:rPr>
         <w:t>Decisions</w:t>
       </w:r>
+      <w:bookmarkEnd w:id="59"/>
       <w:proofErr w:type="spellEnd"/>
     </w:p>
     <w:p>
@@ -12524,6 +15135,9 @@
           <w:lang w:val="de-AT"/>
         </w:rPr>
       </w:pPr>
+      <w:bookmarkStart w:id="60" w:name="_Toc402378794"/>
+      <w:bookmarkStart w:id="61" w:name="_Ref402379300"/>
+      <w:bookmarkStart w:id="62" w:name="_Ref402379301"/>
       <w:r>
         <w:rPr>
           <w:lang w:val="de-AT"/>
@@ -12544,6 +15158,9 @@
         </w:rPr>
         <w:t> zur Abstimmung freigeben</w:t>
       </w:r>
+      <w:bookmarkEnd w:id="60"/>
+      <w:bookmarkEnd w:id="61"/>
+      <w:bookmarkEnd w:id="62"/>
     </w:p>
     <w:p>
       <w:pPr>
@@ -12568,6 +15185,7 @@
       <w:r>
         <w:rPr>
           <w:rStyle w:val="berschrift5Zchn"/>
+          <w:lang w:val="de-AT"/>
         </w:rPr>
         <w:br/>
       </w:r>
@@ -12840,12 +15458,18 @@
           <w:lang w:val="de-AT"/>
         </w:rPr>
       </w:pPr>
+      <w:bookmarkStart w:id="63" w:name="_Toc402378795"/>
+      <w:bookmarkStart w:id="64" w:name="_Ref402379325"/>
+      <w:bookmarkStart w:id="65" w:name="_Ref402379327"/>
       <w:r>
         <w:rPr>
           <w:lang w:val="de-AT"/>
         </w:rPr>
         <w:t>Abstimmen über Alternatives</w:t>
       </w:r>
+      <w:bookmarkEnd w:id="63"/>
+      <w:bookmarkEnd w:id="64"/>
+      <w:bookmarkEnd w:id="65"/>
     </w:p>
     <w:p>
       <w:pPr>
@@ -13049,6 +15673,7 @@
       <w:r>
         <w:rPr>
           <w:rStyle w:val="berschrift5Zchn"/>
+          <w:lang w:val="de-AT"/>
         </w:rPr>
         <w:br/>
       </w:r>
@@ -13122,6 +15747,7 @@
           <w:lang w:val="de-AT"/>
         </w:rPr>
       </w:pPr>
+      <w:bookmarkStart w:id="66" w:name="_Toc402378796"/>
       <w:r>
         <w:rPr>
           <w:lang w:val="de-AT"/>
@@ -13135,6 +15761,7 @@
         </w:rPr>
         <w:t>Decisions</w:t>
       </w:r>
+      <w:bookmarkEnd w:id="66"/>
       <w:proofErr w:type="spellEnd"/>
     </w:p>
     <w:p>
@@ -13638,6 +16265,7 @@
       <w:r>
         <w:rPr>
           <w:rStyle w:val="berschrift5Zchn"/>
+          <w:lang w:val="de-AT"/>
         </w:rPr>
         <w:br/>
       </w:r>
@@ -13726,6 +16354,7 @@
           <w:lang w:val="de-AT"/>
         </w:rPr>
       </w:pPr>
+      <w:bookmarkStart w:id="67" w:name="_Toc402378797"/>
       <w:r>
         <w:rPr>
           <w:lang w:val="de-AT"/>
@@ -13739,6 +16368,7 @@
         </w:rPr>
         <w:t>Decision</w:t>
       </w:r>
+      <w:bookmarkEnd w:id="67"/>
       <w:proofErr w:type="spellEnd"/>
     </w:p>
     <w:p>
@@ -13998,6 +16628,7 @@
           <w:lang w:val="de-AT"/>
         </w:rPr>
       </w:pPr>
+      <w:bookmarkStart w:id="68" w:name="_Toc402378798"/>
       <w:r>
         <w:rPr>
           <w:lang w:val="de-AT"/>
@@ -14019,6 +16650,7 @@
         </w:rPr>
         <w:t xml:space="preserve"> beginnen</w:t>
       </w:r>
+      <w:bookmarkEnd w:id="68"/>
     </w:p>
     <w:p>
       <w:pPr>
@@ -14463,6 +17095,7 @@
       <w:r>
         <w:rPr>
           <w:rStyle w:val="berschrift5Zchn"/>
+          <w:lang w:val="de-AT"/>
         </w:rPr>
         <w:br/>
       </w:r>
@@ -14480,14 +17113,14 @@
           <w:lang w:val="de-AT"/>
         </w:rPr>
       </w:pPr>
-      <w:bookmarkStart w:id="30" w:name="_Toc402378625"/>
+      <w:bookmarkStart w:id="69" w:name="_Toc402378799"/>
       <w:r>
         <w:rPr>
           <w:lang w:val="de-AT"/>
         </w:rPr>
         <w:t>Alternatives</w:t>
       </w:r>
-      <w:bookmarkEnd w:id="30"/>
+      <w:bookmarkEnd w:id="69"/>
     </w:p>
     <w:p>
       <w:pPr>
@@ -14496,12 +17129,14 @@
           <w:lang w:val="de-AT"/>
         </w:rPr>
       </w:pPr>
+      <w:bookmarkStart w:id="70" w:name="_Toc402378800"/>
       <w:r>
         <w:rPr>
           <w:lang w:val="de-AT"/>
         </w:rPr>
         <w:t>Detailansicht von Alternatives</w:t>
       </w:r>
+      <w:bookmarkEnd w:id="70"/>
     </w:p>
     <w:p>
       <w:pPr>
@@ -14510,14 +17145,14 @@
           <w:lang w:val="de-AT"/>
         </w:rPr>
       </w:pPr>
-      <w:bookmarkStart w:id="31" w:name="_Toc402378626"/>
+      <w:bookmarkStart w:id="71" w:name="_Toc402378801"/>
       <w:r>
         <w:rPr>
           <w:lang w:val="de-AT"/>
         </w:rPr>
         <w:t>Funktionalität</w:t>
       </w:r>
-      <w:bookmarkEnd w:id="31"/>
+      <w:bookmarkEnd w:id="71"/>
     </w:p>
     <w:p>
       <w:pPr>
@@ -14860,12 +17495,18 @@
           <w:lang w:val="de-AT"/>
         </w:rPr>
       </w:pPr>
+      <w:bookmarkStart w:id="72" w:name="_Toc402378802"/>
+      <w:bookmarkStart w:id="73" w:name="_Ref402379262"/>
+      <w:bookmarkStart w:id="74" w:name="_Ref402379265"/>
       <w:r>
         <w:rPr>
           <w:lang w:val="de-AT"/>
         </w:rPr>
         <w:t>Erstellen einer Alternative</w:t>
       </w:r>
+      <w:bookmarkEnd w:id="72"/>
+      <w:bookmarkEnd w:id="73"/>
+      <w:bookmarkEnd w:id="74"/>
     </w:p>
     <w:p>
       <w:pPr>
@@ -15053,6 +17694,7 @@
       <w:r>
         <w:rPr>
           <w:rStyle w:val="berschrift5Zchn"/>
+          <w:lang w:val="de-AT"/>
         </w:rPr>
         <w:br/>
       </w:r>
@@ -15105,12 +17747,14 @@
           <w:lang w:val="de-AT"/>
         </w:rPr>
       </w:pPr>
+      <w:bookmarkStart w:id="75" w:name="_Toc402378803"/>
       <w:r>
         <w:rPr>
           <w:lang w:val="de-AT"/>
         </w:rPr>
         <w:t>Kommentieren von Alternatives</w:t>
       </w:r>
+      <w:bookmarkEnd w:id="75"/>
     </w:p>
     <w:p>
       <w:pPr>
@@ -15315,9 +17959,7 @@
       <w:pPr>
         <w:pStyle w:val="berschrift2"/>
       </w:pPr>
-      <w:bookmarkStart w:id="32" w:name="_Toc402378627"/>
-      <w:bookmarkStart w:id="33" w:name="_GoBack"/>
-      <w:bookmarkEnd w:id="33"/>
+      <w:bookmarkStart w:id="76" w:name="_Toc402378804"/>
       <w:proofErr w:type="spellStart"/>
       <w:r>
         <w:t>Behaviour</w:t>
@@ -15326,28 +17968,29 @@
       <w:r>
         <w:t xml:space="preserve"> Requirements</w:t>
       </w:r>
-      <w:bookmarkEnd w:id="32"/>
+      <w:bookmarkEnd w:id="76"/>
     </w:p>
     <w:p>
       <w:pPr>
         <w:pStyle w:val="berschrift3"/>
       </w:pPr>
-      <w:bookmarkStart w:id="34" w:name="_Toc402378628"/>
+      <w:bookmarkStart w:id="77" w:name="_Toc402378805"/>
       <w:r>
         <w:t>Use Case View</w:t>
       </w:r>
-      <w:bookmarkEnd w:id="34"/>
+      <w:bookmarkEnd w:id="77"/>
     </w:p>
     <w:p>
       <w:r>
         <w:rPr>
           <w:noProof/>
+          <w:lang w:val="de-AT" w:eastAsia="de-AT"/>
         </w:rPr>
         <w:lastRenderedPageBreak/>
         <mc:AlternateContent>
           <mc:Choice Requires="wps">
             <w:drawing>
-              <wp:anchor distT="0" distB="0" distL="114300" distR="114300" simplePos="0" relativeHeight="251667456" behindDoc="0" locked="0" layoutInCell="1" allowOverlap="1" wp14:anchorId="4EB6B281" wp14:editId="51EAEC68">
+              <wp:anchor distT="0" distB="0" distL="114300" distR="114300" simplePos="0" relativeHeight="251667456" behindDoc="0" locked="0" layoutInCell="1" allowOverlap="1" wp14:anchorId="78EA7B49" wp14:editId="56888C9D">
                 <wp:simplePos x="0" y="0"/>
                 <wp:positionH relativeFrom="column">
                   <wp:posOffset>67310</wp:posOffset>
@@ -15391,7 +18034,7 @@
                                 <w:szCs w:val="24"/>
                               </w:rPr>
                             </w:pPr>
-                            <w:bookmarkStart w:id="35" w:name="_Toc402377183"/>
+                            <w:bookmarkStart w:id="78" w:name="_Toc402377183"/>
                             <w:proofErr w:type="spellStart"/>
                             <w:r>
                               <w:t>Abbildung</w:t>
@@ -15400,28 +18043,18 @@
                             <w:r>
                               <w:t xml:space="preserve"> </w:t>
                             </w:r>
-                            <w:r>
-                              <w:fldChar w:fldCharType="begin"/>
-                            </w:r>
-                            <w:r>
-                              <w:instrText xml:space="preserve"> SEQ Abbildung \* ARABIC </w:instrText>
-                            </w:r>
-                            <w:r>
-                              <w:fldChar w:fldCharType="separate"/>
-                            </w:r>
-                            <w:r>
-                              <w:rPr>
-                                <w:noProof/>
-                              </w:rPr>
-                              <w:t>4</w:t>
-                            </w:r>
-                            <w:r>
-                              <w:fldChar w:fldCharType="end"/>
-                            </w:r>
+                            <w:fldSimple w:instr=" SEQ Abbildung \* ARABIC ">
+                              <w:r>
+                                <w:rPr>
+                                  <w:noProof/>
+                                </w:rPr>
+                                <w:t>4</w:t>
+                              </w:r>
+                            </w:fldSimple>
                             <w:r>
                               <w:t xml:space="preserve"> Use-Case Overview</w:t>
                             </w:r>
-                            <w:bookmarkEnd w:id="35"/>
+                            <w:bookmarkEnd w:id="78"/>
                           </w:p>
                         </w:txbxContent>
                       </wps:txbx>
@@ -15496,7 +18129,7 @@
           <w:lang w:val="de-AT" w:eastAsia="de-AT"/>
         </w:rPr>
         <w:drawing>
-          <wp:anchor distT="0" distB="0" distL="114300" distR="114300" simplePos="0" relativeHeight="251659264" behindDoc="0" locked="0" layoutInCell="1" allowOverlap="1">
+          <wp:anchor distT="0" distB="0" distL="114300" distR="114300" simplePos="0" relativeHeight="251659264" behindDoc="0" locked="0" layoutInCell="1" allowOverlap="1" wp14:anchorId="4F874EDB" wp14:editId="14E91003">
             <wp:simplePos x="0" y="0"/>
             <wp:positionH relativeFrom="column">
               <wp:align>center</wp:align>
@@ -15546,7 +18179,7 @@
           <w:lang w:val="en-GB"/>
         </w:rPr>
       </w:pPr>
-      <w:bookmarkStart w:id="37" w:name="_Toc402378629"/>
+      <w:bookmarkStart w:id="79" w:name="_Toc402378806"/>
       <w:proofErr w:type="spellStart"/>
       <w:r>
         <w:rPr>
@@ -15582,7 +18215,7 @@
         </w:rPr>
         <w:t>Anfoderungen</w:t>
       </w:r>
-      <w:bookmarkEnd w:id="37"/>
+      <w:bookmarkEnd w:id="79"/>
       <w:proofErr w:type="spellEnd"/>
     </w:p>
     <w:p>
@@ -15592,14 +18225,14 @@
           <w:lang w:val="de-AT"/>
         </w:rPr>
       </w:pPr>
-      <w:bookmarkStart w:id="38" w:name="_Toc402378630"/>
+      <w:bookmarkStart w:id="80" w:name="_Toc402378807"/>
       <w:r>
         <w:rPr>
           <w:lang w:val="de-AT"/>
         </w:rPr>
         <w:t>Performance Anforderungen</w:t>
       </w:r>
-      <w:bookmarkEnd w:id="38"/>
+      <w:bookmarkEnd w:id="80"/>
     </w:p>
     <w:p>
       <w:pPr>
@@ -15608,14 +18241,14 @@
           <w:lang w:val="de-AT"/>
         </w:rPr>
       </w:pPr>
-      <w:bookmarkStart w:id="39" w:name="_Toc402378631"/>
+      <w:bookmarkStart w:id="81" w:name="_Toc402378808"/>
       <w:r>
         <w:rPr>
           <w:lang w:val="de-AT"/>
         </w:rPr>
         <w:t>Server</w:t>
       </w:r>
-      <w:bookmarkEnd w:id="39"/>
+      <w:bookmarkEnd w:id="81"/>
     </w:p>
     <w:p>
       <w:pPr>
@@ -15680,7 +18313,7 @@
           <w:lang w:val="de-AT"/>
         </w:rPr>
       </w:pPr>
-      <w:bookmarkStart w:id="40" w:name="_Toc402378632"/>
+      <w:bookmarkStart w:id="82" w:name="_Toc402378809"/>
       <w:r>
         <w:rPr>
           <w:lang w:val="de-AT"/>
@@ -15688,7 +18321,7 @@
         <w:lastRenderedPageBreak/>
         <w:t>Systemeigenschaften</w:t>
       </w:r>
-      <w:bookmarkEnd w:id="40"/>
+      <w:bookmarkEnd w:id="82"/>
     </w:p>
     <w:p>
       <w:pPr>
@@ -15697,14 +18330,14 @@
           <w:lang w:val="de-AT"/>
         </w:rPr>
       </w:pPr>
-      <w:bookmarkStart w:id="41" w:name="_Toc402378633"/>
+      <w:bookmarkStart w:id="83" w:name="_Toc402378810"/>
       <w:r>
         <w:rPr>
           <w:lang w:val="de-AT"/>
         </w:rPr>
         <w:t>Verfügbarkeit, Sicherheit</w:t>
       </w:r>
-      <w:bookmarkEnd w:id="41"/>
+      <w:bookmarkEnd w:id="83"/>
     </w:p>
     <w:p>
       <w:pPr>
@@ -15797,14 +18430,14 @@
           <w:lang w:val="de-AT"/>
         </w:rPr>
       </w:pPr>
-      <w:bookmarkStart w:id="42" w:name="_Toc402378634"/>
+      <w:bookmarkStart w:id="84" w:name="_Toc402378811"/>
       <w:r>
         <w:rPr>
           <w:lang w:val="de-AT"/>
         </w:rPr>
         <w:t>Wartbarkeit</w:t>
       </w:r>
-      <w:bookmarkEnd w:id="42"/>
+      <w:bookmarkEnd w:id="84"/>
     </w:p>
     <w:p>
       <w:pPr>
@@ -15827,14 +18460,14 @@
           <w:lang w:val="de-AT"/>
         </w:rPr>
       </w:pPr>
-      <w:bookmarkStart w:id="43" w:name="_Toc402378635"/>
+      <w:bookmarkStart w:id="85" w:name="_Toc402378812"/>
       <w:r>
         <w:rPr>
           <w:lang w:val="de-AT"/>
         </w:rPr>
         <w:t>Portabilität</w:t>
       </w:r>
-      <w:bookmarkEnd w:id="43"/>
+      <w:bookmarkEnd w:id="85"/>
     </w:p>
     <w:p>
       <w:pPr>
@@ -15857,14 +18490,14 @@
           <w:lang w:val="de-AT"/>
         </w:rPr>
       </w:pPr>
-      <w:bookmarkStart w:id="44" w:name="_Toc402378636"/>
+      <w:bookmarkStart w:id="86" w:name="_Toc402378813"/>
       <w:r>
         <w:rPr>
           <w:lang w:val="de-AT"/>
         </w:rPr>
         <w:t>Fehlerbehandlung</w:t>
       </w:r>
-      <w:bookmarkEnd w:id="44"/>
+      <w:bookmarkEnd w:id="86"/>
     </w:p>
     <w:p>
       <w:pPr>
@@ -15901,14 +18534,14 @@
           <w:lang w:val="de-AT"/>
         </w:rPr>
       </w:pPr>
-      <w:bookmarkStart w:id="45" w:name="_Toc402378637"/>
+      <w:bookmarkStart w:id="87" w:name="_Toc402378814"/>
       <w:r>
         <w:rPr>
           <w:lang w:val="de-AT"/>
         </w:rPr>
         <w:t>Sicherheit</w:t>
       </w:r>
-      <w:bookmarkEnd w:id="45"/>
+      <w:bookmarkEnd w:id="87"/>
     </w:p>
     <w:p>
       <w:pPr>
@@ -15938,14 +18571,14 @@
           <w:lang w:val="de-AT"/>
         </w:rPr>
       </w:pPr>
-      <w:bookmarkStart w:id="46" w:name="_Toc402378638"/>
+      <w:bookmarkStart w:id="88" w:name="_Toc402378815"/>
       <w:r>
         <w:rPr>
           <w:lang w:val="de-AT"/>
         </w:rPr>
         <w:t>Abbildungsverzeichnis</w:t>
       </w:r>
-      <w:bookmarkEnd w:id="46"/>
+      <w:bookmarkEnd w:id="88"/>
       <w:r>
         <w:rPr>
           <w:lang w:val="de-AT"/>
@@ -16263,14 +18896,14 @@
           <w:lang w:val="de-AT"/>
         </w:rPr>
       </w:pPr>
-      <w:bookmarkStart w:id="47" w:name="_Toc402378639"/>
+      <w:bookmarkStart w:id="89" w:name="_Toc402378816"/>
       <w:r>
         <w:rPr>
           <w:lang w:val="de-AT"/>
         </w:rPr>
         <w:t>Tabellenverzeichnis</w:t>
       </w:r>
-      <w:bookmarkEnd w:id="47"/>
+      <w:bookmarkEnd w:id="89"/>
     </w:p>
     <w:p>
       <w:pPr>
@@ -17168,6 +19801,7 @@
   <w:style w:type="character" w:default="1" w:styleId="Absatz-Standardschriftart">
     <w:name w:val="Default Paragraph Font"/>
     <w:uiPriority w:val="1"/>
+    <w:semiHidden/>
     <w:unhideWhenUsed/>
   </w:style>
   <w:style w:type="table" w:default="1" w:styleId="NormaleTabelle">
@@ -18475,6 +21109,7 @@
   <w:style w:type="character" w:default="1" w:styleId="Absatz-Standardschriftart">
     <w:name w:val="Default Paragraph Font"/>
     <w:uiPriority w:val="1"/>
+    <w:semiHidden/>
     <w:unhideWhenUsed/>
   </w:style>
   <w:style w:type="table" w:default="1" w:styleId="NormaleTabelle">
@@ -19709,7 +22344,7 @@
 </file>
 
 <file path=customXml/itemProps1.xml><?xml version="1.0" encoding="utf-8"?>
-<ds:datastoreItem xmlns:ds="http://schemas.openxmlformats.org/officeDocument/2006/customXml" ds:itemID="{D39979D2-314F-4710-A68E-AE17246D5BE8}">
+<ds:datastoreItem xmlns:ds="http://schemas.openxmlformats.org/officeDocument/2006/customXml" ds:itemID="{44CE81DF-5B10-434D-B19F-F17D09FA96F0}">
   <ds:schemaRefs>
     <ds:schemaRef ds:uri="http://schemas.openxmlformats.org/officeDocument/2006/bibliography"/>
   </ds:schemaRefs>

--- a/Software Requirements Spezifikation for.docx
+++ b/Software Requirements Spezifikation for.docx
@@ -605,11 +605,11 @@
             </w:r>
             <w:proofErr w:type="spellStart"/>
             <w:r>
-              <w:t>Entwurf</w:t>
+              <w:t>Erste</w:t>
             </w:r>
             <w:proofErr w:type="spellEnd"/>
             <w:r>
-              <w:t xml:space="preserve"> 0.1</w:t>
+              <w:t xml:space="preserve"> Version 1.0</w:t>
             </w:r>
           </w:p>
         </w:tc>
@@ -670,7 +670,13 @@
           <w:p>
             <w:r>
               <w:br/>
-              <w:t>28.10.2014</w:t>
+              <w:t>2</w:t>
+            </w:r>
+            <w:r>
+              <w:t>9</w:t>
+            </w:r>
+            <w:r>
+              <w:t>.10.2014</w:t>
             </w:r>
           </w:p>
         </w:tc>
@@ -759,7 +765,7 @@
           <w:r>
             <w:fldChar w:fldCharType="separate"/>
           </w:r>
-          <w:hyperlink w:anchor="_Toc402378758" w:history="1">
+          <w:hyperlink w:anchor="_Toc402379471" w:history="1">
             <w:r>
               <w:rPr>
                 <w:rStyle w:val="Hyperlink"/>
@@ -804,7 +810,7 @@
                 <w:noProof/>
                 <w:webHidden/>
               </w:rPr>
-              <w:instrText xml:space="preserve"> PAGEREF _Toc402378758 \h </w:instrText>
+              <w:instrText xml:space="preserve"> PAGEREF _Toc402379471 \h </w:instrText>
             </w:r>
             <w:r>
               <w:rPr>
@@ -849,7 +855,7 @@
               <w:lang w:val="de-AT" w:eastAsia="de-AT"/>
             </w:rPr>
           </w:pPr>
-          <w:hyperlink w:anchor="_Toc402378759" w:history="1">
+          <w:hyperlink w:anchor="_Toc402379472" w:history="1">
             <w:r>
               <w:rPr>
                 <w:rStyle w:val="Hyperlink"/>
@@ -894,7 +900,7 @@
                 <w:noProof/>
                 <w:webHidden/>
               </w:rPr>
-              <w:instrText xml:space="preserve"> PAGEREF _Toc402378759 \h </w:instrText>
+              <w:instrText xml:space="preserve"> PAGEREF _Toc402379472 \h </w:instrText>
             </w:r>
             <w:r>
               <w:rPr>
@@ -939,7 +945,7 @@
               <w:lang w:val="de-AT" w:eastAsia="de-AT"/>
             </w:rPr>
           </w:pPr>
-          <w:hyperlink w:anchor="_Toc402378760" w:history="1">
+          <w:hyperlink w:anchor="_Toc402379473" w:history="1">
             <w:r>
               <w:rPr>
                 <w:rStyle w:val="Hyperlink"/>
@@ -984,7 +990,7 @@
                 <w:noProof/>
                 <w:webHidden/>
               </w:rPr>
-              <w:instrText xml:space="preserve"> PAGEREF _Toc402378760 \h </w:instrText>
+              <w:instrText xml:space="preserve"> PAGEREF _Toc402379473 \h </w:instrText>
             </w:r>
             <w:r>
               <w:rPr>
@@ -1029,7 +1035,7 @@
               <w:lang w:val="de-AT" w:eastAsia="de-AT"/>
             </w:rPr>
           </w:pPr>
-          <w:hyperlink w:anchor="_Toc402378761" w:history="1">
+          <w:hyperlink w:anchor="_Toc402379474" w:history="1">
             <w:r>
               <w:rPr>
                 <w:rStyle w:val="Hyperlink"/>
@@ -1074,7 +1080,7 @@
                 <w:noProof/>
                 <w:webHidden/>
               </w:rPr>
-              <w:instrText xml:space="preserve"> PAGEREF _Toc402378761 \h </w:instrText>
+              <w:instrText xml:space="preserve"> PAGEREF _Toc402379474 \h </w:instrText>
             </w:r>
             <w:r>
               <w:rPr>
@@ -1119,7 +1125,7 @@
               <w:lang w:val="de-AT" w:eastAsia="de-AT"/>
             </w:rPr>
           </w:pPr>
-          <w:hyperlink w:anchor="_Toc402378762" w:history="1">
+          <w:hyperlink w:anchor="_Toc402379475" w:history="1">
             <w:r>
               <w:rPr>
                 <w:rStyle w:val="Hyperlink"/>
@@ -1162,7 +1168,7 @@
                 <w:noProof/>
                 <w:webHidden/>
               </w:rPr>
-              <w:instrText xml:space="preserve"> PAGEREF _Toc402378762 \h </w:instrText>
+              <w:instrText xml:space="preserve"> PAGEREF _Toc402379475 \h </w:instrText>
             </w:r>
             <w:r>
               <w:rPr>
@@ -1207,7 +1213,7 @@
               <w:lang w:val="de-AT" w:eastAsia="de-AT"/>
             </w:rPr>
           </w:pPr>
-          <w:hyperlink w:anchor="_Toc402378763" w:history="1">
+          <w:hyperlink w:anchor="_Toc402379476" w:history="1">
             <w:r>
               <w:rPr>
                 <w:rStyle w:val="Hyperlink"/>
@@ -1250,7 +1256,7 @@
                 <w:noProof/>
                 <w:webHidden/>
               </w:rPr>
-              <w:instrText xml:space="preserve"> PAGEREF _Toc402378763 \h </w:instrText>
+              <w:instrText xml:space="preserve"> PAGEREF _Toc402379476 \h </w:instrText>
             </w:r>
             <w:r>
               <w:rPr>
@@ -1295,7 +1301,7 @@
               <w:lang w:val="de-AT" w:eastAsia="de-AT"/>
             </w:rPr>
           </w:pPr>
-          <w:hyperlink w:anchor="_Toc402378764" w:history="1">
+          <w:hyperlink w:anchor="_Toc402379477" w:history="1">
             <w:r>
               <w:rPr>
                 <w:rStyle w:val="Hyperlink"/>
@@ -1340,7 +1346,7 @@
                 <w:noProof/>
                 <w:webHidden/>
               </w:rPr>
-              <w:instrText xml:space="preserve"> PAGEREF _Toc402378764 \h </w:instrText>
+              <w:instrText xml:space="preserve"> PAGEREF _Toc402379477 \h </w:instrText>
             </w:r>
             <w:r>
               <w:rPr>
@@ -1385,7 +1391,7 @@
               <w:lang w:val="de-AT" w:eastAsia="de-AT"/>
             </w:rPr>
           </w:pPr>
-          <w:hyperlink w:anchor="_Toc402378765" w:history="1">
+          <w:hyperlink w:anchor="_Toc402379478" w:history="1">
             <w:r>
               <w:rPr>
                 <w:rStyle w:val="Hyperlink"/>
@@ -1430,7 +1436,7 @@
                 <w:noProof/>
                 <w:webHidden/>
               </w:rPr>
-              <w:instrText xml:space="preserve"> PAGEREF _Toc402378765 \h </w:instrText>
+              <w:instrText xml:space="preserve"> PAGEREF _Toc402379478 \h </w:instrText>
             </w:r>
             <w:r>
               <w:rPr>
@@ -1475,7 +1481,7 @@
               <w:lang w:val="de-AT" w:eastAsia="de-AT"/>
             </w:rPr>
           </w:pPr>
-          <w:hyperlink w:anchor="_Toc402378766" w:history="1">
+          <w:hyperlink w:anchor="_Toc402379479" w:history="1">
             <w:r>
               <w:rPr>
                 <w:rStyle w:val="Hyperlink"/>
@@ -1520,7 +1526,7 @@
                 <w:noProof/>
                 <w:webHidden/>
               </w:rPr>
-              <w:instrText xml:space="preserve"> PAGEREF _Toc402378766 \h </w:instrText>
+              <w:instrText xml:space="preserve"> PAGEREF _Toc402379479 \h </w:instrText>
             </w:r>
             <w:r>
               <w:rPr>
@@ -1565,7 +1571,7 @@
               <w:lang w:val="de-AT" w:eastAsia="de-AT"/>
             </w:rPr>
           </w:pPr>
-          <w:hyperlink w:anchor="_Toc402378767" w:history="1">
+          <w:hyperlink w:anchor="_Toc402379480" w:history="1">
             <w:r>
               <w:rPr>
                 <w:rStyle w:val="Hyperlink"/>
@@ -1610,7 +1616,7 @@
                 <w:noProof/>
                 <w:webHidden/>
               </w:rPr>
-              <w:instrText xml:space="preserve"> PAGEREF _Toc402378767 \h </w:instrText>
+              <w:instrText xml:space="preserve"> PAGEREF _Toc402379480 \h </w:instrText>
             </w:r>
             <w:r>
               <w:rPr>
@@ -1652,7 +1658,7 @@
               <w:noProof/>
             </w:rPr>
           </w:pPr>
-          <w:hyperlink w:anchor="_Toc402378768" w:history="1">
+          <w:hyperlink w:anchor="_Toc402379481" w:history="1">
             <w:r>
               <w:rPr>
                 <w:rStyle w:val="Hyperlink"/>
@@ -1692,7 +1698,7 @@
                 <w:noProof/>
                 <w:webHidden/>
               </w:rPr>
-              <w:instrText xml:space="preserve"> PAGEREF _Toc402378768 \h </w:instrText>
+              <w:instrText xml:space="preserve"> PAGEREF _Toc402379481 \h </w:instrText>
             </w:r>
             <w:r>
               <w:rPr>
@@ -1734,13 +1740,27 @@
               <w:noProof/>
             </w:rPr>
           </w:pPr>
-          <w:hyperlink w:anchor="_Toc402378769" w:history="1">
+          <w:hyperlink w:anchor="_Toc402379482" w:history="1">
             <w:r>
               <w:rPr>
                 <w:rStyle w:val="Hyperlink"/>
                 <w:noProof/>
               </w:rPr>
-              <w:t>2.2.1.2</w:t>
+              <w:t>2.</w:t>
+            </w:r>
+            <w:r>
+              <w:rPr>
+                <w:rStyle w:val="Hyperlink"/>
+                <w:noProof/>
+              </w:rPr>
+              <w:t>2</w:t>
+            </w:r>
+            <w:r>
+              <w:rPr>
+                <w:rStyle w:val="Hyperlink"/>
+                <w:noProof/>
+              </w:rPr>
+              <w:t>.1.2</w:t>
             </w:r>
             <w:r>
               <w:rPr>
@@ -1774,7 +1794,7 @@
                 <w:noProof/>
                 <w:webHidden/>
               </w:rPr>
-              <w:instrText xml:space="preserve"> PAGEREF _Toc402378769 \h </w:instrText>
+              <w:instrText xml:space="preserve"> PAGEREF _Toc402379482 \h </w:instrText>
             </w:r>
             <w:r>
               <w:rPr>
@@ -1816,7 +1836,7 @@
               <w:noProof/>
             </w:rPr>
           </w:pPr>
-          <w:hyperlink w:anchor="_Toc402378770" w:history="1">
+          <w:hyperlink w:anchor="_Toc402379483" w:history="1">
             <w:r>
               <w:rPr>
                 <w:rStyle w:val="Hyperlink"/>
@@ -1856,7 +1876,7 @@
                 <w:noProof/>
                 <w:webHidden/>
               </w:rPr>
-              <w:instrText xml:space="preserve"> PAGEREF _Toc402378770 \h </w:instrText>
+              <w:instrText xml:space="preserve"> PAGEREF _Toc402379483 \h </w:instrText>
             </w:r>
             <w:r>
               <w:rPr>
@@ -1901,7 +1921,7 @@
               <w:lang w:val="de-AT" w:eastAsia="de-AT"/>
             </w:rPr>
           </w:pPr>
-          <w:hyperlink w:anchor="_Toc402378771" w:history="1">
+          <w:hyperlink w:anchor="_Toc402379484" w:history="1">
             <w:r>
               <w:rPr>
                 <w:rStyle w:val="Hyperlink"/>
@@ -1944,7 +1964,7 @@
                 <w:noProof/>
                 <w:webHidden/>
               </w:rPr>
-              <w:instrText xml:space="preserve"> PAGEREF _Toc402378771 \h </w:instrText>
+              <w:instrText xml:space="preserve"> PAGEREF _Toc402379484 \h </w:instrText>
             </w:r>
             <w:r>
               <w:rPr>
@@ -1989,7 +2009,7 @@
               <w:lang w:val="de-AT" w:eastAsia="de-AT"/>
             </w:rPr>
           </w:pPr>
-          <w:hyperlink w:anchor="_Toc402378772" w:history="1">
+          <w:hyperlink w:anchor="_Toc402379485" w:history="1">
             <w:r>
               <w:rPr>
                 <w:rStyle w:val="Hyperlink"/>
@@ -2034,7 +2054,7 @@
                 <w:noProof/>
                 <w:webHidden/>
               </w:rPr>
-              <w:instrText xml:space="preserve"> PAGEREF _Toc402378772 \h </w:instrText>
+              <w:instrText xml:space="preserve"> PAGEREF _Toc402379485 \h </w:instrText>
             </w:r>
             <w:r>
               <w:rPr>
@@ -2079,7 +2099,7 @@
               <w:lang w:val="de-AT" w:eastAsia="de-AT"/>
             </w:rPr>
           </w:pPr>
-          <w:hyperlink w:anchor="_Toc402378773" w:history="1">
+          <w:hyperlink w:anchor="_Toc402379486" w:history="1">
             <w:r>
               <w:rPr>
                 <w:rStyle w:val="Hyperlink"/>
@@ -2124,7 +2144,7 @@
                 <w:noProof/>
                 <w:webHidden/>
               </w:rPr>
-              <w:instrText xml:space="preserve"> PAGEREF _Toc402378773 \h </w:instrText>
+              <w:instrText xml:space="preserve"> PAGEREF _Toc402379486 \h </w:instrText>
             </w:r>
             <w:r>
               <w:rPr>
@@ -2169,7 +2189,7 @@
               <w:lang w:val="de-AT" w:eastAsia="de-AT"/>
             </w:rPr>
           </w:pPr>
-          <w:hyperlink w:anchor="_Toc402378774" w:history="1">
+          <w:hyperlink w:anchor="_Toc402379487" w:history="1">
             <w:r>
               <w:rPr>
                 <w:rStyle w:val="Hyperlink"/>
@@ -2214,7 +2234,7 @@
                 <w:noProof/>
                 <w:webHidden/>
               </w:rPr>
-              <w:instrText xml:space="preserve"> PAGEREF _Toc402378774 \h </w:instrText>
+              <w:instrText xml:space="preserve"> PAGEREF _Toc402379487 \h </w:instrText>
             </w:r>
             <w:r>
               <w:rPr>
@@ -2259,7 +2279,7 @@
               <w:lang w:val="de-AT" w:eastAsia="de-AT"/>
             </w:rPr>
           </w:pPr>
-          <w:hyperlink w:anchor="_Toc402378775" w:history="1">
+          <w:hyperlink w:anchor="_Toc402379488" w:history="1">
             <w:r>
               <w:rPr>
                 <w:rStyle w:val="Hyperlink"/>
@@ -2304,7 +2324,7 @@
                 <w:noProof/>
                 <w:webHidden/>
               </w:rPr>
-              <w:instrText xml:space="preserve"> PAGEREF _Toc402378775 \h </w:instrText>
+              <w:instrText xml:space="preserve"> PAGEREF _Toc402379488 \h </w:instrText>
             </w:r>
             <w:r>
               <w:rPr>
@@ -2349,7 +2369,7 @@
               <w:lang w:val="de-AT" w:eastAsia="de-AT"/>
             </w:rPr>
           </w:pPr>
-          <w:hyperlink w:anchor="_Toc402378776" w:history="1">
+          <w:hyperlink w:anchor="_Toc402379489" w:history="1">
             <w:r>
               <w:rPr>
                 <w:rStyle w:val="Hyperlink"/>
@@ -2394,7 +2414,7 @@
                 <w:noProof/>
                 <w:webHidden/>
               </w:rPr>
-              <w:instrText xml:space="preserve"> PAGEREF _Toc402378776 \h </w:instrText>
+              <w:instrText xml:space="preserve"> PAGEREF _Toc402379489 \h </w:instrText>
             </w:r>
             <w:r>
               <w:rPr>
@@ -2439,7 +2459,7 @@
               <w:lang w:val="de-AT" w:eastAsia="de-AT"/>
             </w:rPr>
           </w:pPr>
-          <w:hyperlink w:anchor="_Toc402378777" w:history="1">
+          <w:hyperlink w:anchor="_Toc402379490" w:history="1">
             <w:r>
               <w:rPr>
                 <w:rStyle w:val="Hyperlink"/>
@@ -2484,7 +2504,7 @@
                 <w:noProof/>
                 <w:webHidden/>
               </w:rPr>
-              <w:instrText xml:space="preserve"> PAGEREF _Toc402378777 \h </w:instrText>
+              <w:instrText xml:space="preserve"> PAGEREF _Toc402379490 \h </w:instrText>
             </w:r>
             <w:r>
               <w:rPr>
@@ -2529,7 +2549,7 @@
               <w:lang w:val="de-AT" w:eastAsia="de-AT"/>
             </w:rPr>
           </w:pPr>
-          <w:hyperlink w:anchor="_Toc402378778" w:history="1">
+          <w:hyperlink w:anchor="_Toc402379491" w:history="1">
             <w:r>
               <w:rPr>
                 <w:rStyle w:val="Hyperlink"/>
@@ -2572,7 +2592,7 @@
                 <w:noProof/>
                 <w:webHidden/>
               </w:rPr>
-              <w:instrText xml:space="preserve"> PAGEREF _Toc402378778 \h </w:instrText>
+              <w:instrText xml:space="preserve"> PAGEREF _Toc402379491 \h </w:instrText>
             </w:r>
             <w:r>
               <w:rPr>
@@ -2617,7 +2637,7 @@
               <w:lang w:val="de-AT" w:eastAsia="de-AT"/>
             </w:rPr>
           </w:pPr>
-          <w:hyperlink w:anchor="_Toc402378779" w:history="1">
+          <w:hyperlink w:anchor="_Toc402379492" w:history="1">
             <w:r>
               <w:rPr>
                 <w:rStyle w:val="Hyperlink"/>
@@ -2660,7 +2680,7 @@
                 <w:noProof/>
                 <w:webHidden/>
               </w:rPr>
-              <w:instrText xml:space="preserve"> PAGEREF _Toc402378779 \h </w:instrText>
+              <w:instrText xml:space="preserve"> PAGEREF _Toc402379492 \h </w:instrText>
             </w:r>
             <w:r>
               <w:rPr>
@@ -2705,7 +2725,7 @@
               <w:lang w:val="de-AT" w:eastAsia="de-AT"/>
             </w:rPr>
           </w:pPr>
-          <w:hyperlink w:anchor="_Toc402378780" w:history="1">
+          <w:hyperlink w:anchor="_Toc402379493" w:history="1">
             <w:r>
               <w:rPr>
                 <w:rStyle w:val="Hyperlink"/>
@@ -2748,7 +2768,7 @@
                 <w:noProof/>
                 <w:webHidden/>
               </w:rPr>
-              <w:instrText xml:space="preserve"> PAGEREF _Toc402378780 \h </w:instrText>
+              <w:instrText xml:space="preserve"> PAGEREF _Toc402379493 \h </w:instrText>
             </w:r>
             <w:r>
               <w:rPr>
@@ -2790,7 +2810,7 @@
               <w:noProof/>
             </w:rPr>
           </w:pPr>
-          <w:hyperlink w:anchor="_Toc402378781" w:history="1">
+          <w:hyperlink w:anchor="_Toc402379494" w:history="1">
             <w:r>
               <w:rPr>
                 <w:rStyle w:val="Hyperlink"/>
@@ -2830,7 +2850,7 @@
                 <w:noProof/>
                 <w:webHidden/>
               </w:rPr>
-              <w:instrText xml:space="preserve"> PAGEREF _Toc402378781 \h </w:instrText>
+              <w:instrText xml:space="preserve"> PAGEREF _Toc402379494 \h </w:instrText>
             </w:r>
             <w:r>
               <w:rPr>
@@ -2872,7 +2892,7 @@
               <w:noProof/>
             </w:rPr>
           </w:pPr>
-          <w:hyperlink w:anchor="_Toc402378782" w:history="1">
+          <w:hyperlink w:anchor="_Toc402379495" w:history="1">
             <w:r>
               <w:rPr>
                 <w:rStyle w:val="Hyperlink"/>
@@ -2912,7 +2932,7 @@
                 <w:noProof/>
                 <w:webHidden/>
               </w:rPr>
-              <w:instrText xml:space="preserve"> PAGEREF _Toc402378782 \h </w:instrText>
+              <w:instrText xml:space="preserve"> PAGEREF _Toc402379495 \h </w:instrText>
             </w:r>
             <w:r>
               <w:rPr>
@@ -2957,7 +2977,7 @@
               <w:lang w:val="de-AT" w:eastAsia="de-AT"/>
             </w:rPr>
           </w:pPr>
-          <w:hyperlink w:anchor="_Toc402378783" w:history="1">
+          <w:hyperlink w:anchor="_Toc402379496" w:history="1">
             <w:r>
               <w:rPr>
                 <w:rStyle w:val="Hyperlink"/>
@@ -3002,7 +3022,7 @@
                 <w:noProof/>
                 <w:webHidden/>
               </w:rPr>
-              <w:instrText xml:space="preserve"> PAGEREF _Toc402378783 \h </w:instrText>
+              <w:instrText xml:space="preserve"> PAGEREF _Toc402379496 \h </w:instrText>
             </w:r>
             <w:r>
               <w:rPr>
@@ -3044,7 +3064,7 @@
               <w:noProof/>
             </w:rPr>
           </w:pPr>
-          <w:hyperlink w:anchor="_Toc402378784" w:history="1">
+          <w:hyperlink w:anchor="_Toc402379497" w:history="1">
             <w:r>
               <w:rPr>
                 <w:rStyle w:val="Hyperlink"/>
@@ -3084,7 +3104,7 @@
                 <w:noProof/>
                 <w:webHidden/>
               </w:rPr>
-              <w:instrText xml:space="preserve"> PAGEREF _Toc402378784 \h </w:instrText>
+              <w:instrText xml:space="preserve"> PAGEREF _Toc402379497 \h </w:instrText>
             </w:r>
             <w:r>
               <w:rPr>
@@ -3126,7 +3146,7 @@
               <w:noProof/>
             </w:rPr>
           </w:pPr>
-          <w:hyperlink w:anchor="_Toc402378785" w:history="1">
+          <w:hyperlink w:anchor="_Toc402379498" w:history="1">
             <w:r>
               <w:rPr>
                 <w:rStyle w:val="Hyperlink"/>
@@ -3166,7 +3186,7 @@
                 <w:noProof/>
                 <w:webHidden/>
               </w:rPr>
-              <w:instrText xml:space="preserve"> PAGEREF _Toc402378785 \h </w:instrText>
+              <w:instrText xml:space="preserve"> PAGEREF _Toc402379498 \h </w:instrText>
             </w:r>
             <w:r>
               <w:rPr>
@@ -3208,7 +3228,7 @@
               <w:noProof/>
             </w:rPr>
           </w:pPr>
-          <w:hyperlink w:anchor="_Toc402378786" w:history="1">
+          <w:hyperlink w:anchor="_Toc402379499" w:history="1">
             <w:r>
               <w:rPr>
                 <w:rStyle w:val="Hyperlink"/>
@@ -3248,7 +3268,7 @@
                 <w:noProof/>
                 <w:webHidden/>
               </w:rPr>
-              <w:instrText xml:space="preserve"> PAGEREF _Toc402378786 \h </w:instrText>
+              <w:instrText xml:space="preserve"> PAGEREF _Toc402379499 \h </w:instrText>
             </w:r>
             <w:r>
               <w:rPr>
@@ -3290,7 +3310,7 @@
               <w:noProof/>
             </w:rPr>
           </w:pPr>
-          <w:hyperlink w:anchor="_Toc402378787" w:history="1">
+          <w:hyperlink w:anchor="_Toc402379500" w:history="1">
             <w:r>
               <w:rPr>
                 <w:rStyle w:val="Hyperlink"/>
@@ -3330,7 +3350,7 @@
                 <w:noProof/>
                 <w:webHidden/>
               </w:rPr>
-              <w:instrText xml:space="preserve"> PAGEREF _Toc402378787 \h </w:instrText>
+              <w:instrText xml:space="preserve"> PAGEREF _Toc402379500 \h </w:instrText>
             </w:r>
             <w:r>
               <w:rPr>
@@ -3372,7 +3392,7 @@
               <w:noProof/>
             </w:rPr>
           </w:pPr>
-          <w:hyperlink w:anchor="_Toc402378788" w:history="1">
+          <w:hyperlink w:anchor="_Toc402379501" w:history="1">
             <w:r>
               <w:rPr>
                 <w:rStyle w:val="Hyperlink"/>
@@ -3412,7 +3432,7 @@
                 <w:noProof/>
                 <w:webHidden/>
               </w:rPr>
-              <w:instrText xml:space="preserve"> PAGEREF _Toc402378788 \h </w:instrText>
+              <w:instrText xml:space="preserve"> PAGEREF _Toc402379501 \h </w:instrText>
             </w:r>
             <w:r>
               <w:rPr>
@@ -3454,7 +3474,7 @@
               <w:noProof/>
             </w:rPr>
           </w:pPr>
-          <w:hyperlink w:anchor="_Toc402378789" w:history="1">
+          <w:hyperlink w:anchor="_Toc402379502" w:history="1">
             <w:r>
               <w:rPr>
                 <w:rStyle w:val="Hyperlink"/>
@@ -3494,7 +3514,7 @@
                 <w:noProof/>
                 <w:webHidden/>
               </w:rPr>
-              <w:instrText xml:space="preserve"> PAGEREF _Toc402378789 \h </w:instrText>
+              <w:instrText xml:space="preserve"> PAGEREF _Toc402379502 \h </w:instrText>
             </w:r>
             <w:r>
               <w:rPr>
@@ -3539,7 +3559,7 @@
               <w:lang w:val="de-AT" w:eastAsia="de-AT"/>
             </w:rPr>
           </w:pPr>
-          <w:hyperlink w:anchor="_Toc402378790" w:history="1">
+          <w:hyperlink w:anchor="_Toc402379503" w:history="1">
             <w:r>
               <w:rPr>
                 <w:rStyle w:val="Hyperlink"/>
@@ -3584,7 +3604,7 @@
                 <w:noProof/>
                 <w:webHidden/>
               </w:rPr>
-              <w:instrText xml:space="preserve"> PAGEREF _Toc402378790 \h </w:instrText>
+              <w:instrText xml:space="preserve"> PAGEREF _Toc402379503 \h </w:instrText>
             </w:r>
             <w:r>
               <w:rPr>
@@ -3626,7 +3646,7 @@
               <w:noProof/>
             </w:rPr>
           </w:pPr>
-          <w:hyperlink w:anchor="_Toc402378791" w:history="1">
+          <w:hyperlink w:anchor="_Toc402379504" w:history="1">
             <w:r>
               <w:rPr>
                 <w:rStyle w:val="Hyperlink"/>
@@ -3666,7 +3686,7 @@
                 <w:noProof/>
                 <w:webHidden/>
               </w:rPr>
-              <w:instrText xml:space="preserve"> PAGEREF _Toc402378791 \h </w:instrText>
+              <w:instrText xml:space="preserve"> PAGEREF _Toc402379504 \h </w:instrText>
             </w:r>
             <w:r>
               <w:rPr>
@@ -3708,7 +3728,7 @@
               <w:noProof/>
             </w:rPr>
           </w:pPr>
-          <w:hyperlink w:anchor="_Toc402378792" w:history="1">
+          <w:hyperlink w:anchor="_Toc402379505" w:history="1">
             <w:r>
               <w:rPr>
                 <w:rStyle w:val="Hyperlink"/>
@@ -3748,7 +3768,7 @@
                 <w:noProof/>
                 <w:webHidden/>
               </w:rPr>
-              <w:instrText xml:space="preserve"> PAGEREF _Toc402378792 \h </w:instrText>
+              <w:instrText xml:space="preserve"> PAGEREF _Toc402379505 \h </w:instrText>
             </w:r>
             <w:r>
               <w:rPr>
@@ -3790,7 +3810,7 @@
               <w:noProof/>
             </w:rPr>
           </w:pPr>
-          <w:hyperlink w:anchor="_Toc402378793" w:history="1">
+          <w:hyperlink w:anchor="_Toc402379506" w:history="1">
             <w:r>
               <w:rPr>
                 <w:rStyle w:val="Hyperlink"/>
@@ -3830,7 +3850,7 @@
                 <w:noProof/>
                 <w:webHidden/>
               </w:rPr>
-              <w:instrText xml:space="preserve"> PAGEREF _Toc402378793 \h </w:instrText>
+              <w:instrText xml:space="preserve"> PAGEREF _Toc402379506 \h </w:instrText>
             </w:r>
             <w:r>
               <w:rPr>
@@ -3872,7 +3892,7 @@
               <w:noProof/>
             </w:rPr>
           </w:pPr>
-          <w:hyperlink w:anchor="_Toc402378794" w:history="1">
+          <w:hyperlink w:anchor="_Toc402379507" w:history="1">
             <w:r>
               <w:rPr>
                 <w:rStyle w:val="Hyperlink"/>
@@ -3912,7 +3932,7 @@
                 <w:noProof/>
                 <w:webHidden/>
               </w:rPr>
-              <w:instrText xml:space="preserve"> PAGEREF _Toc402378794 \h </w:instrText>
+              <w:instrText xml:space="preserve"> PAGEREF _Toc402379507 \h </w:instrText>
             </w:r>
             <w:r>
               <w:rPr>
@@ -3954,7 +3974,7 @@
               <w:noProof/>
             </w:rPr>
           </w:pPr>
-          <w:hyperlink w:anchor="_Toc402378795" w:history="1">
+          <w:hyperlink w:anchor="_Toc402379508" w:history="1">
             <w:r>
               <w:rPr>
                 <w:rStyle w:val="Hyperlink"/>
@@ -3994,7 +4014,7 @@
                 <w:noProof/>
                 <w:webHidden/>
               </w:rPr>
-              <w:instrText xml:space="preserve"> PAGEREF _Toc402378795 \h </w:instrText>
+              <w:instrText xml:space="preserve"> PAGEREF _Toc402379508 \h </w:instrText>
             </w:r>
             <w:r>
               <w:rPr>
@@ -4036,7 +4056,7 @@
               <w:noProof/>
             </w:rPr>
           </w:pPr>
-          <w:hyperlink w:anchor="_Toc402378796" w:history="1">
+          <w:hyperlink w:anchor="_Toc402379509" w:history="1">
             <w:r>
               <w:rPr>
                 <w:rStyle w:val="Hyperlink"/>
@@ -4076,7 +4096,7 @@
                 <w:noProof/>
                 <w:webHidden/>
               </w:rPr>
-              <w:instrText xml:space="preserve"> PAGEREF _Toc402378796 \h </w:instrText>
+              <w:instrText xml:space="preserve"> PAGEREF _Toc402379509 \h </w:instrText>
             </w:r>
             <w:r>
               <w:rPr>
@@ -4118,7 +4138,7 @@
               <w:noProof/>
             </w:rPr>
           </w:pPr>
-          <w:hyperlink w:anchor="_Toc402378797" w:history="1">
+          <w:hyperlink w:anchor="_Toc402379510" w:history="1">
             <w:r>
               <w:rPr>
                 <w:rStyle w:val="Hyperlink"/>
@@ -4158,7 +4178,7 @@
                 <w:noProof/>
                 <w:webHidden/>
               </w:rPr>
-              <w:instrText xml:space="preserve"> PAGEREF _Toc402378797 \h </w:instrText>
+              <w:instrText xml:space="preserve"> PAGEREF _Toc402379510 \h </w:instrText>
             </w:r>
             <w:r>
               <w:rPr>
@@ -4200,7 +4220,7 @@
               <w:noProof/>
             </w:rPr>
           </w:pPr>
-          <w:hyperlink w:anchor="_Toc402378798" w:history="1">
+          <w:hyperlink w:anchor="_Toc402379511" w:history="1">
             <w:r>
               <w:rPr>
                 <w:rStyle w:val="Hyperlink"/>
@@ -4240,7 +4260,7 @@
                 <w:noProof/>
                 <w:webHidden/>
               </w:rPr>
-              <w:instrText xml:space="preserve"> PAGEREF _Toc402378798 \h </w:instrText>
+              <w:instrText xml:space="preserve"> PAGEREF _Toc402379511 \h </w:instrText>
             </w:r>
             <w:r>
               <w:rPr>
@@ -4285,7 +4305,7 @@
               <w:lang w:val="de-AT" w:eastAsia="de-AT"/>
             </w:rPr>
           </w:pPr>
-          <w:hyperlink w:anchor="_Toc402378799" w:history="1">
+          <w:hyperlink w:anchor="_Toc402379512" w:history="1">
             <w:r>
               <w:rPr>
                 <w:rStyle w:val="Hyperlink"/>
@@ -4330,7 +4350,7 @@
                 <w:noProof/>
                 <w:webHidden/>
               </w:rPr>
-              <w:instrText xml:space="preserve"> PAGEREF _Toc402378799 \h </w:instrText>
+              <w:instrText xml:space="preserve"> PAGEREF _Toc402379512 \h </w:instrText>
             </w:r>
             <w:r>
               <w:rPr>
@@ -4372,7 +4392,7 @@
               <w:noProof/>
             </w:rPr>
           </w:pPr>
-          <w:hyperlink w:anchor="_Toc402378800" w:history="1">
+          <w:hyperlink w:anchor="_Toc402379513" w:history="1">
             <w:r>
               <w:rPr>
                 <w:rStyle w:val="Hyperlink"/>
@@ -4412,7 +4432,7 @@
                 <w:noProof/>
                 <w:webHidden/>
               </w:rPr>
-              <w:instrText xml:space="preserve"> PAGEREF _Toc402378800 \h </w:instrText>
+              <w:instrText xml:space="preserve"> PAGEREF _Toc402379513 \h </w:instrText>
             </w:r>
             <w:r>
               <w:rPr>
@@ -4433,6 +4453,258 @@
                 <w:webHidden/>
               </w:rPr>
               <w:t>24</w:t>
+            </w:r>
+            <w:r>
+              <w:rPr>
+                <w:noProof/>
+                <w:webHidden/>
+              </w:rPr>
+              <w:fldChar w:fldCharType="end"/>
+            </w:r>
+          </w:hyperlink>
+        </w:p>
+        <w:p>
+          <w:pPr>
+            <w:pStyle w:val="Verzeichnis4"/>
+            <w:tabs>
+              <w:tab w:val="left" w:pos="1540"/>
+              <w:tab w:val="right" w:leader="dot" w:pos="8630"/>
+            </w:tabs>
+            <w:rPr>
+              <w:noProof/>
+            </w:rPr>
+          </w:pPr>
+          <w:hyperlink w:anchor="_Toc402379514" w:history="1">
+            <w:r>
+              <w:rPr>
+                <w:rStyle w:val="Hyperlink"/>
+                <w:noProof/>
+              </w:rPr>
+              <w:t>3.1.4.2</w:t>
+            </w:r>
+            <w:r>
+              <w:rPr>
+                <w:noProof/>
+              </w:rPr>
+              <w:tab/>
+            </w:r>
+            <w:r>
+              <w:rPr>
+                <w:rStyle w:val="Hyperlink"/>
+                <w:noProof/>
+              </w:rPr>
+              <w:t>Erstellen einer Alternative</w:t>
+            </w:r>
+            <w:r>
+              <w:rPr>
+                <w:noProof/>
+                <w:webHidden/>
+              </w:rPr>
+              <w:tab/>
+            </w:r>
+            <w:r>
+              <w:rPr>
+                <w:noProof/>
+                <w:webHidden/>
+              </w:rPr>
+              <w:fldChar w:fldCharType="begin"/>
+            </w:r>
+            <w:r>
+              <w:rPr>
+                <w:noProof/>
+                <w:webHidden/>
+              </w:rPr>
+              <w:instrText xml:space="preserve"> PAGEREF _Toc402379514 \h </w:instrText>
+            </w:r>
+            <w:r>
+              <w:rPr>
+                <w:noProof/>
+                <w:webHidden/>
+              </w:rPr>
+            </w:r>
+            <w:r>
+              <w:rPr>
+                <w:noProof/>
+                <w:webHidden/>
+              </w:rPr>
+              <w:fldChar w:fldCharType="separate"/>
+            </w:r>
+            <w:r>
+              <w:rPr>
+                <w:noProof/>
+                <w:webHidden/>
+              </w:rPr>
+              <w:t>25</w:t>
+            </w:r>
+            <w:r>
+              <w:rPr>
+                <w:noProof/>
+                <w:webHidden/>
+              </w:rPr>
+              <w:fldChar w:fldCharType="end"/>
+            </w:r>
+          </w:hyperlink>
+        </w:p>
+        <w:p>
+          <w:pPr>
+            <w:pStyle w:val="Verzeichnis4"/>
+            <w:tabs>
+              <w:tab w:val="left" w:pos="1540"/>
+              <w:tab w:val="right" w:leader="dot" w:pos="8630"/>
+            </w:tabs>
+            <w:rPr>
+              <w:noProof/>
+            </w:rPr>
+          </w:pPr>
+          <w:hyperlink w:anchor="_Toc402379515" w:history="1">
+            <w:r>
+              <w:rPr>
+                <w:rStyle w:val="Hyperlink"/>
+                <w:noProof/>
+              </w:rPr>
+              <w:t>3.1.4.3</w:t>
+            </w:r>
+            <w:r>
+              <w:rPr>
+                <w:noProof/>
+              </w:rPr>
+              <w:tab/>
+            </w:r>
+            <w:r>
+              <w:rPr>
+                <w:rStyle w:val="Hyperlink"/>
+                <w:noProof/>
+              </w:rPr>
+              <w:t>Kommentieren von Alternatives</w:t>
+            </w:r>
+            <w:r>
+              <w:rPr>
+                <w:noProof/>
+                <w:webHidden/>
+              </w:rPr>
+              <w:tab/>
+            </w:r>
+            <w:r>
+              <w:rPr>
+                <w:noProof/>
+                <w:webHidden/>
+              </w:rPr>
+              <w:fldChar w:fldCharType="begin"/>
+            </w:r>
+            <w:r>
+              <w:rPr>
+                <w:noProof/>
+                <w:webHidden/>
+              </w:rPr>
+              <w:instrText xml:space="preserve"> PAGEREF _Toc402379515 \h </w:instrText>
+            </w:r>
+            <w:r>
+              <w:rPr>
+                <w:noProof/>
+                <w:webHidden/>
+              </w:rPr>
+            </w:r>
+            <w:r>
+              <w:rPr>
+                <w:noProof/>
+                <w:webHidden/>
+              </w:rPr>
+              <w:fldChar w:fldCharType="separate"/>
+            </w:r>
+            <w:r>
+              <w:rPr>
+                <w:noProof/>
+                <w:webHidden/>
+              </w:rPr>
+              <w:t>26</w:t>
+            </w:r>
+            <w:r>
+              <w:rPr>
+                <w:noProof/>
+                <w:webHidden/>
+              </w:rPr>
+              <w:fldChar w:fldCharType="end"/>
+            </w:r>
+          </w:hyperlink>
+        </w:p>
+        <w:p>
+          <w:pPr>
+            <w:pStyle w:val="Verzeichnis2"/>
+            <w:tabs>
+              <w:tab w:val="left" w:pos="880"/>
+              <w:tab w:val="right" w:leader="dot" w:pos="8630"/>
+            </w:tabs>
+            <w:rPr>
+              <w:noProof/>
+              <w:sz w:val="22"/>
+              <w:szCs w:val="22"/>
+              <w:lang w:val="de-AT" w:eastAsia="de-AT"/>
+            </w:rPr>
+          </w:pPr>
+          <w:hyperlink w:anchor="_Toc402379516" w:history="1">
+            <w:r>
+              <w:rPr>
+                <w:rStyle w:val="Hyperlink"/>
+                <w:noProof/>
+              </w:rPr>
+              <w:t>3.2</w:t>
+            </w:r>
+            <w:r>
+              <w:rPr>
+                <w:noProof/>
+                <w:sz w:val="22"/>
+                <w:szCs w:val="22"/>
+                <w:lang w:val="de-AT" w:eastAsia="de-AT"/>
+              </w:rPr>
+              <w:tab/>
+            </w:r>
+            <w:r>
+              <w:rPr>
+                <w:rStyle w:val="Hyperlink"/>
+                <w:noProof/>
+              </w:rPr>
+              <w:t>Behaviour Requirements</w:t>
+            </w:r>
+            <w:r>
+              <w:rPr>
+                <w:noProof/>
+                <w:webHidden/>
+              </w:rPr>
+              <w:tab/>
+            </w:r>
+            <w:r>
+              <w:rPr>
+                <w:noProof/>
+                <w:webHidden/>
+              </w:rPr>
+              <w:fldChar w:fldCharType="begin"/>
+            </w:r>
+            <w:r>
+              <w:rPr>
+                <w:noProof/>
+                <w:webHidden/>
+              </w:rPr>
+              <w:instrText xml:space="preserve"> PAGEREF _Toc402379516 \h </w:instrText>
+            </w:r>
+            <w:r>
+              <w:rPr>
+                <w:noProof/>
+                <w:webHidden/>
+              </w:rPr>
+            </w:r>
+            <w:r>
+              <w:rPr>
+                <w:noProof/>
+                <w:webHidden/>
+              </w:rPr>
+              <w:fldChar w:fldCharType="separate"/>
+            </w:r>
+            <w:r>
+              <w:rPr>
+                <w:noProof/>
+                <w:webHidden/>
+              </w:rPr>
+              <w:t>26</w:t>
             </w:r>
             <w:r>
               <w:rPr>
@@ -4457,14 +4729,13 @@
               <w:lang w:val="de-AT" w:eastAsia="de-AT"/>
             </w:rPr>
           </w:pPr>
-          <w:hyperlink w:anchor="_Toc402378801" w:history="1">
+          <w:hyperlink w:anchor="_Toc402379517" w:history="1">
             <w:r>
               <w:rPr>
                 <w:rStyle w:val="Hyperlink"/>
                 <w:noProof/>
-                <w:lang w:val="de-AT"/>
-              </w:rPr>
-              <w:t>3.1.5</w:t>
+              </w:rPr>
+              <w:t>3.2.1</w:t>
             </w:r>
             <w:r>
               <w:rPr>
@@ -4479,9 +4750,8 @@
               <w:rPr>
                 <w:rStyle w:val="Hyperlink"/>
                 <w:noProof/>
-                <w:lang w:val="de-AT"/>
-              </w:rPr>
-              <w:t>Funktionalität</w:t>
+              </w:rPr>
+              <w:t>Use Case View</w:t>
             </w:r>
             <w:r>
               <w:rPr>
@@ -4502,7 +4772,7 @@
                 <w:noProof/>
                 <w:webHidden/>
               </w:rPr>
-              <w:instrText xml:space="preserve"> PAGEREF _Toc402378801 \h </w:instrText>
+              <w:instrText xml:space="preserve"> PAGEREF _Toc402379517 \h </w:instrText>
             </w:r>
             <w:r>
               <w:rPr>
@@ -4522,7 +4792,7 @@
                 <w:noProof/>
                 <w:webHidden/>
               </w:rPr>
-              <w:t>24</w:t>
+              <w:t>26</w:t>
             </w:r>
             <w:r>
               <w:rPr>
@@ -4535,26 +4805,33 @@
         </w:p>
         <w:p>
           <w:pPr>
-            <w:pStyle w:val="Verzeichnis4"/>
+            <w:pStyle w:val="Verzeichnis1"/>
             <w:tabs>
-              <w:tab w:val="left" w:pos="1540"/>
+              <w:tab w:val="left" w:pos="480"/>
               <w:tab w:val="right" w:leader="dot" w:pos="8630"/>
             </w:tabs>
             <w:rPr>
               <w:noProof/>
+              <w:sz w:val="22"/>
+              <w:szCs w:val="22"/>
+              <w:lang w:val="de-AT" w:eastAsia="de-AT"/>
             </w:rPr>
           </w:pPr>
-          <w:hyperlink w:anchor="_Toc402378802" w:history="1">
+          <w:hyperlink w:anchor="_Toc402379518" w:history="1">
             <w:r>
               <w:rPr>
                 <w:rStyle w:val="Hyperlink"/>
                 <w:noProof/>
-              </w:rPr>
-              <w:t>3.1.5.2</w:t>
-            </w:r>
-            <w:r>
-              <w:rPr>
-                <w:noProof/>
+                <w:lang w:val="en-GB"/>
+              </w:rPr>
+              <w:t>4</w:t>
+            </w:r>
+            <w:r>
+              <w:rPr>
+                <w:noProof/>
+                <w:sz w:val="22"/>
+                <w:szCs w:val="22"/>
+                <w:lang w:val="de-AT" w:eastAsia="de-AT"/>
               </w:rPr>
               <w:tab/>
             </w:r>
@@ -4562,8 +4839,9 @@
               <w:rPr>
                 <w:rStyle w:val="Hyperlink"/>
                 <w:noProof/>
-              </w:rPr>
-              <w:t>Erstellen einer Alternative</w:t>
+                <w:lang w:val="en-GB"/>
+              </w:rPr>
+              <w:t>Nicht funktionale Anfoderungen</w:t>
             </w:r>
             <w:r>
               <w:rPr>
@@ -4584,7 +4862,7 @@
                 <w:noProof/>
                 <w:webHidden/>
               </w:rPr>
-              <w:instrText xml:space="preserve"> PAGEREF _Toc402378802 \h </w:instrText>
+              <w:instrText xml:space="preserve"> PAGEREF _Toc402379518 \h </w:instrText>
             </w:r>
             <w:r>
               <w:rPr>
@@ -4604,89 +4882,7 @@
                 <w:noProof/>
                 <w:webHidden/>
               </w:rPr>
-              <w:t>25</w:t>
-            </w:r>
-            <w:r>
-              <w:rPr>
-                <w:noProof/>
-                <w:webHidden/>
-              </w:rPr>
-              <w:fldChar w:fldCharType="end"/>
-            </w:r>
-          </w:hyperlink>
-        </w:p>
-        <w:p>
-          <w:pPr>
-            <w:pStyle w:val="Verzeichnis4"/>
-            <w:tabs>
-              <w:tab w:val="left" w:pos="1540"/>
-              <w:tab w:val="right" w:leader="dot" w:pos="8630"/>
-            </w:tabs>
-            <w:rPr>
-              <w:noProof/>
-            </w:rPr>
-          </w:pPr>
-          <w:hyperlink w:anchor="_Toc402378803" w:history="1">
-            <w:r>
-              <w:rPr>
-                <w:rStyle w:val="Hyperlink"/>
-                <w:noProof/>
-              </w:rPr>
-              <w:t>3.1.5.3</w:t>
-            </w:r>
-            <w:r>
-              <w:rPr>
-                <w:noProof/>
-              </w:rPr>
-              <w:tab/>
-            </w:r>
-            <w:r>
-              <w:rPr>
-                <w:rStyle w:val="Hyperlink"/>
-                <w:noProof/>
-              </w:rPr>
-              <w:t>Kommentieren von Alternatives</w:t>
-            </w:r>
-            <w:r>
-              <w:rPr>
-                <w:noProof/>
-                <w:webHidden/>
-              </w:rPr>
-              <w:tab/>
-            </w:r>
-            <w:r>
-              <w:rPr>
-                <w:noProof/>
-                <w:webHidden/>
-              </w:rPr>
-              <w:fldChar w:fldCharType="begin"/>
-            </w:r>
-            <w:r>
-              <w:rPr>
-                <w:noProof/>
-                <w:webHidden/>
-              </w:rPr>
-              <w:instrText xml:space="preserve"> PAGEREF _Toc402378803 \h </w:instrText>
-            </w:r>
-            <w:r>
-              <w:rPr>
-                <w:noProof/>
-                <w:webHidden/>
-              </w:rPr>
-            </w:r>
-            <w:r>
-              <w:rPr>
-                <w:noProof/>
-                <w:webHidden/>
-              </w:rPr>
-              <w:fldChar w:fldCharType="separate"/>
-            </w:r>
-            <w:r>
-              <w:rPr>
-                <w:noProof/>
-                <w:webHidden/>
-              </w:rPr>
-              <w:t>26</w:t>
+              <w:t>27</w:t>
             </w:r>
             <w:r>
               <w:rPr>
@@ -4711,13 +4907,14 @@
               <w:lang w:val="de-AT" w:eastAsia="de-AT"/>
             </w:rPr>
           </w:pPr>
-          <w:hyperlink w:anchor="_Toc402378804" w:history="1">
+          <w:hyperlink w:anchor="_Toc402379519" w:history="1">
             <w:r>
               <w:rPr>
                 <w:rStyle w:val="Hyperlink"/>
                 <w:noProof/>
-              </w:rPr>
-              <w:t>3.2</w:t>
+                <w:lang w:val="de-AT"/>
+              </w:rPr>
+              <w:t>4.1</w:t>
             </w:r>
             <w:r>
               <w:rPr>
@@ -4732,8 +4929,9 @@
               <w:rPr>
                 <w:rStyle w:val="Hyperlink"/>
                 <w:noProof/>
-              </w:rPr>
-              <w:t>Behaviour Requirements</w:t>
+                <w:lang w:val="de-AT"/>
+              </w:rPr>
+              <w:t>Performance Anforderungen</w:t>
             </w:r>
             <w:r>
               <w:rPr>
@@ -4754,7 +4952,7 @@
                 <w:noProof/>
                 <w:webHidden/>
               </w:rPr>
-              <w:instrText xml:space="preserve"> PAGEREF _Toc402378804 \h </w:instrText>
+              <w:instrText xml:space="preserve"> PAGEREF _Toc402379519 \h </w:instrText>
             </w:r>
             <w:r>
               <w:rPr>
@@ -4774,7 +4972,7 @@
                 <w:noProof/>
                 <w:webHidden/>
               </w:rPr>
-              <w:t>26</w:t>
+              <w:t>27</w:t>
             </w:r>
             <w:r>
               <w:rPr>
@@ -4799,13 +4997,14 @@
               <w:lang w:val="de-AT" w:eastAsia="de-AT"/>
             </w:rPr>
           </w:pPr>
-          <w:hyperlink w:anchor="_Toc402378805" w:history="1">
+          <w:hyperlink w:anchor="_Toc402379520" w:history="1">
             <w:r>
               <w:rPr>
                 <w:rStyle w:val="Hyperlink"/>
                 <w:noProof/>
-              </w:rPr>
-              <w:t>3.2.1</w:t>
+                <w:lang w:val="de-AT"/>
+              </w:rPr>
+              <w:t>4.1.1</w:t>
             </w:r>
             <w:r>
               <w:rPr>
@@ -4820,8 +5019,9 @@
               <w:rPr>
                 <w:rStyle w:val="Hyperlink"/>
                 <w:noProof/>
-              </w:rPr>
-              <w:t>Use Case View</w:t>
+                <w:lang w:val="de-AT"/>
+              </w:rPr>
+              <w:t>Server</w:t>
             </w:r>
             <w:r>
               <w:rPr>
@@ -4842,7 +5042,7 @@
                 <w:noProof/>
                 <w:webHidden/>
               </w:rPr>
-              <w:instrText xml:space="preserve"> PAGEREF _Toc402378805 \h </w:instrText>
+              <w:instrText xml:space="preserve"> PAGEREF _Toc402379520 \h </w:instrText>
             </w:r>
             <w:r>
               <w:rPr>
@@ -4862,7 +5062,547 @@
                 <w:noProof/>
                 <w:webHidden/>
               </w:rPr>
-              <w:t>26</w:t>
+              <w:t>27</w:t>
+            </w:r>
+            <w:r>
+              <w:rPr>
+                <w:noProof/>
+                <w:webHidden/>
+              </w:rPr>
+              <w:fldChar w:fldCharType="end"/>
+            </w:r>
+          </w:hyperlink>
+        </w:p>
+        <w:p>
+          <w:pPr>
+            <w:pStyle w:val="Verzeichnis2"/>
+            <w:tabs>
+              <w:tab w:val="left" w:pos="880"/>
+              <w:tab w:val="right" w:leader="dot" w:pos="8630"/>
+            </w:tabs>
+            <w:rPr>
+              <w:noProof/>
+              <w:sz w:val="22"/>
+              <w:szCs w:val="22"/>
+              <w:lang w:val="de-AT" w:eastAsia="de-AT"/>
+            </w:rPr>
+          </w:pPr>
+          <w:hyperlink w:anchor="_Toc402379521" w:history="1">
+            <w:r>
+              <w:rPr>
+                <w:rStyle w:val="Hyperlink"/>
+                <w:noProof/>
+                <w:lang w:val="de-AT"/>
+              </w:rPr>
+              <w:t>4.2</w:t>
+            </w:r>
+            <w:r>
+              <w:rPr>
+                <w:noProof/>
+                <w:sz w:val="22"/>
+                <w:szCs w:val="22"/>
+                <w:lang w:val="de-AT" w:eastAsia="de-AT"/>
+              </w:rPr>
+              <w:tab/>
+            </w:r>
+            <w:r>
+              <w:rPr>
+                <w:rStyle w:val="Hyperlink"/>
+                <w:noProof/>
+                <w:lang w:val="de-AT"/>
+              </w:rPr>
+              <w:t>Systemeigenschaften</w:t>
+            </w:r>
+            <w:r>
+              <w:rPr>
+                <w:noProof/>
+                <w:webHidden/>
+              </w:rPr>
+              <w:tab/>
+            </w:r>
+            <w:r>
+              <w:rPr>
+                <w:noProof/>
+                <w:webHidden/>
+              </w:rPr>
+              <w:fldChar w:fldCharType="begin"/>
+            </w:r>
+            <w:r>
+              <w:rPr>
+                <w:noProof/>
+                <w:webHidden/>
+              </w:rPr>
+              <w:instrText xml:space="preserve"> PAGEREF _Toc402379521 \h </w:instrText>
+            </w:r>
+            <w:r>
+              <w:rPr>
+                <w:noProof/>
+                <w:webHidden/>
+              </w:rPr>
+            </w:r>
+            <w:r>
+              <w:rPr>
+                <w:noProof/>
+                <w:webHidden/>
+              </w:rPr>
+              <w:fldChar w:fldCharType="separate"/>
+            </w:r>
+            <w:r>
+              <w:rPr>
+                <w:noProof/>
+                <w:webHidden/>
+              </w:rPr>
+              <w:t>28</w:t>
+            </w:r>
+            <w:r>
+              <w:rPr>
+                <w:noProof/>
+                <w:webHidden/>
+              </w:rPr>
+              <w:fldChar w:fldCharType="end"/>
+            </w:r>
+          </w:hyperlink>
+        </w:p>
+        <w:p>
+          <w:pPr>
+            <w:pStyle w:val="Verzeichnis3"/>
+            <w:tabs>
+              <w:tab w:val="left" w:pos="1320"/>
+              <w:tab w:val="right" w:leader="dot" w:pos="8630"/>
+            </w:tabs>
+            <w:rPr>
+              <w:noProof/>
+              <w:sz w:val="22"/>
+              <w:szCs w:val="22"/>
+              <w:lang w:val="de-AT" w:eastAsia="de-AT"/>
+            </w:rPr>
+          </w:pPr>
+          <w:hyperlink w:anchor="_Toc402379522" w:history="1">
+            <w:r>
+              <w:rPr>
+                <w:rStyle w:val="Hyperlink"/>
+                <w:noProof/>
+                <w:lang w:val="de-AT"/>
+              </w:rPr>
+              <w:t>4.2.1</w:t>
+            </w:r>
+            <w:r>
+              <w:rPr>
+                <w:noProof/>
+                <w:sz w:val="22"/>
+                <w:szCs w:val="22"/>
+                <w:lang w:val="de-AT" w:eastAsia="de-AT"/>
+              </w:rPr>
+              <w:tab/>
+            </w:r>
+            <w:r>
+              <w:rPr>
+                <w:rStyle w:val="Hyperlink"/>
+                <w:noProof/>
+                <w:lang w:val="de-AT"/>
+              </w:rPr>
+              <w:t>Verfügbarkeit, Sicherheit</w:t>
+            </w:r>
+            <w:r>
+              <w:rPr>
+                <w:noProof/>
+                <w:webHidden/>
+              </w:rPr>
+              <w:tab/>
+            </w:r>
+            <w:r>
+              <w:rPr>
+                <w:noProof/>
+                <w:webHidden/>
+              </w:rPr>
+              <w:fldChar w:fldCharType="begin"/>
+            </w:r>
+            <w:r>
+              <w:rPr>
+                <w:noProof/>
+                <w:webHidden/>
+              </w:rPr>
+              <w:instrText xml:space="preserve"> PAGEREF _Toc402379522 \h </w:instrText>
+            </w:r>
+            <w:r>
+              <w:rPr>
+                <w:noProof/>
+                <w:webHidden/>
+              </w:rPr>
+            </w:r>
+            <w:r>
+              <w:rPr>
+                <w:noProof/>
+                <w:webHidden/>
+              </w:rPr>
+              <w:fldChar w:fldCharType="separate"/>
+            </w:r>
+            <w:r>
+              <w:rPr>
+                <w:noProof/>
+                <w:webHidden/>
+              </w:rPr>
+              <w:t>28</w:t>
+            </w:r>
+            <w:r>
+              <w:rPr>
+                <w:noProof/>
+                <w:webHidden/>
+              </w:rPr>
+              <w:fldChar w:fldCharType="end"/>
+            </w:r>
+          </w:hyperlink>
+        </w:p>
+        <w:p>
+          <w:pPr>
+            <w:pStyle w:val="Verzeichnis3"/>
+            <w:tabs>
+              <w:tab w:val="left" w:pos="1320"/>
+              <w:tab w:val="right" w:leader="dot" w:pos="8630"/>
+            </w:tabs>
+            <w:rPr>
+              <w:noProof/>
+              <w:sz w:val="22"/>
+              <w:szCs w:val="22"/>
+              <w:lang w:val="de-AT" w:eastAsia="de-AT"/>
+            </w:rPr>
+          </w:pPr>
+          <w:hyperlink w:anchor="_Toc402379523" w:history="1">
+            <w:r>
+              <w:rPr>
+                <w:rStyle w:val="Hyperlink"/>
+                <w:noProof/>
+                <w:lang w:val="de-AT"/>
+              </w:rPr>
+              <w:t>4.2.2</w:t>
+            </w:r>
+            <w:r>
+              <w:rPr>
+                <w:noProof/>
+                <w:sz w:val="22"/>
+                <w:szCs w:val="22"/>
+                <w:lang w:val="de-AT" w:eastAsia="de-AT"/>
+              </w:rPr>
+              <w:tab/>
+            </w:r>
+            <w:r>
+              <w:rPr>
+                <w:rStyle w:val="Hyperlink"/>
+                <w:noProof/>
+                <w:lang w:val="de-AT"/>
+              </w:rPr>
+              <w:t>Wartbarkeit</w:t>
+            </w:r>
+            <w:r>
+              <w:rPr>
+                <w:noProof/>
+                <w:webHidden/>
+              </w:rPr>
+              <w:tab/>
+            </w:r>
+            <w:r>
+              <w:rPr>
+                <w:noProof/>
+                <w:webHidden/>
+              </w:rPr>
+              <w:fldChar w:fldCharType="begin"/>
+            </w:r>
+            <w:r>
+              <w:rPr>
+                <w:noProof/>
+                <w:webHidden/>
+              </w:rPr>
+              <w:instrText xml:space="preserve"> PAGEREF _Toc402379523 \h </w:instrText>
+            </w:r>
+            <w:r>
+              <w:rPr>
+                <w:noProof/>
+                <w:webHidden/>
+              </w:rPr>
+            </w:r>
+            <w:r>
+              <w:rPr>
+                <w:noProof/>
+                <w:webHidden/>
+              </w:rPr>
+              <w:fldChar w:fldCharType="separate"/>
+            </w:r>
+            <w:r>
+              <w:rPr>
+                <w:noProof/>
+                <w:webHidden/>
+              </w:rPr>
+              <w:t>28</w:t>
+            </w:r>
+            <w:r>
+              <w:rPr>
+                <w:noProof/>
+                <w:webHidden/>
+              </w:rPr>
+              <w:fldChar w:fldCharType="end"/>
+            </w:r>
+          </w:hyperlink>
+        </w:p>
+        <w:p>
+          <w:pPr>
+            <w:pStyle w:val="Verzeichnis3"/>
+            <w:tabs>
+              <w:tab w:val="left" w:pos="1320"/>
+              <w:tab w:val="right" w:leader="dot" w:pos="8630"/>
+            </w:tabs>
+            <w:rPr>
+              <w:noProof/>
+              <w:sz w:val="22"/>
+              <w:szCs w:val="22"/>
+              <w:lang w:val="de-AT" w:eastAsia="de-AT"/>
+            </w:rPr>
+          </w:pPr>
+          <w:hyperlink w:anchor="_Toc402379524" w:history="1">
+            <w:r>
+              <w:rPr>
+                <w:rStyle w:val="Hyperlink"/>
+                <w:noProof/>
+                <w:lang w:val="de-AT"/>
+              </w:rPr>
+              <w:t>4.2.3</w:t>
+            </w:r>
+            <w:r>
+              <w:rPr>
+                <w:noProof/>
+                <w:sz w:val="22"/>
+                <w:szCs w:val="22"/>
+                <w:lang w:val="de-AT" w:eastAsia="de-AT"/>
+              </w:rPr>
+              <w:tab/>
+            </w:r>
+            <w:r>
+              <w:rPr>
+                <w:rStyle w:val="Hyperlink"/>
+                <w:noProof/>
+                <w:lang w:val="de-AT"/>
+              </w:rPr>
+              <w:t>Portabilität</w:t>
+            </w:r>
+            <w:r>
+              <w:rPr>
+                <w:noProof/>
+                <w:webHidden/>
+              </w:rPr>
+              <w:tab/>
+            </w:r>
+            <w:r>
+              <w:rPr>
+                <w:noProof/>
+                <w:webHidden/>
+              </w:rPr>
+              <w:fldChar w:fldCharType="begin"/>
+            </w:r>
+            <w:r>
+              <w:rPr>
+                <w:noProof/>
+                <w:webHidden/>
+              </w:rPr>
+              <w:instrText xml:space="preserve"> PAGEREF _Toc402379524 \h </w:instrText>
+            </w:r>
+            <w:r>
+              <w:rPr>
+                <w:noProof/>
+                <w:webHidden/>
+              </w:rPr>
+            </w:r>
+            <w:r>
+              <w:rPr>
+                <w:noProof/>
+                <w:webHidden/>
+              </w:rPr>
+              <w:fldChar w:fldCharType="separate"/>
+            </w:r>
+            <w:r>
+              <w:rPr>
+                <w:noProof/>
+                <w:webHidden/>
+              </w:rPr>
+              <w:t>28</w:t>
+            </w:r>
+            <w:r>
+              <w:rPr>
+                <w:noProof/>
+                <w:webHidden/>
+              </w:rPr>
+              <w:fldChar w:fldCharType="end"/>
+            </w:r>
+          </w:hyperlink>
+        </w:p>
+        <w:p>
+          <w:pPr>
+            <w:pStyle w:val="Verzeichnis3"/>
+            <w:tabs>
+              <w:tab w:val="left" w:pos="1320"/>
+              <w:tab w:val="right" w:leader="dot" w:pos="8630"/>
+            </w:tabs>
+            <w:rPr>
+              <w:noProof/>
+              <w:sz w:val="22"/>
+              <w:szCs w:val="22"/>
+              <w:lang w:val="de-AT" w:eastAsia="de-AT"/>
+            </w:rPr>
+          </w:pPr>
+          <w:hyperlink w:anchor="_Toc402379525" w:history="1">
+            <w:r>
+              <w:rPr>
+                <w:rStyle w:val="Hyperlink"/>
+                <w:noProof/>
+                <w:lang w:val="de-AT"/>
+              </w:rPr>
+              <w:t>4.2.4</w:t>
+            </w:r>
+            <w:r>
+              <w:rPr>
+                <w:noProof/>
+                <w:sz w:val="22"/>
+                <w:szCs w:val="22"/>
+                <w:lang w:val="de-AT" w:eastAsia="de-AT"/>
+              </w:rPr>
+              <w:tab/>
+            </w:r>
+            <w:r>
+              <w:rPr>
+                <w:rStyle w:val="Hyperlink"/>
+                <w:noProof/>
+                <w:lang w:val="de-AT"/>
+              </w:rPr>
+              <w:t>Fehlerbehandlung</w:t>
+            </w:r>
+            <w:r>
+              <w:rPr>
+                <w:noProof/>
+                <w:webHidden/>
+              </w:rPr>
+              <w:tab/>
+            </w:r>
+            <w:r>
+              <w:rPr>
+                <w:noProof/>
+                <w:webHidden/>
+              </w:rPr>
+              <w:fldChar w:fldCharType="begin"/>
+            </w:r>
+            <w:r>
+              <w:rPr>
+                <w:noProof/>
+                <w:webHidden/>
+              </w:rPr>
+              <w:instrText xml:space="preserve"> PAGEREF _Toc402379525 \h </w:instrText>
+            </w:r>
+            <w:r>
+              <w:rPr>
+                <w:noProof/>
+                <w:webHidden/>
+              </w:rPr>
+            </w:r>
+            <w:r>
+              <w:rPr>
+                <w:noProof/>
+                <w:webHidden/>
+              </w:rPr>
+              <w:fldChar w:fldCharType="separate"/>
+            </w:r>
+            <w:r>
+              <w:rPr>
+                <w:noProof/>
+                <w:webHidden/>
+              </w:rPr>
+              <w:t>28</w:t>
+            </w:r>
+            <w:r>
+              <w:rPr>
+                <w:noProof/>
+                <w:webHidden/>
+              </w:rPr>
+              <w:fldChar w:fldCharType="end"/>
+            </w:r>
+          </w:hyperlink>
+        </w:p>
+        <w:p>
+          <w:pPr>
+            <w:pStyle w:val="Verzeichnis3"/>
+            <w:tabs>
+              <w:tab w:val="left" w:pos="1320"/>
+              <w:tab w:val="right" w:leader="dot" w:pos="8630"/>
+            </w:tabs>
+            <w:rPr>
+              <w:noProof/>
+              <w:sz w:val="22"/>
+              <w:szCs w:val="22"/>
+              <w:lang w:val="de-AT" w:eastAsia="de-AT"/>
+            </w:rPr>
+          </w:pPr>
+          <w:hyperlink w:anchor="_Toc402379526" w:history="1">
+            <w:r>
+              <w:rPr>
+                <w:rStyle w:val="Hyperlink"/>
+                <w:noProof/>
+                <w:lang w:val="de-AT"/>
+              </w:rPr>
+              <w:t>4.2.5</w:t>
+            </w:r>
+            <w:r>
+              <w:rPr>
+                <w:noProof/>
+                <w:sz w:val="22"/>
+                <w:szCs w:val="22"/>
+                <w:lang w:val="de-AT" w:eastAsia="de-AT"/>
+              </w:rPr>
+              <w:tab/>
+            </w:r>
+            <w:r>
+              <w:rPr>
+                <w:rStyle w:val="Hyperlink"/>
+                <w:noProof/>
+                <w:lang w:val="de-AT"/>
+              </w:rPr>
+              <w:t>Sicherheit</w:t>
+            </w:r>
+            <w:r>
+              <w:rPr>
+                <w:noProof/>
+                <w:webHidden/>
+              </w:rPr>
+              <w:tab/>
+            </w:r>
+            <w:r>
+              <w:rPr>
+                <w:noProof/>
+                <w:webHidden/>
+              </w:rPr>
+              <w:fldChar w:fldCharType="begin"/>
+            </w:r>
+            <w:r>
+              <w:rPr>
+                <w:noProof/>
+                <w:webHidden/>
+              </w:rPr>
+              <w:instrText xml:space="preserve"> PAGEREF _Toc402379526 \h </w:instrText>
+            </w:r>
+            <w:r>
+              <w:rPr>
+                <w:noProof/>
+                <w:webHidden/>
+              </w:rPr>
+            </w:r>
+            <w:r>
+              <w:rPr>
+                <w:noProof/>
+                <w:webHidden/>
+              </w:rPr>
+              <w:fldChar w:fldCharType="separate"/>
+            </w:r>
+            <w:r>
+              <w:rPr>
+                <w:noProof/>
+                <w:webHidden/>
+              </w:rPr>
+              <w:t>28</w:t>
             </w:r>
             <w:r>
               <w:rPr>
@@ -4887,14 +5627,14 @@
               <w:lang w:val="de-AT" w:eastAsia="de-AT"/>
             </w:rPr>
           </w:pPr>
-          <w:hyperlink w:anchor="_Toc402378806" w:history="1">
+          <w:hyperlink w:anchor="_Toc402379527" w:history="1">
             <w:r>
               <w:rPr>
                 <w:rStyle w:val="Hyperlink"/>
                 <w:noProof/>
-                <w:lang w:val="en-GB"/>
-              </w:rPr>
-              <w:t>4</w:t>
+                <w:lang w:val="de-AT"/>
+              </w:rPr>
+              <w:t>5</w:t>
             </w:r>
             <w:r>
               <w:rPr>
@@ -4909,9 +5649,9 @@
               <w:rPr>
                 <w:rStyle w:val="Hyperlink"/>
                 <w:noProof/>
-                <w:lang w:val="en-GB"/>
-              </w:rPr>
-              <w:t>Nicht funktionale Anfoderungen</w:t>
+                <w:lang w:val="de-AT"/>
+              </w:rPr>
+              <w:t>Abbildungsverzeichnis</w:t>
             </w:r>
             <w:r>
               <w:rPr>
@@ -4932,727 +5672,7 @@
                 <w:noProof/>
                 <w:webHidden/>
               </w:rPr>
-              <w:instrText xml:space="preserve"> PAGEREF _Toc402378806 \h </w:instrText>
-            </w:r>
-            <w:r>
-              <w:rPr>
-                <w:noProof/>
-                <w:webHidden/>
-              </w:rPr>
-            </w:r>
-            <w:r>
-              <w:rPr>
-                <w:noProof/>
-                <w:webHidden/>
-              </w:rPr>
-              <w:fldChar w:fldCharType="separate"/>
-            </w:r>
-            <w:r>
-              <w:rPr>
-                <w:noProof/>
-                <w:webHidden/>
-              </w:rPr>
-              <w:t>27</w:t>
-            </w:r>
-            <w:r>
-              <w:rPr>
-                <w:noProof/>
-                <w:webHidden/>
-              </w:rPr>
-              <w:fldChar w:fldCharType="end"/>
-            </w:r>
-          </w:hyperlink>
-        </w:p>
-        <w:p>
-          <w:pPr>
-            <w:pStyle w:val="Verzeichnis2"/>
-            <w:tabs>
-              <w:tab w:val="left" w:pos="880"/>
-              <w:tab w:val="right" w:leader="dot" w:pos="8630"/>
-            </w:tabs>
-            <w:rPr>
-              <w:noProof/>
-              <w:sz w:val="22"/>
-              <w:szCs w:val="22"/>
-              <w:lang w:val="de-AT" w:eastAsia="de-AT"/>
-            </w:rPr>
-          </w:pPr>
-          <w:hyperlink w:anchor="_Toc402378807" w:history="1">
-            <w:r>
-              <w:rPr>
-                <w:rStyle w:val="Hyperlink"/>
-                <w:noProof/>
-                <w:lang w:val="de-AT"/>
-              </w:rPr>
-              <w:t>4.1</w:t>
-            </w:r>
-            <w:r>
-              <w:rPr>
-                <w:noProof/>
-                <w:sz w:val="22"/>
-                <w:szCs w:val="22"/>
-                <w:lang w:val="de-AT" w:eastAsia="de-AT"/>
-              </w:rPr>
-              <w:tab/>
-            </w:r>
-            <w:r>
-              <w:rPr>
-                <w:rStyle w:val="Hyperlink"/>
-                <w:noProof/>
-                <w:lang w:val="de-AT"/>
-              </w:rPr>
-              <w:t>Performance Anforderungen</w:t>
-            </w:r>
-            <w:r>
-              <w:rPr>
-                <w:noProof/>
-                <w:webHidden/>
-              </w:rPr>
-              <w:tab/>
-            </w:r>
-            <w:r>
-              <w:rPr>
-                <w:noProof/>
-                <w:webHidden/>
-              </w:rPr>
-              <w:fldChar w:fldCharType="begin"/>
-            </w:r>
-            <w:r>
-              <w:rPr>
-                <w:noProof/>
-                <w:webHidden/>
-              </w:rPr>
-              <w:instrText xml:space="preserve"> PAGEREF _Toc402378807 \h </w:instrText>
-            </w:r>
-            <w:r>
-              <w:rPr>
-                <w:noProof/>
-                <w:webHidden/>
-              </w:rPr>
-            </w:r>
-            <w:r>
-              <w:rPr>
-                <w:noProof/>
-                <w:webHidden/>
-              </w:rPr>
-              <w:fldChar w:fldCharType="separate"/>
-            </w:r>
-            <w:r>
-              <w:rPr>
-                <w:noProof/>
-                <w:webHidden/>
-              </w:rPr>
-              <w:t>27</w:t>
-            </w:r>
-            <w:r>
-              <w:rPr>
-                <w:noProof/>
-                <w:webHidden/>
-              </w:rPr>
-              <w:fldChar w:fldCharType="end"/>
-            </w:r>
-          </w:hyperlink>
-        </w:p>
-        <w:p>
-          <w:pPr>
-            <w:pStyle w:val="Verzeichnis3"/>
-            <w:tabs>
-              <w:tab w:val="left" w:pos="1320"/>
-              <w:tab w:val="right" w:leader="dot" w:pos="8630"/>
-            </w:tabs>
-            <w:rPr>
-              <w:noProof/>
-              <w:sz w:val="22"/>
-              <w:szCs w:val="22"/>
-              <w:lang w:val="de-AT" w:eastAsia="de-AT"/>
-            </w:rPr>
-          </w:pPr>
-          <w:hyperlink w:anchor="_Toc402378808" w:history="1">
-            <w:r>
-              <w:rPr>
-                <w:rStyle w:val="Hyperlink"/>
-                <w:noProof/>
-                <w:lang w:val="de-AT"/>
-              </w:rPr>
-              <w:t>4.1.1</w:t>
-            </w:r>
-            <w:r>
-              <w:rPr>
-                <w:noProof/>
-                <w:sz w:val="22"/>
-                <w:szCs w:val="22"/>
-                <w:lang w:val="de-AT" w:eastAsia="de-AT"/>
-              </w:rPr>
-              <w:tab/>
-            </w:r>
-            <w:r>
-              <w:rPr>
-                <w:rStyle w:val="Hyperlink"/>
-                <w:noProof/>
-                <w:lang w:val="de-AT"/>
-              </w:rPr>
-              <w:t>Server</w:t>
-            </w:r>
-            <w:r>
-              <w:rPr>
-                <w:noProof/>
-                <w:webHidden/>
-              </w:rPr>
-              <w:tab/>
-            </w:r>
-            <w:r>
-              <w:rPr>
-                <w:noProof/>
-                <w:webHidden/>
-              </w:rPr>
-              <w:fldChar w:fldCharType="begin"/>
-            </w:r>
-            <w:r>
-              <w:rPr>
-                <w:noProof/>
-                <w:webHidden/>
-              </w:rPr>
-              <w:instrText xml:space="preserve"> PAGEREF _Toc402378808 \h </w:instrText>
-            </w:r>
-            <w:r>
-              <w:rPr>
-                <w:noProof/>
-                <w:webHidden/>
-              </w:rPr>
-            </w:r>
-            <w:r>
-              <w:rPr>
-                <w:noProof/>
-                <w:webHidden/>
-              </w:rPr>
-              <w:fldChar w:fldCharType="separate"/>
-            </w:r>
-            <w:r>
-              <w:rPr>
-                <w:noProof/>
-                <w:webHidden/>
-              </w:rPr>
-              <w:t>27</w:t>
-            </w:r>
-            <w:r>
-              <w:rPr>
-                <w:noProof/>
-                <w:webHidden/>
-              </w:rPr>
-              <w:fldChar w:fldCharType="end"/>
-            </w:r>
-          </w:hyperlink>
-        </w:p>
-        <w:p>
-          <w:pPr>
-            <w:pStyle w:val="Verzeichnis2"/>
-            <w:tabs>
-              <w:tab w:val="left" w:pos="880"/>
-              <w:tab w:val="right" w:leader="dot" w:pos="8630"/>
-            </w:tabs>
-            <w:rPr>
-              <w:noProof/>
-              <w:sz w:val="22"/>
-              <w:szCs w:val="22"/>
-              <w:lang w:val="de-AT" w:eastAsia="de-AT"/>
-            </w:rPr>
-          </w:pPr>
-          <w:hyperlink w:anchor="_Toc402378809" w:history="1">
-            <w:r>
-              <w:rPr>
-                <w:rStyle w:val="Hyperlink"/>
-                <w:noProof/>
-                <w:lang w:val="de-AT"/>
-              </w:rPr>
-              <w:t>4.2</w:t>
-            </w:r>
-            <w:r>
-              <w:rPr>
-                <w:noProof/>
-                <w:sz w:val="22"/>
-                <w:szCs w:val="22"/>
-                <w:lang w:val="de-AT" w:eastAsia="de-AT"/>
-              </w:rPr>
-              <w:tab/>
-            </w:r>
-            <w:r>
-              <w:rPr>
-                <w:rStyle w:val="Hyperlink"/>
-                <w:noProof/>
-                <w:lang w:val="de-AT"/>
-              </w:rPr>
-              <w:t>Systemeigenschaften</w:t>
-            </w:r>
-            <w:r>
-              <w:rPr>
-                <w:noProof/>
-                <w:webHidden/>
-              </w:rPr>
-              <w:tab/>
-            </w:r>
-            <w:r>
-              <w:rPr>
-                <w:noProof/>
-                <w:webHidden/>
-              </w:rPr>
-              <w:fldChar w:fldCharType="begin"/>
-            </w:r>
-            <w:r>
-              <w:rPr>
-                <w:noProof/>
-                <w:webHidden/>
-              </w:rPr>
-              <w:instrText xml:space="preserve"> PAGEREF _Toc402378809 \h </w:instrText>
-            </w:r>
-            <w:r>
-              <w:rPr>
-                <w:noProof/>
-                <w:webHidden/>
-              </w:rPr>
-            </w:r>
-            <w:r>
-              <w:rPr>
-                <w:noProof/>
-                <w:webHidden/>
-              </w:rPr>
-              <w:fldChar w:fldCharType="separate"/>
-            </w:r>
-            <w:r>
-              <w:rPr>
-                <w:noProof/>
-                <w:webHidden/>
-              </w:rPr>
-              <w:t>28</w:t>
-            </w:r>
-            <w:r>
-              <w:rPr>
-                <w:noProof/>
-                <w:webHidden/>
-              </w:rPr>
-              <w:fldChar w:fldCharType="end"/>
-            </w:r>
-          </w:hyperlink>
-        </w:p>
-        <w:p>
-          <w:pPr>
-            <w:pStyle w:val="Verzeichnis3"/>
-            <w:tabs>
-              <w:tab w:val="left" w:pos="1320"/>
-              <w:tab w:val="right" w:leader="dot" w:pos="8630"/>
-            </w:tabs>
-            <w:rPr>
-              <w:noProof/>
-              <w:sz w:val="22"/>
-              <w:szCs w:val="22"/>
-              <w:lang w:val="de-AT" w:eastAsia="de-AT"/>
-            </w:rPr>
-          </w:pPr>
-          <w:hyperlink w:anchor="_Toc402378810" w:history="1">
-            <w:r>
-              <w:rPr>
-                <w:rStyle w:val="Hyperlink"/>
-                <w:noProof/>
-                <w:lang w:val="de-AT"/>
-              </w:rPr>
-              <w:t>4.2.1</w:t>
-            </w:r>
-            <w:r>
-              <w:rPr>
-                <w:noProof/>
-                <w:sz w:val="22"/>
-                <w:szCs w:val="22"/>
-                <w:lang w:val="de-AT" w:eastAsia="de-AT"/>
-              </w:rPr>
-              <w:tab/>
-            </w:r>
-            <w:r>
-              <w:rPr>
-                <w:rStyle w:val="Hyperlink"/>
-                <w:noProof/>
-                <w:lang w:val="de-AT"/>
-              </w:rPr>
-              <w:t>Verfügbarkeit, Sicherheit</w:t>
-            </w:r>
-            <w:r>
-              <w:rPr>
-                <w:noProof/>
-                <w:webHidden/>
-              </w:rPr>
-              <w:tab/>
-            </w:r>
-            <w:r>
-              <w:rPr>
-                <w:noProof/>
-                <w:webHidden/>
-              </w:rPr>
-              <w:fldChar w:fldCharType="begin"/>
-            </w:r>
-            <w:r>
-              <w:rPr>
-                <w:noProof/>
-                <w:webHidden/>
-              </w:rPr>
-              <w:instrText xml:space="preserve"> PAGEREF _Toc402378810 \h </w:instrText>
-            </w:r>
-            <w:r>
-              <w:rPr>
-                <w:noProof/>
-                <w:webHidden/>
-              </w:rPr>
-            </w:r>
-            <w:r>
-              <w:rPr>
-                <w:noProof/>
-                <w:webHidden/>
-              </w:rPr>
-              <w:fldChar w:fldCharType="separate"/>
-            </w:r>
-            <w:r>
-              <w:rPr>
-                <w:noProof/>
-                <w:webHidden/>
-              </w:rPr>
-              <w:t>28</w:t>
-            </w:r>
-            <w:r>
-              <w:rPr>
-                <w:noProof/>
-                <w:webHidden/>
-              </w:rPr>
-              <w:fldChar w:fldCharType="end"/>
-            </w:r>
-          </w:hyperlink>
-        </w:p>
-        <w:p>
-          <w:pPr>
-            <w:pStyle w:val="Verzeichnis3"/>
-            <w:tabs>
-              <w:tab w:val="left" w:pos="1320"/>
-              <w:tab w:val="right" w:leader="dot" w:pos="8630"/>
-            </w:tabs>
-            <w:rPr>
-              <w:noProof/>
-              <w:sz w:val="22"/>
-              <w:szCs w:val="22"/>
-              <w:lang w:val="de-AT" w:eastAsia="de-AT"/>
-            </w:rPr>
-          </w:pPr>
-          <w:hyperlink w:anchor="_Toc402378811" w:history="1">
-            <w:r>
-              <w:rPr>
-                <w:rStyle w:val="Hyperlink"/>
-                <w:noProof/>
-                <w:lang w:val="de-AT"/>
-              </w:rPr>
-              <w:t>4.2.2</w:t>
-            </w:r>
-            <w:r>
-              <w:rPr>
-                <w:noProof/>
-                <w:sz w:val="22"/>
-                <w:szCs w:val="22"/>
-                <w:lang w:val="de-AT" w:eastAsia="de-AT"/>
-              </w:rPr>
-              <w:tab/>
-            </w:r>
-            <w:r>
-              <w:rPr>
-                <w:rStyle w:val="Hyperlink"/>
-                <w:noProof/>
-                <w:lang w:val="de-AT"/>
-              </w:rPr>
-              <w:t>Wartbarkeit</w:t>
-            </w:r>
-            <w:r>
-              <w:rPr>
-                <w:noProof/>
-                <w:webHidden/>
-              </w:rPr>
-              <w:tab/>
-            </w:r>
-            <w:r>
-              <w:rPr>
-                <w:noProof/>
-                <w:webHidden/>
-              </w:rPr>
-              <w:fldChar w:fldCharType="begin"/>
-            </w:r>
-            <w:r>
-              <w:rPr>
-                <w:noProof/>
-                <w:webHidden/>
-              </w:rPr>
-              <w:instrText xml:space="preserve"> PAGEREF _Toc402378811 \h </w:instrText>
-            </w:r>
-            <w:r>
-              <w:rPr>
-                <w:noProof/>
-                <w:webHidden/>
-              </w:rPr>
-            </w:r>
-            <w:r>
-              <w:rPr>
-                <w:noProof/>
-                <w:webHidden/>
-              </w:rPr>
-              <w:fldChar w:fldCharType="separate"/>
-            </w:r>
-            <w:r>
-              <w:rPr>
-                <w:noProof/>
-                <w:webHidden/>
-              </w:rPr>
-              <w:t>28</w:t>
-            </w:r>
-            <w:r>
-              <w:rPr>
-                <w:noProof/>
-                <w:webHidden/>
-              </w:rPr>
-              <w:fldChar w:fldCharType="end"/>
-            </w:r>
-          </w:hyperlink>
-        </w:p>
-        <w:p>
-          <w:pPr>
-            <w:pStyle w:val="Verzeichnis3"/>
-            <w:tabs>
-              <w:tab w:val="left" w:pos="1320"/>
-              <w:tab w:val="right" w:leader="dot" w:pos="8630"/>
-            </w:tabs>
-            <w:rPr>
-              <w:noProof/>
-              <w:sz w:val="22"/>
-              <w:szCs w:val="22"/>
-              <w:lang w:val="de-AT" w:eastAsia="de-AT"/>
-            </w:rPr>
-          </w:pPr>
-          <w:hyperlink w:anchor="_Toc402378812" w:history="1">
-            <w:r>
-              <w:rPr>
-                <w:rStyle w:val="Hyperlink"/>
-                <w:noProof/>
-                <w:lang w:val="de-AT"/>
-              </w:rPr>
-              <w:t>4.2.3</w:t>
-            </w:r>
-            <w:r>
-              <w:rPr>
-                <w:noProof/>
-                <w:sz w:val="22"/>
-                <w:szCs w:val="22"/>
-                <w:lang w:val="de-AT" w:eastAsia="de-AT"/>
-              </w:rPr>
-              <w:tab/>
-            </w:r>
-            <w:r>
-              <w:rPr>
-                <w:rStyle w:val="Hyperlink"/>
-                <w:noProof/>
-                <w:lang w:val="de-AT"/>
-              </w:rPr>
-              <w:t>Portabilität</w:t>
-            </w:r>
-            <w:r>
-              <w:rPr>
-                <w:noProof/>
-                <w:webHidden/>
-              </w:rPr>
-              <w:tab/>
-            </w:r>
-            <w:r>
-              <w:rPr>
-                <w:noProof/>
-                <w:webHidden/>
-              </w:rPr>
-              <w:fldChar w:fldCharType="begin"/>
-            </w:r>
-            <w:r>
-              <w:rPr>
-                <w:noProof/>
-                <w:webHidden/>
-              </w:rPr>
-              <w:instrText xml:space="preserve"> PAGEREF _Toc402378812 \h </w:instrText>
-            </w:r>
-            <w:r>
-              <w:rPr>
-                <w:noProof/>
-                <w:webHidden/>
-              </w:rPr>
-            </w:r>
-            <w:r>
-              <w:rPr>
-                <w:noProof/>
-                <w:webHidden/>
-              </w:rPr>
-              <w:fldChar w:fldCharType="separate"/>
-            </w:r>
-            <w:r>
-              <w:rPr>
-                <w:noProof/>
-                <w:webHidden/>
-              </w:rPr>
-              <w:t>28</w:t>
-            </w:r>
-            <w:r>
-              <w:rPr>
-                <w:noProof/>
-                <w:webHidden/>
-              </w:rPr>
-              <w:fldChar w:fldCharType="end"/>
-            </w:r>
-          </w:hyperlink>
-        </w:p>
-        <w:p>
-          <w:pPr>
-            <w:pStyle w:val="Verzeichnis3"/>
-            <w:tabs>
-              <w:tab w:val="left" w:pos="1320"/>
-              <w:tab w:val="right" w:leader="dot" w:pos="8630"/>
-            </w:tabs>
-            <w:rPr>
-              <w:noProof/>
-              <w:sz w:val="22"/>
-              <w:szCs w:val="22"/>
-              <w:lang w:val="de-AT" w:eastAsia="de-AT"/>
-            </w:rPr>
-          </w:pPr>
-          <w:hyperlink w:anchor="_Toc402378813" w:history="1">
-            <w:r>
-              <w:rPr>
-                <w:rStyle w:val="Hyperlink"/>
-                <w:noProof/>
-                <w:lang w:val="de-AT"/>
-              </w:rPr>
-              <w:t>4.2.4</w:t>
-            </w:r>
-            <w:r>
-              <w:rPr>
-                <w:noProof/>
-                <w:sz w:val="22"/>
-                <w:szCs w:val="22"/>
-                <w:lang w:val="de-AT" w:eastAsia="de-AT"/>
-              </w:rPr>
-              <w:tab/>
-            </w:r>
-            <w:r>
-              <w:rPr>
-                <w:rStyle w:val="Hyperlink"/>
-                <w:noProof/>
-                <w:lang w:val="de-AT"/>
-              </w:rPr>
-              <w:t>Fehlerbehandlung</w:t>
-            </w:r>
-            <w:r>
-              <w:rPr>
-                <w:noProof/>
-                <w:webHidden/>
-              </w:rPr>
-              <w:tab/>
-            </w:r>
-            <w:r>
-              <w:rPr>
-                <w:noProof/>
-                <w:webHidden/>
-              </w:rPr>
-              <w:fldChar w:fldCharType="begin"/>
-            </w:r>
-            <w:r>
-              <w:rPr>
-                <w:noProof/>
-                <w:webHidden/>
-              </w:rPr>
-              <w:instrText xml:space="preserve"> PAGEREF _Toc402378813 \h </w:instrText>
-            </w:r>
-            <w:r>
-              <w:rPr>
-                <w:noProof/>
-                <w:webHidden/>
-              </w:rPr>
-            </w:r>
-            <w:r>
-              <w:rPr>
-                <w:noProof/>
-                <w:webHidden/>
-              </w:rPr>
-              <w:fldChar w:fldCharType="separate"/>
-            </w:r>
-            <w:r>
-              <w:rPr>
-                <w:noProof/>
-                <w:webHidden/>
-              </w:rPr>
-              <w:t>28</w:t>
-            </w:r>
-            <w:r>
-              <w:rPr>
-                <w:noProof/>
-                <w:webHidden/>
-              </w:rPr>
-              <w:fldChar w:fldCharType="end"/>
-            </w:r>
-          </w:hyperlink>
-        </w:p>
-        <w:p>
-          <w:pPr>
-            <w:pStyle w:val="Verzeichnis3"/>
-            <w:tabs>
-              <w:tab w:val="left" w:pos="1320"/>
-              <w:tab w:val="right" w:leader="dot" w:pos="8630"/>
-            </w:tabs>
-            <w:rPr>
-              <w:noProof/>
-              <w:sz w:val="22"/>
-              <w:szCs w:val="22"/>
-              <w:lang w:val="de-AT" w:eastAsia="de-AT"/>
-            </w:rPr>
-          </w:pPr>
-          <w:hyperlink w:anchor="_Toc402378814" w:history="1">
-            <w:r>
-              <w:rPr>
-                <w:rStyle w:val="Hyperlink"/>
-                <w:noProof/>
-                <w:lang w:val="de-AT"/>
-              </w:rPr>
-              <w:t>4.2.5</w:t>
-            </w:r>
-            <w:r>
-              <w:rPr>
-                <w:noProof/>
-                <w:sz w:val="22"/>
-                <w:szCs w:val="22"/>
-                <w:lang w:val="de-AT" w:eastAsia="de-AT"/>
-              </w:rPr>
-              <w:tab/>
-            </w:r>
-            <w:r>
-              <w:rPr>
-                <w:rStyle w:val="Hyperlink"/>
-                <w:noProof/>
-                <w:lang w:val="de-AT"/>
-              </w:rPr>
-              <w:t>Sicherheit</w:t>
-            </w:r>
-            <w:r>
-              <w:rPr>
-                <w:noProof/>
-                <w:webHidden/>
-              </w:rPr>
-              <w:tab/>
-            </w:r>
-            <w:r>
-              <w:rPr>
-                <w:noProof/>
-                <w:webHidden/>
-              </w:rPr>
-              <w:fldChar w:fldCharType="begin"/>
-            </w:r>
-            <w:r>
-              <w:rPr>
-                <w:noProof/>
-                <w:webHidden/>
-              </w:rPr>
-              <w:instrText xml:space="preserve"> PAGEREF _Toc402378814 \h </w:instrText>
+              <w:instrText xml:space="preserve"> PAGEREF _Toc402379527 \h </w:instrText>
             </w:r>
             <w:r>
               <w:rPr>
@@ -5697,14 +5717,14 @@
               <w:lang w:val="de-AT" w:eastAsia="de-AT"/>
             </w:rPr>
           </w:pPr>
-          <w:hyperlink w:anchor="_Toc402378815" w:history="1">
+          <w:hyperlink w:anchor="_Toc402379528" w:history="1">
             <w:r>
               <w:rPr>
                 <w:rStyle w:val="Hyperlink"/>
                 <w:noProof/>
                 <w:lang w:val="de-AT"/>
               </w:rPr>
-              <w:t>5</w:t>
+              <w:t>6</w:t>
             </w:r>
             <w:r>
               <w:rPr>
@@ -5721,7 +5741,7 @@
                 <w:noProof/>
                 <w:lang w:val="de-AT"/>
               </w:rPr>
-              <w:t>Abbildungsverzeichnis</w:t>
+              <w:t>Tabellenverzeichnis</w:t>
             </w:r>
             <w:r>
               <w:rPr>
@@ -5742,97 +5762,7 @@
                 <w:noProof/>
                 <w:webHidden/>
               </w:rPr>
-              <w:instrText xml:space="preserve"> PAGEREF _Toc402378815 \h </w:instrText>
-            </w:r>
-            <w:r>
-              <w:rPr>
-                <w:noProof/>
-                <w:webHidden/>
-              </w:rPr>
-            </w:r>
-            <w:r>
-              <w:rPr>
-                <w:noProof/>
-                <w:webHidden/>
-              </w:rPr>
-              <w:fldChar w:fldCharType="separate"/>
-            </w:r>
-            <w:r>
-              <w:rPr>
-                <w:noProof/>
-                <w:webHidden/>
-              </w:rPr>
-              <w:t>28</w:t>
-            </w:r>
-            <w:r>
-              <w:rPr>
-                <w:noProof/>
-                <w:webHidden/>
-              </w:rPr>
-              <w:fldChar w:fldCharType="end"/>
-            </w:r>
-          </w:hyperlink>
-        </w:p>
-        <w:p>
-          <w:pPr>
-            <w:pStyle w:val="Verzeichnis1"/>
-            <w:tabs>
-              <w:tab w:val="left" w:pos="480"/>
-              <w:tab w:val="right" w:leader="dot" w:pos="8630"/>
-            </w:tabs>
-            <w:rPr>
-              <w:noProof/>
-              <w:sz w:val="22"/>
-              <w:szCs w:val="22"/>
-              <w:lang w:val="de-AT" w:eastAsia="de-AT"/>
-            </w:rPr>
-          </w:pPr>
-          <w:hyperlink w:anchor="_Toc402378816" w:history="1">
-            <w:r>
-              <w:rPr>
-                <w:rStyle w:val="Hyperlink"/>
-                <w:noProof/>
-                <w:lang w:val="de-AT"/>
-              </w:rPr>
-              <w:t>6</w:t>
-            </w:r>
-            <w:r>
-              <w:rPr>
-                <w:noProof/>
-                <w:sz w:val="22"/>
-                <w:szCs w:val="22"/>
-                <w:lang w:val="de-AT" w:eastAsia="de-AT"/>
-              </w:rPr>
-              <w:tab/>
-            </w:r>
-            <w:r>
-              <w:rPr>
-                <w:rStyle w:val="Hyperlink"/>
-                <w:noProof/>
-                <w:lang w:val="de-AT"/>
-              </w:rPr>
-              <w:t>Tabellenverzeichnis</w:t>
-            </w:r>
-            <w:r>
-              <w:rPr>
-                <w:noProof/>
-                <w:webHidden/>
-              </w:rPr>
-              <w:tab/>
-            </w:r>
-            <w:r>
-              <w:rPr>
-                <w:noProof/>
-                <w:webHidden/>
-              </w:rPr>
-              <w:fldChar w:fldCharType="begin"/>
-            </w:r>
-            <w:r>
-              <w:rPr>
-                <w:noProof/>
-                <w:webHidden/>
-              </w:rPr>
-              <w:instrText xml:space="preserve"> PAGEREF _Toc402378816 \h </w:instrText>
+              <w:instrText xml:space="preserve"> PAGEREF _Toc402379528 \h </w:instrText>
             </w:r>
             <w:r>
               <w:rPr>
@@ -5898,10 +5828,10 @@
           <w:lang w:val="de-AT"/>
         </w:rPr>
       </w:pPr>
-      <w:bookmarkStart w:id="0" w:name="_Toc402378758"/>
-      <w:bookmarkStart w:id="1" w:name="_Ref402378821"/>
-      <w:bookmarkStart w:id="2" w:name="_Ref402378824"/>
-      <w:bookmarkStart w:id="3" w:name="_Ref402378826"/>
+      <w:bookmarkStart w:id="0" w:name="_Ref402378821"/>
+      <w:bookmarkStart w:id="1" w:name="_Ref402378824"/>
+      <w:bookmarkStart w:id="2" w:name="_Ref402378826"/>
+      <w:bookmarkStart w:id="3" w:name="_Toc402379471"/>
       <w:r>
         <w:rPr>
           <w:lang w:val="de-AT"/>
@@ -5935,7 +5865,7 @@
           <w:lang w:val="de-AT"/>
         </w:rPr>
       </w:pPr>
-      <w:bookmarkStart w:id="4" w:name="_Toc402378759"/>
+      <w:bookmarkStart w:id="4" w:name="_Toc402379472"/>
       <w:r>
         <w:rPr>
           <w:lang w:val="de-AT"/>
@@ -6007,7 +5937,7 @@
           <w:lang w:val="de-AT"/>
         </w:rPr>
       </w:pPr>
-      <w:bookmarkStart w:id="5" w:name="_Toc402378760"/>
+      <w:bookmarkStart w:id="5" w:name="_Toc402379473"/>
       <w:r>
         <w:rPr>
           <w:lang w:val="de-AT"/>
@@ -6123,7 +6053,7 @@
           <w:lang w:val="en-GB"/>
         </w:rPr>
       </w:pPr>
-      <w:bookmarkStart w:id="6" w:name="_Toc402378761"/>
+      <w:bookmarkStart w:id="6" w:name="_Toc402379474"/>
       <w:r>
         <w:rPr>
           <w:lang w:val="en-GB"/>
@@ -6252,7 +6182,7 @@
       <w:pPr>
         <w:pStyle w:val="berschrift2"/>
       </w:pPr>
-      <w:bookmarkStart w:id="7" w:name="_Toc402378762"/>
+      <w:bookmarkStart w:id="7" w:name="_Toc402379475"/>
       <w:proofErr w:type="spellStart"/>
       <w:r>
         <w:t>Definitionen</w:t>
@@ -6525,7 +6455,7 @@
       <w:pPr>
         <w:pStyle w:val="berschrift2"/>
       </w:pPr>
-      <w:bookmarkStart w:id="9" w:name="_Toc402378763"/>
+      <w:bookmarkStart w:id="9" w:name="_Toc402379476"/>
       <w:proofErr w:type="spellStart"/>
       <w:r>
         <w:t>Referenzen</w:t>
@@ -6612,7 +6542,7 @@
           <w:lang w:val="de-AT"/>
         </w:rPr>
       </w:pPr>
-      <w:bookmarkStart w:id="10" w:name="_Toc402378764"/>
+      <w:bookmarkStart w:id="10" w:name="_Toc402379477"/>
       <w:r>
         <w:rPr>
           <w:lang w:val="de-AT"/>
@@ -6628,7 +6558,7 @@
           <w:lang w:val="de-AT"/>
         </w:rPr>
       </w:pPr>
-      <w:bookmarkStart w:id="11" w:name="_Toc402378765"/>
+      <w:bookmarkStart w:id="11" w:name="_Toc402379478"/>
       <w:r>
         <w:rPr>
           <w:lang w:val="de-AT"/>
@@ -6972,7 +6902,7 @@
           <w:lang w:val="de-AT"/>
         </w:rPr>
       </w:pPr>
-      <w:bookmarkStart w:id="13" w:name="_Toc402378766"/>
+      <w:bookmarkStart w:id="13" w:name="_Toc402379479"/>
       <w:r>
         <w:rPr>
           <w:lang w:val="de-AT"/>
@@ -7581,7 +7511,9 @@
           <w:lang w:val="de-AT"/>
         </w:rPr>
       </w:pPr>
-      <w:bookmarkStart w:id="14" w:name="_Toc402378767"/>
+      <w:bookmarkStart w:id="14" w:name="_Toc402379480"/>
+      <w:bookmarkStart w:id="15" w:name="_Ref402379785"/>
+      <w:bookmarkStart w:id="16" w:name="_Ref402379787"/>
       <w:r>
         <w:rPr>
           <w:lang w:val="de-AT"/>
@@ -7589,27 +7521,29 @@
         <w:t>Statusdiagramme</w:t>
       </w:r>
       <w:bookmarkEnd w:id="14"/>
-    </w:p>
-    <w:p>
-      <w:pPr>
-        <w:pStyle w:val="berschrift4"/>
-        <w:rPr>
-          <w:lang w:val="de-AT"/>
-        </w:rPr>
-      </w:pPr>
-      <w:bookmarkStart w:id="15" w:name="_Toc402378768"/>
-      <w:bookmarkStart w:id="16" w:name="_Ref402379218"/>
-      <w:bookmarkStart w:id="17" w:name="_Ref402379221"/>
-      <w:proofErr w:type="spellStart"/>
-      <w:r>
-        <w:rPr>
-          <w:lang w:val="de-AT"/>
-        </w:rPr>
-        <w:t>Issue</w:t>
-      </w:r>
       <w:bookmarkEnd w:id="15"/>
       <w:bookmarkEnd w:id="16"/>
+    </w:p>
+    <w:p>
+      <w:pPr>
+        <w:pStyle w:val="berschrift4"/>
+        <w:rPr>
+          <w:lang w:val="de-AT"/>
+        </w:rPr>
+      </w:pPr>
+      <w:bookmarkStart w:id="17" w:name="_Ref402379218"/>
+      <w:bookmarkStart w:id="18" w:name="_Ref402379221"/>
+      <w:bookmarkStart w:id="19" w:name="_Toc402379481"/>
+      <w:proofErr w:type="spellStart"/>
+      <w:r>
+        <w:rPr>
+          <w:lang w:val="de-AT"/>
+        </w:rPr>
+        <w:t>Issue</w:t>
+      </w:r>
       <w:bookmarkEnd w:id="17"/>
+      <w:bookmarkEnd w:id="18"/>
+      <w:bookmarkEnd w:id="19"/>
       <w:proofErr w:type="spellEnd"/>
     </w:p>
     <w:p>
@@ -7626,7 +7560,7 @@
         <mc:AlternateContent>
           <mc:Choice Requires="wps">
             <w:drawing>
-              <wp:anchor distT="0" distB="0" distL="114300" distR="114300" simplePos="0" relativeHeight="251663360" behindDoc="0" locked="0" layoutInCell="1" allowOverlap="1" wp14:anchorId="0E15E6C1" wp14:editId="79423A53">
+              <wp:anchor distT="0" distB="0" distL="114300" distR="114300" simplePos="0" relativeHeight="251663360" behindDoc="0" locked="0" layoutInCell="1" allowOverlap="1" wp14:anchorId="508CB51C" wp14:editId="410CCEF6">
                 <wp:simplePos x="0" y="0"/>
                 <wp:positionH relativeFrom="column">
                   <wp:posOffset>67310</wp:posOffset>
@@ -7670,7 +7604,8 @@
                                 <w:szCs w:val="24"/>
                               </w:rPr>
                             </w:pPr>
-                            <w:bookmarkStart w:id="18" w:name="_Toc402377181"/>
+                            <w:bookmarkStart w:id="20" w:name="_Toc402377181"/>
+                            <w:bookmarkStart w:id="21" w:name="_Ref402379876"/>
                             <w:proofErr w:type="spellStart"/>
                             <w:r>
                               <w:t>Abbildung</w:t>
@@ -7698,7 +7633,8 @@
                             <w:r>
                               <w:t xml:space="preserve"> Issue</w:t>
                             </w:r>
-                            <w:bookmarkEnd w:id="18"/>
+                            <w:bookmarkEnd w:id="20"/>
+                            <w:bookmarkEnd w:id="21"/>
                           </w:p>
                         </w:txbxContent>
                       </wps:txbx>
@@ -7716,6 +7652,10 @@
           </mc:Choice>
           <mc:Fallback>
             <w:pict>
+              <v:shapetype id="_x0000_t202" coordsize="21600,21600" o:spt="202" path="m,l,21600r21600,l21600,xe">
+                <v:stroke joinstyle="miter"/>
+                <v:path gradientshapeok="t" o:connecttype="rect"/>
+              </v:shapetype>
               <v:shape id="Textfeld 2" o:spid="_x0000_s1027" type="#_x0000_t202" style="position:absolute;margin-left:5.3pt;margin-top:346.2pt;width:421.4pt;height:.05pt;z-index:251663360;visibility:visible;mso-wrap-style:square;mso-wrap-distance-left:9pt;mso-wrap-distance-top:0;mso-wrap-distance-right:9pt;mso-wrap-distance-bottom:0;mso-position-horizontal:absolute;mso-position-horizontal-relative:text;mso-position-vertical:absolute;mso-position-vertical-relative:text;v-text-anchor:top" o:gfxdata="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" stroked="f">
                 <v:textbox style="mso-fit-shape-to-text:t" inset="0,0,0,0">
                   <w:txbxContent>
@@ -7728,7 +7668,8 @@
                           <w:szCs w:val="24"/>
                         </w:rPr>
                       </w:pPr>
-                      <w:bookmarkStart w:id="14" w:name="_Toc402377181"/>
+                      <w:bookmarkStart w:id="22" w:name="_Toc402377181"/>
+                      <w:bookmarkStart w:id="23" w:name="_Ref402379876"/>
                       <w:proofErr w:type="spellStart"/>
                       <w:r>
                         <w:t>Abbildung</w:t>
@@ -7737,24 +7678,14 @@
                       <w:r>
                         <w:t xml:space="preserve"> </w:t>
                       </w:r>
-                      <w:r>
-                        <w:fldChar w:fldCharType="begin"/>
-                      </w:r>
-                      <w:r>
-                        <w:instrText xml:space="preserve"> SEQ Abbildung \* ARABIC </w:instrText>
-                      </w:r>
-                      <w:r>
-                        <w:fldChar w:fldCharType="separate"/>
-                      </w:r>
-                      <w:r>
-                        <w:rPr>
-                          <w:noProof/>
-                        </w:rPr>
-                        <w:t>2</w:t>
-                      </w:r>
-                      <w:r>
-                        <w:fldChar w:fldCharType="end"/>
-                      </w:r>
+                      <w:fldSimple w:instr=" SEQ Abbildung \* ARABIC ">
+                        <w:r>
+                          <w:rPr>
+                            <w:noProof/>
+                          </w:rPr>
+                          <w:t>2</w:t>
+                        </w:r>
+                      </w:fldSimple>
                       <w:r>
                         <w:t xml:space="preserve"> </w:t>
                       </w:r>
@@ -7766,7 +7697,8 @@
                       <w:r>
                         <w:t xml:space="preserve"> Issue</w:t>
                       </w:r>
-                      <w:bookmarkEnd w:id="14"/>
+                      <w:bookmarkEnd w:id="22"/>
+                      <w:bookmarkEnd w:id="23"/>
                     </w:p>
                   </w:txbxContent>
                 </v:textbox>
@@ -7781,7 +7713,7 @@
           <w:lang w:val="de-AT" w:eastAsia="de-AT"/>
         </w:rPr>
         <w:drawing>
-          <wp:anchor distT="0" distB="0" distL="114300" distR="114300" simplePos="0" relativeHeight="251657216" behindDoc="0" locked="0" layoutInCell="1" allowOverlap="1" wp14:anchorId="7CC4758A" wp14:editId="17DE24D9">
+          <wp:anchor distT="0" distB="0" distL="114300" distR="114300" simplePos="0" relativeHeight="251657216" behindDoc="0" locked="0" layoutInCell="1" allowOverlap="1" wp14:anchorId="236C7A67" wp14:editId="13A07C64">
             <wp:simplePos x="0" y="0"/>
             <wp:positionH relativeFrom="column">
               <wp:align>center</wp:align>
@@ -7832,12 +7764,12 @@
     </w:p>
     <w:p>
       <w:pPr>
-        <w:pStyle w:val="berschrift4"/>
-        <w:rPr>
-          <w:lang w:val="de-AT"/>
-        </w:rPr>
-      </w:pPr>
-      <w:bookmarkStart w:id="19" w:name="_Toc402378769"/>
+        <w:pStyle w:val="berschrift5"/>
+        <w:rPr>
+          <w:lang w:val="de-AT"/>
+        </w:rPr>
+      </w:pPr>
+      <w:bookmarkStart w:id="24" w:name="_Toc402379482"/>
       <w:r>
         <w:rPr>
           <w:lang w:val="de-AT"/>
@@ -7851,7 +7783,7 @@
         </w:rPr>
         <w:t>Issues</w:t>
       </w:r>
-      <w:bookmarkEnd w:id="19"/>
+      <w:bookmarkEnd w:id="24"/>
       <w:proofErr w:type="spellEnd"/>
     </w:p>
     <w:p>
@@ -8673,8 +8605,8 @@
       <w:pPr>
         <w:pStyle w:val="Beschriftung"/>
       </w:pPr>
-      <w:bookmarkStart w:id="20" w:name="_Toc402378107"/>
-      <w:bookmarkStart w:id="21" w:name="_Ref402378898"/>
+      <w:bookmarkStart w:id="25" w:name="_Toc402378107"/>
+      <w:bookmarkStart w:id="26" w:name="_Ref402378898"/>
       <w:proofErr w:type="spellStart"/>
       <w:r>
         <w:t>Tabelle</w:t>
@@ -8710,8 +8642,8 @@
       <w:r>
         <w:t xml:space="preserve"> Issues</w:t>
       </w:r>
-      <w:bookmarkEnd w:id="20"/>
-      <w:bookmarkEnd w:id="21"/>
+      <w:bookmarkEnd w:id="25"/>
+      <w:bookmarkEnd w:id="26"/>
     </w:p>
     <w:p>
       <w:pPr>
@@ -8737,11 +8669,11 @@
       <w:pPr>
         <w:pStyle w:val="berschrift4"/>
       </w:pPr>
-      <w:bookmarkStart w:id="22" w:name="_Toc402378770"/>
+      <w:bookmarkStart w:id="27" w:name="_Toc402379483"/>
       <w:r>
         <w:t>Design Decision</w:t>
       </w:r>
-      <w:bookmarkEnd w:id="22"/>
+      <w:bookmarkEnd w:id="27"/>
     </w:p>
     <w:p>
       <w:r>
@@ -8752,7 +8684,7 @@
         <mc:AlternateContent>
           <mc:Choice Requires="wps">
             <w:drawing>
-              <wp:anchor distT="0" distB="0" distL="114300" distR="114300" simplePos="0" relativeHeight="251665408" behindDoc="0" locked="0" layoutInCell="1" allowOverlap="1" wp14:anchorId="40385A18" wp14:editId="4CE52C93">
+              <wp:anchor distT="0" distB="0" distL="114300" distR="114300" simplePos="0" relativeHeight="251665408" behindDoc="0" locked="0" layoutInCell="1" allowOverlap="1" wp14:anchorId="0ED0B9EF" wp14:editId="7879C2BD">
                 <wp:simplePos x="0" y="0"/>
                 <wp:positionH relativeFrom="column">
                   <wp:posOffset>1295400</wp:posOffset>
@@ -8796,7 +8728,7 @@
                                 <w:szCs w:val="24"/>
                               </w:rPr>
                             </w:pPr>
-                            <w:bookmarkStart w:id="23" w:name="_Toc402377182"/>
+                            <w:bookmarkStart w:id="28" w:name="_Toc402377182"/>
                             <w:proofErr w:type="spellStart"/>
                             <w:r>
                               <w:t>Abbildung</w:t>
@@ -8824,7 +8756,7 @@
                             <w:r>
                               <w:t xml:space="preserve"> Design Decision</w:t>
                             </w:r>
-                            <w:bookmarkEnd w:id="23"/>
+                            <w:bookmarkEnd w:id="28"/>
                           </w:p>
                         </w:txbxContent>
                       </wps:txbx>
@@ -8907,7 +8839,7 @@
           <w:lang w:val="de-AT" w:eastAsia="de-AT"/>
         </w:rPr>
         <w:drawing>
-          <wp:anchor distT="0" distB="0" distL="114300" distR="114300" simplePos="0" relativeHeight="251658240" behindDoc="0" locked="0" layoutInCell="1" allowOverlap="1" wp14:anchorId="0EEBE5C9" wp14:editId="0ADB1675">
+          <wp:anchor distT="0" distB="0" distL="114300" distR="114300" simplePos="0" relativeHeight="251658240" behindDoc="0" locked="0" layoutInCell="1" allowOverlap="1" wp14:anchorId="7230C059" wp14:editId="5350018E">
             <wp:simplePos x="0" y="0"/>
             <wp:positionH relativeFrom="column">
               <wp:align>center</wp:align>
@@ -8954,7 +8886,7 @@
       <w:pPr>
         <w:pStyle w:val="berschrift2"/>
       </w:pPr>
-      <w:bookmarkStart w:id="24" w:name="_Toc402378771"/>
+      <w:bookmarkStart w:id="29" w:name="_Toc402379484"/>
       <w:proofErr w:type="spellStart"/>
       <w:r>
         <w:t>Benutzer</w:t>
@@ -8967,7 +8899,7 @@
       <w:r>
         <w:t>Benutzermerkmale</w:t>
       </w:r>
-      <w:bookmarkEnd w:id="24"/>
+      <w:bookmarkEnd w:id="29"/>
       <w:proofErr w:type="spellEnd"/>
     </w:p>
     <w:p>
@@ -8991,14 +8923,14 @@
           <w:lang w:val="de-AT"/>
         </w:rPr>
       </w:pPr>
-      <w:bookmarkStart w:id="25" w:name="_Toc402378772"/>
+      <w:bookmarkStart w:id="30" w:name="_Toc402379485"/>
       <w:r>
         <w:rPr>
           <w:lang w:val="de-AT"/>
         </w:rPr>
         <w:t>Softwareentwickler</w:t>
       </w:r>
-      <w:bookmarkEnd w:id="25"/>
+      <w:bookmarkEnd w:id="30"/>
     </w:p>
     <w:p>
       <w:pPr>
@@ -9035,14 +8967,14 @@
           <w:lang w:val="de-AT"/>
         </w:rPr>
       </w:pPr>
-      <w:bookmarkStart w:id="26" w:name="_Toc402378773"/>
+      <w:bookmarkStart w:id="31" w:name="_Toc402379486"/>
       <w:r>
         <w:rPr>
           <w:lang w:val="de-AT"/>
         </w:rPr>
         <w:t>Manager</w:t>
       </w:r>
-      <w:bookmarkEnd w:id="26"/>
+      <w:bookmarkEnd w:id="31"/>
     </w:p>
     <w:p>
       <w:pPr>
@@ -9072,14 +9004,14 @@
           <w:lang w:val="de-AT"/>
         </w:rPr>
       </w:pPr>
-      <w:bookmarkStart w:id="27" w:name="_Toc402378774"/>
+      <w:bookmarkStart w:id="32" w:name="_Toc402379487"/>
       <w:r>
         <w:rPr>
           <w:lang w:val="de-AT"/>
         </w:rPr>
         <w:t>Kunden</w:t>
       </w:r>
-      <w:bookmarkEnd w:id="27"/>
+      <w:bookmarkEnd w:id="32"/>
     </w:p>
     <w:p>
       <w:pPr>
@@ -9116,14 +9048,14 @@
           <w:lang w:val="de-AT"/>
         </w:rPr>
       </w:pPr>
-      <w:bookmarkStart w:id="28" w:name="_Toc402378775"/>
-      <w:r>
-        <w:rPr>
-          <w:lang w:val="de-AT"/>
-        </w:rPr>
-        <w:t>Betriebssystem - Operating Environment</w:t>
-      </w:r>
-      <w:bookmarkEnd w:id="28"/>
+      <w:bookmarkStart w:id="33" w:name="_Toc402379488"/>
+      <w:r>
+        <w:rPr>
+          <w:lang w:val="de-AT"/>
+        </w:rPr>
+        <w:t>Betriebssystem</w:t>
+      </w:r>
+      <w:bookmarkEnd w:id="33"/>
     </w:p>
     <w:p>
       <w:pPr>
@@ -9174,14 +9106,14 @@
           <w:lang w:val="de-AT"/>
         </w:rPr>
       </w:pPr>
-      <w:bookmarkStart w:id="29" w:name="_Toc402378776"/>
+      <w:bookmarkStart w:id="34" w:name="_Toc402379489"/>
       <w:r>
         <w:rPr>
           <w:lang w:val="de-AT"/>
         </w:rPr>
         <w:t>Benutzerdokumentation</w:t>
       </w:r>
-      <w:bookmarkEnd w:id="29"/>
+      <w:bookmarkEnd w:id="34"/>
     </w:p>
     <w:p>
       <w:pPr>
@@ -9218,46 +9150,27 @@
           <w:lang w:val="de-AT"/>
         </w:rPr>
       </w:pPr>
-      <w:bookmarkStart w:id="30" w:name="_Toc402378777"/>
-      <w:proofErr w:type="spellStart"/>
-      <w:r>
-        <w:rPr>
-          <w:lang w:val="de-AT"/>
-        </w:rPr>
-        <w:t>Assumptions</w:t>
-      </w:r>
-      <w:proofErr w:type="spellEnd"/>
-      <w:r>
-        <w:rPr>
-          <w:lang w:val="de-AT"/>
-        </w:rPr>
-        <w:t xml:space="preserve"> </w:t>
-      </w:r>
-      <w:proofErr w:type="spellStart"/>
-      <w:r>
-        <w:rPr>
-          <w:lang w:val="de-AT"/>
-        </w:rPr>
-        <w:t>and</w:t>
-      </w:r>
-      <w:proofErr w:type="spellEnd"/>
-      <w:r>
-        <w:rPr>
-          <w:lang w:val="de-AT"/>
-        </w:rPr>
-        <w:t xml:space="preserve"> </w:t>
-      </w:r>
-      <w:proofErr w:type="spellStart"/>
-      <w:r>
-        <w:rPr>
-          <w:lang w:val="de-AT"/>
-        </w:rPr>
-        <w:t>Dependencies</w:t>
-      </w:r>
-      <w:bookmarkEnd w:id="30"/>
-      <w:proofErr w:type="spellEnd"/>
-    </w:p>
-    <w:p>
+      <w:r>
+        <w:rPr>
+          <w:lang w:val="de-AT"/>
+        </w:rPr>
+        <w:t>Annahmen und Abhängigkeiten</w:t>
+      </w:r>
+      <w:bookmarkStart w:id="35" w:name="_GoBack"/>
+      <w:bookmarkEnd w:id="35"/>
+    </w:p>
+    <w:p>
+      <w:pPr>
+        <w:tabs>
+          <w:tab w:val="left" w:pos="3117"/>
+        </w:tabs>
+      </w:pPr>
+      <w:r>
+        <w:rPr>
+          <w:lang w:val="de-AT"/>
+        </w:rPr>
+        <w:tab/>
+      </w:r>
       <w:r>
         <w:rPr>
           <w:lang w:val="de-AT"/>
@@ -9378,7 +9291,7 @@
       <w:pPr>
         <w:pStyle w:val="berschrift1"/>
       </w:pPr>
-      <w:bookmarkStart w:id="31" w:name="_Toc402378778"/>
+      <w:bookmarkStart w:id="36" w:name="_Toc402379491"/>
       <w:proofErr w:type="spellStart"/>
       <w:r>
         <w:t>Spezifische</w:t>
@@ -9391,16 +9304,16 @@
       <w:r>
         <w:t>Anforderungen</w:t>
       </w:r>
-      <w:bookmarkEnd w:id="31"/>
+      <w:bookmarkEnd w:id="36"/>
       <w:proofErr w:type="spellEnd"/>
     </w:p>
     <w:p>
       <w:pPr>
         <w:pStyle w:val="berschrift2"/>
       </w:pPr>
-      <w:bookmarkStart w:id="32" w:name="_Toc402378779"/>
-      <w:bookmarkStart w:id="33" w:name="_Ref402378817"/>
-      <w:bookmarkStart w:id="34" w:name="_Ref402378834"/>
+      <w:bookmarkStart w:id="37" w:name="_Ref402378817"/>
+      <w:bookmarkStart w:id="38" w:name="_Ref402378834"/>
+      <w:bookmarkStart w:id="39" w:name="_Toc402379492"/>
       <w:proofErr w:type="spellStart"/>
       <w:r>
         <w:t>Funktionale</w:t>
@@ -9413,32 +9326,32 @@
       <w:r>
         <w:t>Anforderungen</w:t>
       </w:r>
-      <w:bookmarkEnd w:id="32"/>
-      <w:bookmarkEnd w:id="33"/>
-      <w:bookmarkEnd w:id="34"/>
+      <w:bookmarkEnd w:id="37"/>
+      <w:bookmarkEnd w:id="38"/>
+      <w:bookmarkEnd w:id="39"/>
       <w:proofErr w:type="spellEnd"/>
     </w:p>
     <w:p>
       <w:pPr>
         <w:pStyle w:val="berschrift3"/>
       </w:pPr>
-      <w:bookmarkStart w:id="35" w:name="_Toc402378780"/>
+      <w:bookmarkStart w:id="40" w:name="_Toc402379493"/>
       <w:proofErr w:type="spellStart"/>
       <w:r>
         <w:t>Benutzerverwaltung</w:t>
       </w:r>
-      <w:bookmarkEnd w:id="35"/>
+      <w:bookmarkEnd w:id="40"/>
       <w:proofErr w:type="spellEnd"/>
     </w:p>
     <w:p>
       <w:pPr>
         <w:pStyle w:val="berschrift4"/>
       </w:pPr>
-      <w:bookmarkStart w:id="36" w:name="_Toc402378781"/>
+      <w:bookmarkStart w:id="41" w:name="_Toc402379494"/>
       <w:r>
         <w:t>Login</w:t>
       </w:r>
-      <w:bookmarkEnd w:id="36"/>
+      <w:bookmarkEnd w:id="41"/>
     </w:p>
     <w:p>
       <w:pPr>
@@ -9632,7 +9545,7 @@
           <w:lang w:val="de-AT"/>
         </w:rPr>
       </w:pPr>
-      <w:bookmarkStart w:id="37" w:name="_Toc402378782"/>
+      <w:bookmarkStart w:id="42" w:name="_Toc402379495"/>
       <w:proofErr w:type="spellStart"/>
       <w:r>
         <w:rPr>
@@ -9640,7 +9553,7 @@
         </w:rPr>
         <w:t>Logout</w:t>
       </w:r>
-      <w:bookmarkEnd w:id="37"/>
+      <w:bookmarkEnd w:id="42"/>
       <w:proofErr w:type="spellEnd"/>
     </w:p>
     <w:p>
@@ -9748,7 +9661,7 @@
           <w:lang w:val="de-AT"/>
         </w:rPr>
       </w:pPr>
-      <w:bookmarkStart w:id="38" w:name="_Toc402378783"/>
+      <w:bookmarkStart w:id="43" w:name="_Toc402379496"/>
       <w:proofErr w:type="spellStart"/>
       <w:r>
         <w:rPr>
@@ -9756,7 +9669,7 @@
         </w:rPr>
         <w:t>Issues</w:t>
       </w:r>
-      <w:bookmarkEnd w:id="38"/>
+      <w:bookmarkEnd w:id="43"/>
       <w:proofErr w:type="spellEnd"/>
     </w:p>
     <w:p>
@@ -9766,9 +9679,9 @@
           <w:lang w:val="de-AT"/>
         </w:rPr>
       </w:pPr>
-      <w:bookmarkStart w:id="39" w:name="_Toc402378784"/>
-      <w:bookmarkStart w:id="40" w:name="_Ref402379163"/>
-      <w:bookmarkStart w:id="41" w:name="_Ref402379165"/>
+      <w:bookmarkStart w:id="44" w:name="_Ref402379163"/>
+      <w:bookmarkStart w:id="45" w:name="_Ref402379165"/>
+      <w:bookmarkStart w:id="46" w:name="_Toc402379497"/>
       <w:proofErr w:type="spellStart"/>
       <w:r>
         <w:rPr>
@@ -9790,9 +9703,9 @@
         </w:rPr>
         <w:t>Issues</w:t>
       </w:r>
-      <w:bookmarkEnd w:id="39"/>
-      <w:bookmarkEnd w:id="40"/>
-      <w:bookmarkEnd w:id="41"/>
+      <w:bookmarkEnd w:id="44"/>
+      <w:bookmarkEnd w:id="45"/>
+      <w:bookmarkEnd w:id="46"/>
       <w:proofErr w:type="spellEnd"/>
     </w:p>
     <w:p>
@@ -10147,13 +10060,44 @@
         </w:numPr>
       </w:pPr>
       <w:r>
-        <w:t xml:space="preserve">Status(see #ref chapter </w:t>
-      </w:r>
-      <w:proofErr w:type="spellStart"/>
-      <w:r>
-        <w:t>statusdiagramme</w:t>
-      </w:r>
-      <w:proofErr w:type="spellEnd"/>
+        <w:t xml:space="preserve">Status(see </w:t>
+      </w:r>
+      <w:r>
+        <w:fldChar w:fldCharType="begin"/>
+      </w:r>
+      <w:r>
+        <w:instrText xml:space="preserve"> REF _Ref402379785 \r \h </w:instrText>
+      </w:r>
+      <w:r>
+        <w:fldChar w:fldCharType="separate"/>
+      </w:r>
+      <w:r>
+        <w:t>2.2.1</w:t>
+      </w:r>
+      <w:r>
+        <w:fldChar w:fldCharType="end"/>
+      </w:r>
+      <w:r>
+        <w:t xml:space="preserve"> </w:t>
+      </w:r>
+      <w:r>
+        <w:fldChar w:fldCharType="begin"/>
+      </w:r>
+      <w:r>
+        <w:instrText xml:space="preserve"> REF _Ref402379787 \h </w:instrText>
+      </w:r>
+      <w:r>
+        <w:fldChar w:fldCharType="separate"/>
+      </w:r>
+      <w:r>
+        <w:rPr>
+          <w:lang w:val="de-AT"/>
+        </w:rPr>
+        <w:t>Statusdiagramme</w:t>
+      </w:r>
+      <w:r>
+        <w:fldChar w:fldCharType="end"/>
+      </w:r>
       <w:r>
         <w:t>)</w:t>
       </w:r>
@@ -10365,9 +10309,9 @@
           <w:lang w:val="de-AT"/>
         </w:rPr>
       </w:pPr>
-      <w:bookmarkStart w:id="42" w:name="_Toc402378785"/>
-      <w:bookmarkStart w:id="43" w:name="_Ref402378954"/>
-      <w:bookmarkStart w:id="44" w:name="_Ref402378976"/>
+      <w:bookmarkStart w:id="47" w:name="_Ref402378954"/>
+      <w:bookmarkStart w:id="48" w:name="_Ref402378976"/>
+      <w:bookmarkStart w:id="49" w:name="_Toc402379498"/>
       <w:r>
         <w:rPr>
           <w:lang w:val="de-AT"/>
@@ -10381,9 +10325,9 @@
         </w:rPr>
         <w:t>Issues</w:t>
       </w:r>
-      <w:bookmarkEnd w:id="42"/>
-      <w:bookmarkEnd w:id="43"/>
-      <w:bookmarkEnd w:id="44"/>
+      <w:bookmarkEnd w:id="47"/>
+      <w:bookmarkEnd w:id="48"/>
+      <w:bookmarkEnd w:id="49"/>
       <w:proofErr w:type="spellEnd"/>
     </w:p>
     <w:p>
@@ -11335,9 +11279,9 @@
           <w:lang w:val="de-AT"/>
         </w:rPr>
       </w:pPr>
-      <w:bookmarkStart w:id="45" w:name="_Toc402378786"/>
-      <w:bookmarkStart w:id="46" w:name="_Ref402378996"/>
-      <w:bookmarkStart w:id="47" w:name="_Ref402379001"/>
+      <w:bookmarkStart w:id="50" w:name="_Ref402378996"/>
+      <w:bookmarkStart w:id="51" w:name="_Ref402379001"/>
+      <w:bookmarkStart w:id="52" w:name="_Toc402379499"/>
       <w:r>
         <w:rPr>
           <w:lang w:val="de-AT"/>
@@ -11351,9 +11295,9 @@
         </w:rPr>
         <w:t>Issues</w:t>
       </w:r>
-      <w:bookmarkEnd w:id="45"/>
-      <w:bookmarkEnd w:id="46"/>
-      <w:bookmarkEnd w:id="47"/>
+      <w:bookmarkEnd w:id="50"/>
+      <w:bookmarkEnd w:id="51"/>
+      <w:bookmarkEnd w:id="52"/>
       <w:proofErr w:type="spellEnd"/>
     </w:p>
     <w:p>
@@ -11451,36 +11395,64 @@
         <w:rPr>
           <w:lang w:val="de-AT"/>
         </w:rPr>
-        <w:t xml:space="preserve"> (</w:t>
-      </w:r>
-      <w:r>
-        <w:rPr>
-          <w:lang w:val="de-AT"/>
-        </w:rPr>
-        <w:t>(#</w:t>
-      </w:r>
-      <w:proofErr w:type="spellStart"/>
-      <w:r>
-        <w:rPr>
-          <w:lang w:val="de-AT"/>
-        </w:rPr>
-        <w:t>ref</w:t>
-      </w:r>
-      <w:proofErr w:type="spellEnd"/>
-      <w:r>
-        <w:rPr>
-          <w:lang w:val="de-AT"/>
-        </w:rPr>
-        <w:t xml:space="preserve"> Beziehungen zwischen </w:t>
-      </w:r>
-      <w:proofErr w:type="spellStart"/>
-      <w:r>
-        <w:rPr>
-          <w:lang w:val="de-AT"/>
-        </w:rPr>
-        <w:t>Issues</w:t>
-      </w:r>
-      <w:proofErr w:type="spellEnd"/>
+        <w:t>(</w:t>
+      </w:r>
+      <w:r>
+        <w:rPr>
+          <w:lang w:val="de-AT"/>
+        </w:rPr>
+        <w:fldChar w:fldCharType="begin"/>
+      </w:r>
+      <w:r>
+        <w:rPr>
+          <w:lang w:val="de-AT"/>
+        </w:rPr>
+        <w:instrText xml:space="preserve"> REF _Ref402379876 \h </w:instrText>
+      </w:r>
+      <w:r>
+        <w:rPr>
+          <w:lang w:val="de-AT"/>
+        </w:rPr>
+      </w:r>
+      <w:r>
+        <w:rPr>
+          <w:lang w:val="de-AT"/>
+        </w:rPr>
+        <w:fldChar w:fldCharType="separate"/>
+      </w:r>
+      <w:r>
+        <w:rPr>
+          <w:lang w:val="de-AT"/>
+        </w:rPr>
+        <w:t xml:space="preserve">Abbildung </w:t>
+      </w:r>
+      <w:r>
+        <w:rPr>
+          <w:noProof/>
+          <w:lang w:val="de-AT"/>
+        </w:rPr>
+        <w:t>2</w:t>
+      </w:r>
+      <w:r>
+        <w:rPr>
+          <w:lang w:val="de-AT"/>
+        </w:rPr>
+        <w:t xml:space="preserve"> Statusdiagramm </w:t>
+      </w:r>
+      <w:proofErr w:type="spellStart"/>
+      <w:r>
+        <w:rPr>
+          <w:lang w:val="de-AT"/>
+        </w:rPr>
+        <w:t>Issue</w:t>
+      </w:r>
+      <w:proofErr w:type="spellEnd"/>
+      <w:r>
+        <w:rPr>
+          <w:lang w:val="de-AT"/>
+        </w:rPr>
+        <w:fldChar w:fldCharType="end"/>
+      </w:r>
       <w:r>
         <w:rPr>
           <w:lang w:val="de-AT"/>
@@ -11974,9 +11946,9 @@
           <w:lang w:val="de-AT"/>
         </w:rPr>
       </w:pPr>
-      <w:bookmarkStart w:id="48" w:name="_Toc402378787"/>
-      <w:bookmarkStart w:id="49" w:name="_Ref402379035"/>
-      <w:bookmarkStart w:id="50" w:name="_Ref402379038"/>
+      <w:bookmarkStart w:id="53" w:name="_Ref402379035"/>
+      <w:bookmarkStart w:id="54" w:name="_Ref402379038"/>
+      <w:bookmarkStart w:id="55" w:name="_Toc402379500"/>
       <w:proofErr w:type="spellStart"/>
       <w:r>
         <w:rPr>
@@ -11991,9 +11963,9 @@
         </w:rPr>
         <w:t xml:space="preserve"> ablehnen</w:t>
       </w:r>
-      <w:bookmarkEnd w:id="48"/>
-      <w:bookmarkEnd w:id="49"/>
-      <w:bookmarkEnd w:id="50"/>
+      <w:bookmarkEnd w:id="53"/>
+      <w:bookmarkEnd w:id="54"/>
+      <w:bookmarkEnd w:id="55"/>
     </w:p>
     <w:p>
       <w:pPr>
@@ -12427,9 +12399,9 @@
           <w:lang w:val="de-AT"/>
         </w:rPr>
       </w:pPr>
-      <w:bookmarkStart w:id="51" w:name="_Toc402378788"/>
-      <w:bookmarkStart w:id="52" w:name="_Ref402379057"/>
-      <w:bookmarkStart w:id="53" w:name="_Ref402379060"/>
+      <w:bookmarkStart w:id="56" w:name="_Ref402379057"/>
+      <w:bookmarkStart w:id="57" w:name="_Ref402379060"/>
+      <w:bookmarkStart w:id="58" w:name="_Toc402379501"/>
       <w:proofErr w:type="spellStart"/>
       <w:r>
         <w:rPr>
@@ -12444,9 +12416,9 @@
         </w:rPr>
         <w:t xml:space="preserve"> als veraltet beenden</w:t>
       </w:r>
-      <w:bookmarkEnd w:id="51"/>
-      <w:bookmarkEnd w:id="52"/>
-      <w:bookmarkEnd w:id="53"/>
+      <w:bookmarkEnd w:id="56"/>
+      <w:bookmarkEnd w:id="57"/>
+      <w:bookmarkEnd w:id="58"/>
     </w:p>
     <w:p>
       <w:pPr>
@@ -12827,7 +12799,7 @@
           <w:lang w:val="de-AT"/>
         </w:rPr>
       </w:pPr>
-      <w:bookmarkStart w:id="54" w:name="_Toc402378789"/>
+      <w:bookmarkStart w:id="59" w:name="_Toc402379502"/>
       <w:r>
         <w:rPr>
           <w:lang w:val="de-AT"/>
@@ -12841,7 +12813,7 @@
         </w:rPr>
         <w:t>Issues</w:t>
       </w:r>
-      <w:bookmarkEnd w:id="54"/>
+      <w:bookmarkEnd w:id="59"/>
       <w:proofErr w:type="spellEnd"/>
     </w:p>
     <w:p>
@@ -13116,7 +13088,7 @@
           <w:lang w:val="de-AT"/>
         </w:rPr>
       </w:pPr>
-      <w:bookmarkStart w:id="55" w:name="_Toc402378790"/>
+      <w:bookmarkStart w:id="60" w:name="_Toc402379503"/>
       <w:r>
         <w:rPr>
           <w:lang w:val="de-AT"/>
@@ -13130,7 +13102,7 @@
         </w:rPr>
         <w:t>Decisions</w:t>
       </w:r>
-      <w:bookmarkEnd w:id="55"/>
+      <w:bookmarkEnd w:id="60"/>
       <w:proofErr w:type="spellEnd"/>
     </w:p>
     <w:p>
@@ -13140,7 +13112,7 @@
           <w:lang w:val="de-AT"/>
         </w:rPr>
       </w:pPr>
-      <w:bookmarkStart w:id="56" w:name="_Toc402378791"/>
+      <w:bookmarkStart w:id="61" w:name="_Toc402379504"/>
       <w:r>
         <w:rPr>
           <w:lang w:val="de-AT"/>
@@ -13154,7 +13126,7 @@
         </w:rPr>
         <w:t>Decisions</w:t>
       </w:r>
-      <w:bookmarkEnd w:id="56"/>
+      <w:bookmarkEnd w:id="61"/>
       <w:proofErr w:type="spellEnd"/>
     </w:p>
     <w:p>
@@ -13266,30 +13238,98 @@
         <w:rPr>
           <w:lang w:val="de-AT"/>
         </w:rPr>
-        <w:t xml:space="preserve"> leitet die Applikation den Benutzer zu dessen Detailansicht weiter(#</w:t>
-      </w:r>
-      <w:proofErr w:type="spellStart"/>
-      <w:r>
-        <w:rPr>
-          <w:lang w:val="de-AT"/>
-        </w:rPr>
-        <w:t>ref</w:t>
-      </w:r>
-      <w:proofErr w:type="spellEnd"/>
-      <w:r>
-        <w:rPr>
-          <w:lang w:val="de-AT"/>
-        </w:rPr>
-        <w:t xml:space="preserve"> Detailansicht von Design </w:t>
-      </w:r>
-      <w:proofErr w:type="spellStart"/>
-      <w:r>
-        <w:rPr>
-          <w:lang w:val="de-AT"/>
-        </w:rPr>
-        <w:t>Decision</w:t>
-      </w:r>
-      <w:proofErr w:type="spellEnd"/>
+        <w:t xml:space="preserve"> leitet die Applikation den Benutzer zu dessen Detailansicht weiter</w:t>
+      </w:r>
+      <w:r>
+        <w:rPr>
+          <w:lang w:val="de-AT"/>
+        </w:rPr>
+        <w:t>(</w:t>
+      </w:r>
+      <w:r>
+        <w:rPr>
+          <w:lang w:val="de-AT"/>
+        </w:rPr>
+        <w:fldChar w:fldCharType="begin"/>
+      </w:r>
+      <w:r>
+        <w:rPr>
+          <w:lang w:val="de-AT"/>
+        </w:rPr>
+        <w:instrText xml:space="preserve"> REF _Ref402379836 \r \h </w:instrText>
+      </w:r>
+      <w:r>
+        <w:rPr>
+          <w:lang w:val="de-AT"/>
+        </w:rPr>
+      </w:r>
+      <w:r>
+        <w:rPr>
+          <w:lang w:val="de-AT"/>
+        </w:rPr>
+        <w:fldChar w:fldCharType="separate"/>
+      </w:r>
+      <w:r>
+        <w:rPr>
+          <w:lang w:val="de-AT"/>
+        </w:rPr>
+        <w:t>3.1.3.2</w:t>
+      </w:r>
+      <w:r>
+        <w:rPr>
+          <w:lang w:val="de-AT"/>
+        </w:rPr>
+        <w:fldChar w:fldCharType="end"/>
+      </w:r>
+      <w:r>
+        <w:rPr>
+          <w:lang w:val="de-AT"/>
+        </w:rPr>
+        <w:t xml:space="preserve"> </w:t>
+      </w:r>
+      <w:r>
+        <w:rPr>
+          <w:lang w:val="de-AT"/>
+        </w:rPr>
+        <w:fldChar w:fldCharType="begin"/>
+      </w:r>
+      <w:r>
+        <w:rPr>
+          <w:lang w:val="de-AT"/>
+        </w:rPr>
+        <w:instrText xml:space="preserve"> REF _Ref402379838 \h </w:instrText>
+      </w:r>
+      <w:r>
+        <w:rPr>
+          <w:lang w:val="de-AT"/>
+        </w:rPr>
+      </w:r>
+      <w:r>
+        <w:rPr>
+          <w:lang w:val="de-AT"/>
+        </w:rPr>
+        <w:fldChar w:fldCharType="separate"/>
+      </w:r>
+      <w:r>
+        <w:rPr>
+          <w:lang w:val="de-AT"/>
+        </w:rPr>
+        <w:t xml:space="preserve">Detailansicht von Design </w:t>
+      </w:r>
+      <w:proofErr w:type="spellStart"/>
+      <w:r>
+        <w:rPr>
+          <w:lang w:val="de-AT"/>
+        </w:rPr>
+        <w:t>Decisions</w:t>
+      </w:r>
+      <w:proofErr w:type="spellEnd"/>
+      <w:r>
+        <w:rPr>
+          <w:lang w:val="de-AT"/>
+        </w:rPr>
+        <w:fldChar w:fldCharType="end"/>
+      </w:r>
       <w:r>
         <w:rPr>
           <w:lang w:val="de-AT"/>
@@ -13500,7 +13540,9 @@
           <w:lang w:val="de-AT"/>
         </w:rPr>
       </w:pPr>
-      <w:bookmarkStart w:id="57" w:name="_Toc402378792"/>
+      <w:bookmarkStart w:id="62" w:name="_Toc402379505"/>
+      <w:bookmarkStart w:id="63" w:name="_Ref402379836"/>
+      <w:bookmarkStart w:id="64" w:name="_Ref402379838"/>
       <w:r>
         <w:rPr>
           <w:lang w:val="de-AT"/>
@@ -13514,7 +13556,9 @@
         </w:rPr>
         <w:t>Decisions</w:t>
       </w:r>
-      <w:bookmarkEnd w:id="57"/>
+      <w:bookmarkEnd w:id="62"/>
+      <w:bookmarkEnd w:id="63"/>
+      <w:bookmarkEnd w:id="64"/>
       <w:proofErr w:type="spellEnd"/>
     </w:p>
     <w:p>
@@ -14074,14 +14118,7 @@
         <w:rPr>
           <w:lang w:val="de-AT"/>
         </w:rPr>
-        <w:t> festlegen kann</w:t>
-      </w:r>
-      <w:proofErr w:type="gramStart"/>
-      <w:r>
-        <w:rPr>
-          <w:lang w:val="de-AT"/>
-        </w:rPr>
-        <w:t>(</w:t>
+        <w:t> festlegen kann(</w:t>
       </w:r>
       <w:r>
         <w:rPr>
@@ -14089,27 +14126,75 @@
         </w:rPr>
         <w:t xml:space="preserve"> </w:t>
       </w:r>
-      <w:bookmarkStart w:id="58" w:name="_GoBack"/>
-      <w:r>
-        <w:rPr>
-          <w:lang w:val="de-AT"/>
-        </w:rPr>
-        <w:t>#</w:t>
-      </w:r>
-      <w:proofErr w:type="spellStart"/>
-      <w:proofErr w:type="gramEnd"/>
-      <w:r>
-        <w:rPr>
-          <w:lang w:val="de-AT"/>
-        </w:rPr>
-        <w:t>ref</w:t>
-      </w:r>
-      <w:proofErr w:type="spellEnd"/>
-      <w:r>
-        <w:rPr>
-          <w:lang w:val="de-AT"/>
-        </w:rPr>
-        <w:t xml:space="preserve"> Treffen von Design </w:t>
+      <w:r>
+        <w:rPr>
+          <w:lang w:val="de-AT"/>
+        </w:rPr>
+        <w:fldChar w:fldCharType="begin"/>
+      </w:r>
+      <w:r>
+        <w:rPr>
+          <w:lang w:val="de-AT"/>
+        </w:rPr>
+        <w:instrText xml:space="preserve"> REF _Ref402379564 \r \h </w:instrText>
+      </w:r>
+      <w:r>
+        <w:rPr>
+          <w:lang w:val="de-AT"/>
+        </w:rPr>
+      </w:r>
+      <w:r>
+        <w:rPr>
+          <w:lang w:val="de-AT"/>
+        </w:rPr>
+        <w:fldChar w:fldCharType="separate"/>
+      </w:r>
+      <w:r>
+        <w:rPr>
+          <w:lang w:val="de-AT"/>
+        </w:rPr>
+        <w:t>3.1.3.6</w:t>
+      </w:r>
+      <w:r>
+        <w:rPr>
+          <w:lang w:val="de-AT"/>
+        </w:rPr>
+        <w:fldChar w:fldCharType="end"/>
+      </w:r>
+      <w:r>
+        <w:rPr>
+          <w:lang w:val="de-AT"/>
+        </w:rPr>
+        <w:t xml:space="preserve"> </w:t>
+      </w:r>
+      <w:r>
+        <w:rPr>
+          <w:lang w:val="de-AT"/>
+        </w:rPr>
+        <w:fldChar w:fldCharType="begin"/>
+      </w:r>
+      <w:r>
+        <w:rPr>
+          <w:lang w:val="de-AT"/>
+        </w:rPr>
+        <w:instrText xml:space="preserve"> REF _Ref402379566 \h </w:instrText>
+      </w:r>
+      <w:r>
+        <w:rPr>
+          <w:lang w:val="de-AT"/>
+        </w:rPr>
+      </w:r>
+      <w:r>
+        <w:rPr>
+          <w:lang w:val="de-AT"/>
+        </w:rPr>
+        <w:fldChar w:fldCharType="separate"/>
+      </w:r>
+      <w:r>
+        <w:rPr>
+          <w:lang w:val="de-AT"/>
+        </w:rPr>
+        <w:t xml:space="preserve">Treffen von Design </w:t>
       </w:r>
       <w:proofErr w:type="spellStart"/>
       <w:r>
@@ -14118,8 +14203,13 @@
         </w:rPr>
         <w:t>Decisions</w:t>
       </w:r>
-      <w:bookmarkEnd w:id="58"/>
-      <w:proofErr w:type="spellEnd"/>
+      <w:proofErr w:type="spellEnd"/>
+      <w:r>
+        <w:rPr>
+          <w:lang w:val="de-AT"/>
+        </w:rPr>
+        <w:fldChar w:fldCharType="end"/>
+      </w:r>
       <w:r>
         <w:rPr>
           <w:lang w:val="de-AT"/>
@@ -14168,21 +14258,229 @@
         <w:rPr>
           <w:lang w:val="de-AT"/>
         </w:rPr>
-        <w:t xml:space="preserve"> ist das Ergebnis der Abstimmung ersichtlich. Benutzer können die getroffene Entscheidung bewerten(#</w:t>
-      </w:r>
-      <w:proofErr w:type="spellStart"/>
-      <w:r>
-        <w:rPr>
-          <w:lang w:val="de-AT"/>
-        </w:rPr>
-        <w:t>ref</w:t>
-      </w:r>
-      <w:proofErr w:type="spellEnd"/>
-      <w:r>
-        <w:rPr>
-          <w:lang w:val="de-AT"/>
-        </w:rPr>
-        <w:t xml:space="preserve"> Bewerten von Design </w:t>
+        <w:t xml:space="preserve"> ist das Ergebnis der Abstimmung ersichtlich. Benutzer können die getroffene Entscheidung bewerten(</w:t>
+      </w:r>
+      <w:r>
+        <w:rPr>
+          <w:lang w:val="de-AT"/>
+        </w:rPr>
+        <w:fldChar w:fldCharType="begin"/>
+      </w:r>
+      <w:r>
+        <w:rPr>
+          <w:lang w:val="de-AT"/>
+        </w:rPr>
+        <w:instrText xml:space="preserve"> REF _Ref402379609 \r \h </w:instrText>
+      </w:r>
+      <w:r>
+        <w:rPr>
+          <w:lang w:val="de-AT"/>
+        </w:rPr>
+      </w:r>
+      <w:r>
+        <w:rPr>
+          <w:lang w:val="de-AT"/>
+        </w:rPr>
+        <w:fldChar w:fldCharType="separate"/>
+      </w:r>
+      <w:r>
+        <w:rPr>
+          <w:lang w:val="de-AT"/>
+        </w:rPr>
+        <w:t>3.1.3.7</w:t>
+      </w:r>
+      <w:r>
+        <w:rPr>
+          <w:lang w:val="de-AT"/>
+        </w:rPr>
+        <w:fldChar w:fldCharType="end"/>
+      </w:r>
+      <w:r>
+        <w:rPr>
+          <w:lang w:val="de-AT"/>
+        </w:rPr>
+        <w:t xml:space="preserve"> </w:t>
+      </w:r>
+      <w:r>
+        <w:rPr>
+          <w:lang w:val="de-AT"/>
+        </w:rPr>
+        <w:fldChar w:fldCharType="begin"/>
+      </w:r>
+      <w:r>
+        <w:rPr>
+          <w:lang w:val="de-AT"/>
+        </w:rPr>
+        <w:instrText xml:space="preserve"> REF _Ref402379610 \h </w:instrText>
+      </w:r>
+      <w:r>
+        <w:rPr>
+          <w:lang w:val="de-AT"/>
+        </w:rPr>
+      </w:r>
+      <w:r>
+        <w:rPr>
+          <w:lang w:val="de-AT"/>
+        </w:rPr>
+        <w:fldChar w:fldCharType="separate"/>
+      </w:r>
+      <w:r>
+        <w:rPr>
+          <w:lang w:val="de-AT"/>
+        </w:rPr>
+        <w:t xml:space="preserve">Bewerten von Design </w:t>
+      </w:r>
+      <w:proofErr w:type="spellStart"/>
+      <w:r>
+        <w:rPr>
+          <w:lang w:val="de-AT"/>
+        </w:rPr>
+        <w:t>Decision</w:t>
+      </w:r>
+      <w:proofErr w:type="spellEnd"/>
+      <w:r>
+        <w:rPr>
+          <w:lang w:val="de-AT"/>
+        </w:rPr>
+        <w:fldChar w:fldCharType="end"/>
+      </w:r>
+      <w:r>
+        <w:rPr>
+          <w:lang w:val="de-AT"/>
+        </w:rPr>
+        <w:t xml:space="preserve">), der </w:t>
+      </w:r>
+      <w:proofErr w:type="spellStart"/>
+      <w:r>
+        <w:rPr>
+          <w:lang w:val="de-AT"/>
+        </w:rPr>
+        <w:t>Owner</w:t>
+      </w:r>
+      <w:proofErr w:type="spellEnd"/>
+      <w:r>
+        <w:rPr>
+          <w:lang w:val="de-AT"/>
+        </w:rPr>
+        <w:t xml:space="preserve"> verfügt zusätzlich über die Möglichkeit, die Bewertung als “</w:t>
+      </w:r>
+      <w:proofErr w:type="spellStart"/>
+      <w:r>
+        <w:rPr>
+          <w:lang w:val="de-AT"/>
+        </w:rPr>
+        <w:t>inappropriate</w:t>
+      </w:r>
+      <w:proofErr w:type="spellEnd"/>
+      <w:r>
+        <w:rPr>
+          <w:lang w:val="de-AT"/>
+        </w:rPr>
+        <w:t xml:space="preserve"> </w:t>
+      </w:r>
+      <w:proofErr w:type="spellStart"/>
+      <w:r>
+        <w:rPr>
+          <w:lang w:val="de-AT"/>
+        </w:rPr>
+        <w:t>solution</w:t>
+      </w:r>
+      <w:proofErr w:type="spellEnd"/>
+      <w:r>
+        <w:rPr>
+          <w:lang w:val="de-AT"/>
+        </w:rPr>
+        <w:t xml:space="preserve">” zu kennzeichnen und so den Design </w:t>
+      </w:r>
+      <w:proofErr w:type="spellStart"/>
+      <w:r>
+        <w:rPr>
+          <w:lang w:val="de-AT"/>
+        </w:rPr>
+        <w:t>Decision</w:t>
+      </w:r>
+      <w:proofErr w:type="spellEnd"/>
+      <w:r>
+        <w:rPr>
+          <w:lang w:val="de-AT"/>
+        </w:rPr>
+        <w:t>-Prozess erneut zu starten</w:t>
+      </w:r>
+      <w:r>
+        <w:rPr>
+          <w:lang w:val="de-AT"/>
+        </w:rPr>
+        <w:t>(</w:t>
+      </w:r>
+      <w:r>
+        <w:rPr>
+          <w:lang w:val="de-AT"/>
+        </w:rPr>
+        <w:fldChar w:fldCharType="begin"/>
+      </w:r>
+      <w:r>
+        <w:rPr>
+          <w:lang w:val="de-AT"/>
+        </w:rPr>
+        <w:instrText xml:space="preserve"> REF _Ref402379691 \r \h </w:instrText>
+      </w:r>
+      <w:r>
+        <w:rPr>
+          <w:lang w:val="de-AT"/>
+        </w:rPr>
+      </w:r>
+      <w:r>
+        <w:rPr>
+          <w:lang w:val="de-AT"/>
+        </w:rPr>
+        <w:fldChar w:fldCharType="separate"/>
+      </w:r>
+      <w:r>
+        <w:rPr>
+          <w:lang w:val="de-AT"/>
+        </w:rPr>
+        <w:t>3.1.3.3</w:t>
+      </w:r>
+      <w:r>
+        <w:rPr>
+          <w:lang w:val="de-AT"/>
+        </w:rPr>
+        <w:fldChar w:fldCharType="end"/>
+      </w:r>
+      <w:r>
+        <w:rPr>
+          <w:lang w:val="de-AT"/>
+        </w:rPr>
+        <w:t xml:space="preserve"> </w:t>
+      </w:r>
+      <w:r>
+        <w:rPr>
+          <w:lang w:val="de-AT"/>
+        </w:rPr>
+        <w:fldChar w:fldCharType="begin"/>
+      </w:r>
+      <w:r>
+        <w:rPr>
+          <w:lang w:val="de-AT"/>
+        </w:rPr>
+        <w:instrText xml:space="preserve"> REF _Ref402379693 \h </w:instrText>
+      </w:r>
+      <w:r>
+        <w:rPr>
+          <w:lang w:val="de-AT"/>
+        </w:rPr>
+      </w:r>
+      <w:r>
+        <w:rPr>
+          <w:lang w:val="de-AT"/>
+        </w:rPr>
+        <w:fldChar w:fldCharType="separate"/>
+      </w:r>
+      <w:r>
+        <w:rPr>
+          <w:lang w:val="de-AT"/>
+        </w:rPr>
+        <w:t xml:space="preserve">Erstellen von Design </w:t>
       </w:r>
       <w:proofErr w:type="spellStart"/>
       <w:r>
@@ -14196,91 +14494,19 @@
         <w:rPr>
           <w:lang w:val="de-AT"/>
         </w:rPr>
-        <w:t xml:space="preserve">), der </w:t>
-      </w:r>
-      <w:proofErr w:type="spellStart"/>
-      <w:r>
-        <w:rPr>
-          <w:lang w:val="de-AT"/>
-        </w:rPr>
-        <w:t>Owner</w:t>
-      </w:r>
-      <w:proofErr w:type="spellEnd"/>
-      <w:r>
-        <w:rPr>
-          <w:lang w:val="de-AT"/>
-        </w:rPr>
-        <w:t xml:space="preserve"> verfügt zusätzlich über die Möglichkeit, die Bewertung als “</w:t>
-      </w:r>
-      <w:proofErr w:type="spellStart"/>
-      <w:r>
-        <w:rPr>
-          <w:lang w:val="de-AT"/>
-        </w:rPr>
-        <w:t>inappropriate</w:t>
-      </w:r>
-      <w:proofErr w:type="spellEnd"/>
+        <w:fldChar w:fldCharType="end"/>
+      </w:r>
       <w:r>
         <w:rPr>
           <w:lang w:val="de-AT"/>
         </w:rPr>
         <w:t xml:space="preserve"> </w:t>
       </w:r>
-      <w:proofErr w:type="spellStart"/>
-      <w:r>
-        <w:rPr>
-          <w:lang w:val="de-AT"/>
-        </w:rPr>
-        <w:t>solution</w:t>
-      </w:r>
-      <w:proofErr w:type="spellEnd"/>
-      <w:r>
-        <w:rPr>
-          <w:lang w:val="de-AT"/>
-        </w:rPr>
-        <w:t xml:space="preserve">” zu kennzeichnen und so den Design </w:t>
-      </w:r>
-      <w:proofErr w:type="spellStart"/>
-      <w:r>
-        <w:rPr>
-          <w:lang w:val="de-AT"/>
-        </w:rPr>
-        <w:t>Decision</w:t>
-      </w:r>
-      <w:proofErr w:type="spellEnd"/>
-      <w:r>
-        <w:rPr>
-          <w:lang w:val="de-AT"/>
-        </w:rPr>
-        <w:t>-Prozess erneut zu starten(#</w:t>
-      </w:r>
-      <w:proofErr w:type="spellStart"/>
-      <w:r>
-        <w:rPr>
-          <w:lang w:val="de-AT"/>
-        </w:rPr>
-        <w:t>ref</w:t>
-      </w:r>
-      <w:proofErr w:type="spellEnd"/>
-      <w:r>
-        <w:rPr>
-          <w:lang w:val="de-AT"/>
-        </w:rPr>
-        <w:t xml:space="preserve"> Neue Design </w:t>
-      </w:r>
-      <w:proofErr w:type="spellStart"/>
-      <w:r>
-        <w:rPr>
-          <w:lang w:val="de-AT"/>
-        </w:rPr>
-        <w:t>Decision</w:t>
-      </w:r>
-      <w:proofErr w:type="spellEnd"/>
-      <w:r>
-        <w:rPr>
-          <w:lang w:val="de-AT"/>
-        </w:rPr>
-        <w:t xml:space="preserve"> beginnen).</w:t>
+      <w:r>
+        <w:rPr>
+          <w:lang w:val="de-AT"/>
+        </w:rPr>
+        <w:t>).</w:t>
       </w:r>
     </w:p>
     <w:p>
@@ -14649,7 +14875,6 @@
         <w:t xml:space="preserve">Es sollen jeweils nur die Funktionalitäten angezeigt werden, die der aktuelle Benutzer aufgrund seiner Berechtigungen auch durchführen kann. Für eventuelle Änderungen von Eigenschaften gelten </w:t>
       </w:r>
       <w:proofErr w:type="spellStart"/>
-      <w:proofErr w:type="gramStart"/>
       <w:r>
         <w:rPr>
           <w:lang w:val="de-AT"/>
@@ -14657,7 +14882,6 @@
         <w:t>die selben</w:t>
       </w:r>
       <w:proofErr w:type="spellEnd"/>
-      <w:proofErr w:type="gramEnd"/>
       <w:r>
         <w:rPr>
           <w:lang w:val="de-AT"/>
@@ -14676,21 +14900,77 @@
         <w:rPr>
           <w:lang w:val="de-AT"/>
         </w:rPr>
-        <w:t xml:space="preserve"> (#</w:t>
-      </w:r>
-      <w:proofErr w:type="spellStart"/>
-      <w:r>
-        <w:rPr>
-          <w:lang w:val="de-AT"/>
-        </w:rPr>
-        <w:t>ref</w:t>
-      </w:r>
-      <w:proofErr w:type="spellEnd"/>
-      <w:r>
-        <w:rPr>
-          <w:lang w:val="de-AT"/>
-        </w:rPr>
-        <w:t xml:space="preserve"> Erstellen von Design </w:t>
+        <w:t xml:space="preserve"> (</w:t>
+      </w:r>
+      <w:r>
+        <w:rPr>
+          <w:lang w:val="de-AT"/>
+        </w:rPr>
+        <w:fldChar w:fldCharType="begin"/>
+      </w:r>
+      <w:r>
+        <w:rPr>
+          <w:lang w:val="de-AT"/>
+        </w:rPr>
+        <w:instrText xml:space="preserve"> REF _Ref402379737 \r \h </w:instrText>
+      </w:r>
+      <w:r>
+        <w:rPr>
+          <w:lang w:val="de-AT"/>
+        </w:rPr>
+      </w:r>
+      <w:r>
+        <w:rPr>
+          <w:lang w:val="de-AT"/>
+        </w:rPr>
+        <w:fldChar w:fldCharType="separate"/>
+      </w:r>
+      <w:r>
+        <w:rPr>
+          <w:lang w:val="de-AT"/>
+        </w:rPr>
+        <w:t>3.1.3.3</w:t>
+      </w:r>
+      <w:r>
+        <w:rPr>
+          <w:lang w:val="de-AT"/>
+        </w:rPr>
+        <w:fldChar w:fldCharType="end"/>
+      </w:r>
+      <w:r>
+        <w:rPr>
+          <w:lang w:val="de-AT"/>
+        </w:rPr>
+        <w:t xml:space="preserve"> </w:t>
+      </w:r>
+      <w:r>
+        <w:rPr>
+          <w:lang w:val="de-AT"/>
+        </w:rPr>
+        <w:fldChar w:fldCharType="begin"/>
+      </w:r>
+      <w:r>
+        <w:rPr>
+          <w:lang w:val="de-AT"/>
+        </w:rPr>
+        <w:instrText xml:space="preserve"> REF _Ref402379741 \h </w:instrText>
+      </w:r>
+      <w:r>
+        <w:rPr>
+          <w:lang w:val="de-AT"/>
+        </w:rPr>
+      </w:r>
+      <w:r>
+        <w:rPr>
+          <w:lang w:val="de-AT"/>
+        </w:rPr>
+        <w:fldChar w:fldCharType="separate"/>
+      </w:r>
+      <w:r>
+        <w:rPr>
+          <w:lang w:val="de-AT"/>
+        </w:rPr>
+        <w:t xml:space="preserve">Erstellen von Design </w:t>
       </w:r>
       <w:proofErr w:type="spellStart"/>
       <w:r>
@@ -14704,6 +14984,12 @@
         <w:rPr>
           <w:lang w:val="de-AT"/>
         </w:rPr>
+        <w:fldChar w:fldCharType="end"/>
+      </w:r>
+      <w:r>
+        <w:rPr>
+          <w:lang w:val="de-AT"/>
+        </w:rPr>
         <w:t>).</w:t>
       </w:r>
     </w:p>
@@ -14714,7 +15000,13 @@
           <w:lang w:val="de-AT"/>
         </w:rPr>
       </w:pPr>
-      <w:bookmarkStart w:id="59" w:name="_Toc402378793"/>
+      <w:bookmarkStart w:id="65" w:name="_Toc402379506"/>
+      <w:bookmarkStart w:id="66" w:name="_Ref402379691"/>
+      <w:bookmarkStart w:id="67" w:name="_Ref402379693"/>
+      <w:bookmarkStart w:id="68" w:name="_Ref402379737"/>
+      <w:bookmarkStart w:id="69" w:name="_Ref402379741"/>
+      <w:bookmarkStart w:id="70" w:name="_Ref402379915"/>
+      <w:bookmarkStart w:id="71" w:name="_Ref402379917"/>
       <w:r>
         <w:rPr>
           <w:lang w:val="de-AT"/>
@@ -14728,7 +15020,13 @@
         </w:rPr>
         <w:t>Decisions</w:t>
       </w:r>
-      <w:bookmarkEnd w:id="59"/>
+      <w:bookmarkEnd w:id="65"/>
+      <w:bookmarkEnd w:id="66"/>
+      <w:bookmarkEnd w:id="67"/>
+      <w:bookmarkEnd w:id="68"/>
+      <w:bookmarkEnd w:id="69"/>
+      <w:bookmarkEnd w:id="70"/>
+      <w:bookmarkEnd w:id="71"/>
       <w:proofErr w:type="spellEnd"/>
     </w:p>
     <w:p>
@@ -15135,9 +15433,9 @@
           <w:lang w:val="de-AT"/>
         </w:rPr>
       </w:pPr>
-      <w:bookmarkStart w:id="60" w:name="_Toc402378794"/>
-      <w:bookmarkStart w:id="61" w:name="_Ref402379300"/>
-      <w:bookmarkStart w:id="62" w:name="_Ref402379301"/>
+      <w:bookmarkStart w:id="72" w:name="_Ref402379300"/>
+      <w:bookmarkStart w:id="73" w:name="_Ref402379301"/>
+      <w:bookmarkStart w:id="74" w:name="_Toc402379507"/>
       <w:r>
         <w:rPr>
           <w:lang w:val="de-AT"/>
@@ -15158,9 +15456,9 @@
         </w:rPr>
         <w:t> zur Abstimmung freigeben</w:t>
       </w:r>
-      <w:bookmarkEnd w:id="60"/>
-      <w:bookmarkEnd w:id="61"/>
-      <w:bookmarkEnd w:id="62"/>
+      <w:bookmarkEnd w:id="72"/>
+      <w:bookmarkEnd w:id="73"/>
+      <w:bookmarkEnd w:id="74"/>
     </w:p>
     <w:p>
       <w:pPr>
@@ -15458,18 +15756,18 @@
           <w:lang w:val="de-AT"/>
         </w:rPr>
       </w:pPr>
-      <w:bookmarkStart w:id="63" w:name="_Toc402378795"/>
-      <w:bookmarkStart w:id="64" w:name="_Ref402379325"/>
-      <w:bookmarkStart w:id="65" w:name="_Ref402379327"/>
+      <w:bookmarkStart w:id="75" w:name="_Ref402379325"/>
+      <w:bookmarkStart w:id="76" w:name="_Ref402379327"/>
+      <w:bookmarkStart w:id="77" w:name="_Toc402379508"/>
       <w:r>
         <w:rPr>
           <w:lang w:val="de-AT"/>
         </w:rPr>
         <w:t>Abstimmen über Alternatives</w:t>
       </w:r>
-      <w:bookmarkEnd w:id="63"/>
-      <w:bookmarkEnd w:id="64"/>
-      <w:bookmarkEnd w:id="65"/>
+      <w:bookmarkEnd w:id="75"/>
+      <w:bookmarkEnd w:id="76"/>
+      <w:bookmarkEnd w:id="77"/>
     </w:p>
     <w:p>
       <w:pPr>
@@ -15747,7 +16045,9 @@
           <w:lang w:val="de-AT"/>
         </w:rPr>
       </w:pPr>
-      <w:bookmarkStart w:id="66" w:name="_Toc402378796"/>
+      <w:bookmarkStart w:id="78" w:name="_Toc402379509"/>
+      <w:bookmarkStart w:id="79" w:name="_Ref402379564"/>
+      <w:bookmarkStart w:id="80" w:name="_Ref402379566"/>
       <w:r>
         <w:rPr>
           <w:lang w:val="de-AT"/>
@@ -15761,7 +16061,9 @@
         </w:rPr>
         <w:t>Decisions</w:t>
       </w:r>
-      <w:bookmarkEnd w:id="66"/>
+      <w:bookmarkEnd w:id="78"/>
+      <w:bookmarkEnd w:id="79"/>
+      <w:bookmarkEnd w:id="80"/>
       <w:proofErr w:type="spellEnd"/>
     </w:p>
     <w:p>
@@ -16354,7 +16656,9 @@
           <w:lang w:val="de-AT"/>
         </w:rPr>
       </w:pPr>
-      <w:bookmarkStart w:id="67" w:name="_Toc402378797"/>
+      <w:bookmarkStart w:id="81" w:name="_Toc402379510"/>
+      <w:bookmarkStart w:id="82" w:name="_Ref402379609"/>
+      <w:bookmarkStart w:id="83" w:name="_Ref402379610"/>
       <w:r>
         <w:rPr>
           <w:lang w:val="de-AT"/>
@@ -16368,7 +16672,9 @@
         </w:rPr>
         <w:t>Decision</w:t>
       </w:r>
-      <w:bookmarkEnd w:id="67"/>
+      <w:bookmarkEnd w:id="81"/>
+      <w:bookmarkEnd w:id="82"/>
+      <w:bookmarkEnd w:id="83"/>
       <w:proofErr w:type="spellEnd"/>
     </w:p>
     <w:p>
@@ -16628,7 +16934,7 @@
           <w:lang w:val="de-AT"/>
         </w:rPr>
       </w:pPr>
-      <w:bookmarkStart w:id="68" w:name="_Toc402378798"/>
+      <w:bookmarkStart w:id="84" w:name="_Toc402379511"/>
       <w:r>
         <w:rPr>
           <w:lang w:val="de-AT"/>
@@ -16650,7 +16956,7 @@
         </w:rPr>
         <w:t xml:space="preserve"> beginnen</w:t>
       </w:r>
-      <w:bookmarkEnd w:id="68"/>
+      <w:bookmarkEnd w:id="84"/>
     </w:p>
     <w:p>
       <w:pPr>
@@ -17041,30 +17347,106 @@
         <w:rPr>
           <w:lang w:val="de-AT"/>
         </w:rPr>
-        <w:t xml:space="preserve"> weiter. (#</w:t>
-      </w:r>
-      <w:proofErr w:type="spellStart"/>
-      <w:r>
-        <w:rPr>
-          <w:lang w:val="de-AT"/>
-        </w:rPr>
-        <w:t>ref</w:t>
-      </w:r>
-      <w:proofErr w:type="spellEnd"/>
-      <w:r>
-        <w:rPr>
-          <w:lang w:val="de-AT"/>
-        </w:rPr>
-        <w:t xml:space="preserve"> Erstellen einer Design </w:t>
-      </w:r>
-      <w:proofErr w:type="spellStart"/>
-      <w:r>
-        <w:rPr>
-          <w:lang w:val="de-AT"/>
-        </w:rPr>
-        <w:t>Decision</w:t>
-      </w:r>
-      <w:proofErr w:type="spellEnd"/>
+        <w:t xml:space="preserve"> weiter</w:t>
+      </w:r>
+      <w:proofErr w:type="gramStart"/>
+      <w:r>
+        <w:rPr>
+          <w:lang w:val="de-AT"/>
+        </w:rPr>
+        <w:t>.</w:t>
+      </w:r>
+      <w:r>
+        <w:rPr>
+          <w:lang w:val="de-AT"/>
+        </w:rPr>
+        <w:t>(</w:t>
+      </w:r>
+      <w:proofErr w:type="gramEnd"/>
+      <w:r>
+        <w:rPr>
+          <w:lang w:val="de-AT"/>
+        </w:rPr>
+        <w:fldChar w:fldCharType="begin"/>
+      </w:r>
+      <w:r>
+        <w:rPr>
+          <w:lang w:val="de-AT"/>
+        </w:rPr>
+        <w:instrText xml:space="preserve"> REF _Ref402379915 \r \h </w:instrText>
+      </w:r>
+      <w:r>
+        <w:rPr>
+          <w:lang w:val="de-AT"/>
+        </w:rPr>
+      </w:r>
+      <w:r>
+        <w:rPr>
+          <w:lang w:val="de-AT"/>
+        </w:rPr>
+        <w:fldChar w:fldCharType="separate"/>
+      </w:r>
+      <w:r>
+        <w:rPr>
+          <w:lang w:val="de-AT"/>
+        </w:rPr>
+        <w:t>3.1.3.3</w:t>
+      </w:r>
+      <w:r>
+        <w:rPr>
+          <w:lang w:val="de-AT"/>
+        </w:rPr>
+        <w:fldChar w:fldCharType="end"/>
+      </w:r>
+      <w:r>
+        <w:rPr>
+          <w:lang w:val="de-AT"/>
+        </w:rPr>
+        <w:t xml:space="preserve"> </w:t>
+      </w:r>
+      <w:r>
+        <w:rPr>
+          <w:lang w:val="de-AT"/>
+        </w:rPr>
+        <w:fldChar w:fldCharType="begin"/>
+      </w:r>
+      <w:r>
+        <w:rPr>
+          <w:lang w:val="de-AT"/>
+        </w:rPr>
+        <w:instrText xml:space="preserve"> REF _Ref402379917 \h </w:instrText>
+      </w:r>
+      <w:r>
+        <w:rPr>
+          <w:lang w:val="de-AT"/>
+        </w:rPr>
+      </w:r>
+      <w:r>
+        <w:rPr>
+          <w:lang w:val="de-AT"/>
+        </w:rPr>
+        <w:fldChar w:fldCharType="separate"/>
+      </w:r>
+      <w:r>
+        <w:rPr>
+          <w:lang w:val="de-AT"/>
+        </w:rPr>
+        <w:t xml:space="preserve">Erstellen von Design </w:t>
+      </w:r>
+      <w:proofErr w:type="spellStart"/>
+      <w:r>
+        <w:rPr>
+          <w:lang w:val="de-AT"/>
+        </w:rPr>
+        <w:t>Decisions</w:t>
+      </w:r>
+      <w:proofErr w:type="spellEnd"/>
+      <w:r>
+        <w:rPr>
+          <w:lang w:val="de-AT"/>
+        </w:rPr>
+        <w:fldChar w:fldCharType="end"/>
+      </w:r>
       <w:r>
         <w:rPr>
           <w:lang w:val="de-AT"/>
@@ -17113,14 +17495,14 @@
           <w:lang w:val="de-AT"/>
         </w:rPr>
       </w:pPr>
-      <w:bookmarkStart w:id="69" w:name="_Toc402378799"/>
+      <w:bookmarkStart w:id="85" w:name="_Toc402379512"/>
       <w:r>
         <w:rPr>
           <w:lang w:val="de-AT"/>
         </w:rPr>
         <w:t>Alternatives</w:t>
       </w:r>
-      <w:bookmarkEnd w:id="69"/>
+      <w:bookmarkEnd w:id="85"/>
     </w:p>
     <w:p>
       <w:pPr>
@@ -17129,30 +17511,28 @@
           <w:lang w:val="de-AT"/>
         </w:rPr>
       </w:pPr>
-      <w:bookmarkStart w:id="70" w:name="_Toc402378800"/>
+      <w:bookmarkStart w:id="86" w:name="_Toc402379513"/>
       <w:r>
         <w:rPr>
           <w:lang w:val="de-AT"/>
         </w:rPr>
         <w:t>Detailansicht von Alternatives</w:t>
       </w:r>
-      <w:bookmarkEnd w:id="70"/>
-    </w:p>
-    <w:p>
-      <w:pPr>
-        <w:pStyle w:val="berschrift3"/>
-        <w:rPr>
-          <w:lang w:val="de-AT"/>
-        </w:rPr>
-      </w:pPr>
-      <w:bookmarkStart w:id="71" w:name="_Toc402378801"/>
+      <w:bookmarkEnd w:id="86"/>
+    </w:p>
+    <w:p>
+      <w:pPr>
+        <w:pStyle w:val="berschrift5"/>
+        <w:rPr>
+          <w:lang w:val="de-AT"/>
+        </w:rPr>
+      </w:pPr>
       <w:r>
         <w:rPr>
           <w:lang w:val="de-AT"/>
         </w:rPr>
         <w:t>Funktionalität</w:t>
       </w:r>
-      <w:bookmarkEnd w:id="71"/>
     </w:p>
     <w:p>
       <w:pPr>
@@ -17444,7 +17824,6 @@
         <w:t xml:space="preserve">Für eventuelle Änderungen von Eigenschaften gelten </w:t>
       </w:r>
       <w:proofErr w:type="spellStart"/>
-      <w:proofErr w:type="gramStart"/>
       <w:r>
         <w:rPr>
           <w:lang w:val="de-AT"/>
@@ -17452,40 +17831,99 @@
         <w:t>die selben</w:t>
       </w:r>
       <w:proofErr w:type="spellEnd"/>
-      <w:proofErr w:type="gramEnd"/>
-      <w:r>
-        <w:rPr>
-          <w:lang w:val="de-AT"/>
-        </w:rPr>
-        <w:t xml:space="preserve"> Einschränkungen wie beim Erstellen von Alternatives (#</w:t>
-      </w:r>
-      <w:proofErr w:type="spellStart"/>
-      <w:r>
-        <w:rPr>
-          <w:lang w:val="de-AT"/>
-        </w:rPr>
-        <w:t>ref</w:t>
-      </w:r>
-      <w:proofErr w:type="spellEnd"/>
-      <w:r>
-        <w:rPr>
-          <w:lang w:val="de-AT"/>
-        </w:rPr>
-        <w:t xml:space="preserve"> Erstellen einer </w:t>
-      </w:r>
-      <w:proofErr w:type="spellStart"/>
-      <w:r>
-        <w:rPr>
-          <w:lang w:val="de-AT"/>
-        </w:rPr>
-        <w:t>Alternatve</w:t>
-      </w:r>
-      <w:proofErr w:type="spellEnd"/>
-      <w:r>
-        <w:rPr>
-          <w:lang w:val="de-AT"/>
-        </w:rPr>
-        <w:t>).</w:t>
+      <w:r>
+        <w:rPr>
+          <w:lang w:val="de-AT"/>
+        </w:rPr>
+        <w:t xml:space="preserve"> Einschränkungen wie beim Erstellen von Alternatives (</w:t>
+      </w:r>
+      <w:r>
+        <w:rPr>
+          <w:lang w:val="de-AT"/>
+        </w:rPr>
+        <w:fldChar w:fldCharType="begin"/>
+      </w:r>
+      <w:r>
+        <w:rPr>
+          <w:lang w:val="de-AT"/>
+        </w:rPr>
+        <w:instrText xml:space="preserve"> REF _Ref402379262 \r \h </w:instrText>
+      </w:r>
+      <w:r>
+        <w:rPr>
+          <w:lang w:val="de-AT"/>
+        </w:rPr>
+      </w:r>
+      <w:r>
+        <w:rPr>
+          <w:lang w:val="de-AT"/>
+        </w:rPr>
+        <w:fldChar w:fldCharType="separate"/>
+      </w:r>
+      <w:r>
+        <w:rPr>
+          <w:lang w:val="de-AT"/>
+        </w:rPr>
+        <w:t>3.1.4.2</w:t>
+      </w:r>
+      <w:r>
+        <w:rPr>
+          <w:lang w:val="de-AT"/>
+        </w:rPr>
+        <w:fldChar w:fldCharType="end"/>
+      </w:r>
+      <w:r>
+        <w:rPr>
+          <w:lang w:val="de-AT"/>
+        </w:rPr>
+        <w:t xml:space="preserve"> </w:t>
+      </w:r>
+      <w:r>
+        <w:rPr>
+          <w:lang w:val="de-AT"/>
+        </w:rPr>
+        <w:fldChar w:fldCharType="begin"/>
+      </w:r>
+      <w:r>
+        <w:rPr>
+          <w:lang w:val="de-AT"/>
+        </w:rPr>
+        <w:instrText xml:space="preserve"> REF _Ref402379262 \h </w:instrText>
+      </w:r>
+      <w:r>
+        <w:rPr>
+          <w:lang w:val="de-AT"/>
+        </w:rPr>
+      </w:r>
+      <w:r>
+        <w:rPr>
+          <w:lang w:val="de-AT"/>
+        </w:rPr>
+        <w:fldChar w:fldCharType="separate"/>
+      </w:r>
+      <w:r>
+        <w:rPr>
+          <w:lang w:val="de-AT"/>
+        </w:rPr>
+        <w:t>Erstellen einer Alternative</w:t>
+      </w:r>
+      <w:r>
+        <w:rPr>
+          <w:lang w:val="de-AT"/>
+        </w:rPr>
+        <w:fldChar w:fldCharType="end"/>
+      </w:r>
+      <w:r>
+        <w:rPr>
+          <w:lang w:val="de-AT"/>
+        </w:rPr>
+        <w:t>)</w:t>
+      </w:r>
+      <w:r>
+        <w:rPr>
+          <w:lang w:val="de-AT"/>
+        </w:rPr>
+        <w:t>.</w:t>
       </w:r>
     </w:p>
     <w:p>
@@ -17495,18 +17933,18 @@
           <w:lang w:val="de-AT"/>
         </w:rPr>
       </w:pPr>
-      <w:bookmarkStart w:id="72" w:name="_Toc402378802"/>
-      <w:bookmarkStart w:id="73" w:name="_Ref402379262"/>
-      <w:bookmarkStart w:id="74" w:name="_Ref402379265"/>
+      <w:bookmarkStart w:id="87" w:name="_Ref402379262"/>
+      <w:bookmarkStart w:id="88" w:name="_Ref402379265"/>
+      <w:bookmarkStart w:id="89" w:name="_Toc402379514"/>
       <w:r>
         <w:rPr>
           <w:lang w:val="de-AT"/>
         </w:rPr>
         <w:t>Erstellen einer Alternative</w:t>
       </w:r>
-      <w:bookmarkEnd w:id="72"/>
-      <w:bookmarkEnd w:id="73"/>
-      <w:bookmarkEnd w:id="74"/>
+      <w:bookmarkEnd w:id="87"/>
+      <w:bookmarkEnd w:id="88"/>
+      <w:bookmarkEnd w:id="89"/>
     </w:p>
     <w:p>
       <w:pPr>
@@ -17747,14 +18185,14 @@
           <w:lang w:val="de-AT"/>
         </w:rPr>
       </w:pPr>
-      <w:bookmarkStart w:id="75" w:name="_Toc402378803"/>
+      <w:bookmarkStart w:id="90" w:name="_Toc402379515"/>
       <w:r>
         <w:rPr>
           <w:lang w:val="de-AT"/>
         </w:rPr>
         <w:t>Kommentieren von Alternatives</w:t>
       </w:r>
-      <w:bookmarkEnd w:id="75"/>
+      <w:bookmarkEnd w:id="90"/>
     </w:p>
     <w:p>
       <w:pPr>
@@ -17959,7 +18397,7 @@
       <w:pPr>
         <w:pStyle w:val="berschrift2"/>
       </w:pPr>
-      <w:bookmarkStart w:id="76" w:name="_Toc402378804"/>
+      <w:bookmarkStart w:id="91" w:name="_Toc402379516"/>
       <w:proofErr w:type="spellStart"/>
       <w:r>
         <w:t>Behaviour</w:t>
@@ -17968,17 +18406,17 @@
       <w:r>
         <w:t xml:space="preserve"> Requirements</w:t>
       </w:r>
-      <w:bookmarkEnd w:id="76"/>
+      <w:bookmarkEnd w:id="91"/>
     </w:p>
     <w:p>
       <w:pPr>
         <w:pStyle w:val="berschrift3"/>
       </w:pPr>
-      <w:bookmarkStart w:id="77" w:name="_Toc402378805"/>
+      <w:bookmarkStart w:id="92" w:name="_Toc402379517"/>
       <w:r>
         <w:t>Use Case View</w:t>
       </w:r>
-      <w:bookmarkEnd w:id="77"/>
+      <w:bookmarkEnd w:id="92"/>
     </w:p>
     <w:p>
       <w:r>
@@ -18034,7 +18472,7 @@
                                 <w:szCs w:val="24"/>
                               </w:rPr>
                             </w:pPr>
-                            <w:bookmarkStart w:id="78" w:name="_Toc402377183"/>
+                            <w:bookmarkStart w:id="93" w:name="_Toc402377183"/>
                             <w:proofErr w:type="spellStart"/>
                             <w:r>
                               <w:t>Abbildung</w:t>
@@ -18054,7 +18492,7 @@
                             <w:r>
                               <w:t xml:space="preserve"> Use-Case Overview</w:t>
                             </w:r>
-                            <w:bookmarkEnd w:id="78"/>
+                            <w:bookmarkEnd w:id="93"/>
                           </w:p>
                         </w:txbxContent>
                       </wps:txbx>
@@ -18179,7 +18617,7 @@
           <w:lang w:val="en-GB"/>
         </w:rPr>
       </w:pPr>
-      <w:bookmarkStart w:id="79" w:name="_Toc402378806"/>
+      <w:bookmarkStart w:id="94" w:name="_Toc402379518"/>
       <w:proofErr w:type="spellStart"/>
       <w:r>
         <w:rPr>
@@ -18215,7 +18653,7 @@
         </w:rPr>
         <w:t>Anfoderungen</w:t>
       </w:r>
-      <w:bookmarkEnd w:id="79"/>
+      <w:bookmarkEnd w:id="94"/>
       <w:proofErr w:type="spellEnd"/>
     </w:p>
     <w:p>
@@ -18225,14 +18663,14 @@
           <w:lang w:val="de-AT"/>
         </w:rPr>
       </w:pPr>
-      <w:bookmarkStart w:id="80" w:name="_Toc402378807"/>
+      <w:bookmarkStart w:id="95" w:name="_Toc402379519"/>
       <w:r>
         <w:rPr>
           <w:lang w:val="de-AT"/>
         </w:rPr>
         <w:t>Performance Anforderungen</w:t>
       </w:r>
-      <w:bookmarkEnd w:id="80"/>
+      <w:bookmarkEnd w:id="95"/>
     </w:p>
     <w:p>
       <w:pPr>
@@ -18241,14 +18679,14 @@
           <w:lang w:val="de-AT"/>
         </w:rPr>
       </w:pPr>
-      <w:bookmarkStart w:id="81" w:name="_Toc402378808"/>
+      <w:bookmarkStart w:id="96" w:name="_Toc402379520"/>
       <w:r>
         <w:rPr>
           <w:lang w:val="de-AT"/>
         </w:rPr>
         <w:t>Server</w:t>
       </w:r>
-      <w:bookmarkEnd w:id="81"/>
+      <w:bookmarkEnd w:id="96"/>
     </w:p>
     <w:p>
       <w:pPr>
@@ -18313,7 +18751,7 @@
           <w:lang w:val="de-AT"/>
         </w:rPr>
       </w:pPr>
-      <w:bookmarkStart w:id="82" w:name="_Toc402378809"/>
+      <w:bookmarkStart w:id="97" w:name="_Toc402379521"/>
       <w:r>
         <w:rPr>
           <w:lang w:val="de-AT"/>
@@ -18321,7 +18759,7 @@
         <w:lastRenderedPageBreak/>
         <w:t>Systemeigenschaften</w:t>
       </w:r>
-      <w:bookmarkEnd w:id="82"/>
+      <w:bookmarkEnd w:id="97"/>
     </w:p>
     <w:p>
       <w:pPr>
@@ -18330,14 +18768,14 @@
           <w:lang w:val="de-AT"/>
         </w:rPr>
       </w:pPr>
-      <w:bookmarkStart w:id="83" w:name="_Toc402378810"/>
+      <w:bookmarkStart w:id="98" w:name="_Toc402379522"/>
       <w:r>
         <w:rPr>
           <w:lang w:val="de-AT"/>
         </w:rPr>
         <w:t>Verfügbarkeit, Sicherheit</w:t>
       </w:r>
-      <w:bookmarkEnd w:id="83"/>
+      <w:bookmarkEnd w:id="98"/>
     </w:p>
     <w:p>
       <w:pPr>
@@ -18430,14 +18868,14 @@
           <w:lang w:val="de-AT"/>
         </w:rPr>
       </w:pPr>
-      <w:bookmarkStart w:id="84" w:name="_Toc402378811"/>
+      <w:bookmarkStart w:id="99" w:name="_Toc402379523"/>
       <w:r>
         <w:rPr>
           <w:lang w:val="de-AT"/>
         </w:rPr>
         <w:t>Wartbarkeit</w:t>
       </w:r>
-      <w:bookmarkEnd w:id="84"/>
+      <w:bookmarkEnd w:id="99"/>
     </w:p>
     <w:p>
       <w:pPr>
@@ -18460,14 +18898,14 @@
           <w:lang w:val="de-AT"/>
         </w:rPr>
       </w:pPr>
-      <w:bookmarkStart w:id="85" w:name="_Toc402378812"/>
+      <w:bookmarkStart w:id="100" w:name="_Toc402379524"/>
       <w:r>
         <w:rPr>
           <w:lang w:val="de-AT"/>
         </w:rPr>
         <w:t>Portabilität</w:t>
       </w:r>
-      <w:bookmarkEnd w:id="85"/>
+      <w:bookmarkEnd w:id="100"/>
     </w:p>
     <w:p>
       <w:pPr>
@@ -18490,14 +18928,14 @@
           <w:lang w:val="de-AT"/>
         </w:rPr>
       </w:pPr>
-      <w:bookmarkStart w:id="86" w:name="_Toc402378813"/>
+      <w:bookmarkStart w:id="101" w:name="_Toc402379525"/>
       <w:r>
         <w:rPr>
           <w:lang w:val="de-AT"/>
         </w:rPr>
         <w:t>Fehlerbehandlung</w:t>
       </w:r>
-      <w:bookmarkEnd w:id="86"/>
+      <w:bookmarkEnd w:id="101"/>
     </w:p>
     <w:p>
       <w:pPr>
@@ -18534,14 +18972,14 @@
           <w:lang w:val="de-AT"/>
         </w:rPr>
       </w:pPr>
-      <w:bookmarkStart w:id="87" w:name="_Toc402378814"/>
+      <w:bookmarkStart w:id="102" w:name="_Toc402379526"/>
       <w:r>
         <w:rPr>
           <w:lang w:val="de-AT"/>
         </w:rPr>
         <w:t>Sicherheit</w:t>
       </w:r>
-      <w:bookmarkEnd w:id="87"/>
+      <w:bookmarkEnd w:id="102"/>
     </w:p>
     <w:p>
       <w:pPr>
@@ -18571,14 +19009,14 @@
           <w:lang w:val="de-AT"/>
         </w:rPr>
       </w:pPr>
-      <w:bookmarkStart w:id="88" w:name="_Toc402378815"/>
+      <w:bookmarkStart w:id="103" w:name="_Toc402379527"/>
       <w:r>
         <w:rPr>
           <w:lang w:val="de-AT"/>
         </w:rPr>
         <w:t>Abbildungsverzeichnis</w:t>
       </w:r>
-      <w:bookmarkEnd w:id="88"/>
+      <w:bookmarkEnd w:id="103"/>
       <w:r>
         <w:rPr>
           <w:lang w:val="de-AT"/>
@@ -18896,14 +19334,14 @@
           <w:lang w:val="de-AT"/>
         </w:rPr>
       </w:pPr>
-      <w:bookmarkStart w:id="89" w:name="_Toc402378816"/>
+      <w:bookmarkStart w:id="104" w:name="_Toc402379528"/>
       <w:r>
         <w:rPr>
           <w:lang w:val="de-AT"/>
         </w:rPr>
         <w:t>Tabellenverzeichnis</w:t>
       </w:r>
-      <w:bookmarkEnd w:id="89"/>
+      <w:bookmarkEnd w:id="104"/>
     </w:p>
     <w:p>
       <w:pPr>
@@ -22344,7 +22782,7 @@
 </file>
 
 <file path=customXml/itemProps1.xml><?xml version="1.0" encoding="utf-8"?>
-<ds:datastoreItem xmlns:ds="http://schemas.openxmlformats.org/officeDocument/2006/customXml" ds:itemID="{44CE81DF-5B10-434D-B19F-F17D09FA96F0}">
+<ds:datastoreItem xmlns:ds="http://schemas.openxmlformats.org/officeDocument/2006/customXml" ds:itemID="{CAEE2FCB-448B-4368-860D-250983ADC311}">
   <ds:schemaRefs>
     <ds:schemaRef ds:uri="http://schemas.openxmlformats.org/officeDocument/2006/bibliography"/>
   </ds:schemaRefs>
